--- a/admisiones/templates/admisiones/docx/renovacion_docx_proyecto_convenio_juridica.docx
+++ b/admisiones/templates/admisiones/docx/renovacion_docx_proyecto_convenio_juridica.docx
@@ -1,6 +1,6 @@
 
 <file path=word/document.xml><?xml version="1.0" encoding="utf-8"?>
-<w:document xmlns:wpc="http://schemas.microsoft.com/office/word/2010/wordprocessingCanvas" xmlns:cx="http://schemas.microsoft.com/office/drawing/2014/chartex" xmlns:mc="http://schemas.openxmlformats.org/markup-compatibility/2006" xmlns:o="urn:schemas-microsoft-com:office:office" xmlns:r="http://schemas.openxmlformats.org/officeDocument/2006/relationships" xmlns:m="http://schemas.openxmlformats.org/officeDocument/2006/math" xmlns:v="urn:schemas-microsoft-com:vml" xmlns:wp14="http://schemas.microsoft.com/office/word/2010/wordprocessingDrawing" xmlns:wp="http://schemas.openxmlformats.org/drawingml/2006/wordprocessingDrawing" xmlns:w10="urn:schemas-microsoft-com:office:word" xmlns:w="http://schemas.openxmlformats.org/wordprocessingml/2006/main" xmlns:w14="http://schemas.microsoft.com/office/word/2010/wordml" xmlns:w15="http://schemas.microsoft.com/office/word/2012/wordml" xmlns:w16se="http://schemas.microsoft.com/office/word/2015/wordml/symex" xmlns:wpg="http://schemas.microsoft.com/office/word/2010/wordprocessingGroup" xmlns:wpi="http://schemas.microsoft.com/office/word/2010/wordprocessingInk" xmlns:wne="http://schemas.microsoft.com/office/word/2006/wordml" xmlns:wps="http://schemas.microsoft.com/office/word/2010/wordprocessingShape" mc:Ignorable="w14 w15 w16se wp14">
+<w:document xmlns:wpc="http://schemas.microsoft.com/office/word/2010/wordprocessingCanvas" xmlns:cx="http://schemas.microsoft.com/office/drawing/2014/chartex" xmlns:cx1="http://schemas.microsoft.com/office/drawing/2015/9/8/chartex" xmlns:cx2="http://schemas.microsoft.com/office/drawing/2015/10/21/chartex" xmlns:cx3="http://schemas.microsoft.com/office/drawing/2016/5/9/chartex" xmlns:cx4="http://schemas.microsoft.com/office/drawing/2016/5/10/chartex" xmlns:cx5="http://schemas.microsoft.com/office/drawing/2016/5/11/chartex" xmlns:cx6="http://schemas.microsoft.com/office/drawing/2016/5/12/chartex" xmlns:cx7="http://schemas.microsoft.com/office/drawing/2016/5/13/chartex" xmlns:cx8="http://schemas.microsoft.com/office/drawing/2016/5/14/chartex" xmlns:mc="http://schemas.openxmlformats.org/markup-compatibility/2006" xmlns:aink="http://schemas.microsoft.com/office/drawing/2016/ink" xmlns:am3d="http://schemas.microsoft.com/office/drawing/2017/model3d" xmlns:o="urn:schemas-microsoft-com:office:office" xmlns:oel="http://schemas.microsoft.com/office/2019/extlst" xmlns:r="http://schemas.openxmlformats.org/officeDocument/2006/relationships" xmlns:m="http://schemas.openxmlformats.org/officeDocument/2006/math" xmlns:v="urn:schemas-microsoft-com:vml" xmlns:wp14="http://schemas.microsoft.com/office/word/2010/wordprocessingDrawing" xmlns:wp="http://schemas.openxmlformats.org/drawingml/2006/wordprocessingDrawing" xmlns:w10="urn:schemas-microsoft-com:office:word" xmlns:w="http://schemas.openxmlformats.org/wordprocessingml/2006/main" xmlns:w14="http://schemas.microsoft.com/office/word/2010/wordml" xmlns:w15="http://schemas.microsoft.com/office/word/2012/wordml" xmlns:w16cex="http://schemas.microsoft.com/office/word/2018/wordml/cex" xmlns:w16cid="http://schemas.microsoft.com/office/word/2016/wordml/cid" xmlns:w16="http://schemas.microsoft.com/office/word/2018/wordml" xmlns:w16du="http://schemas.microsoft.com/office/word/2023/wordml/word16du" xmlns:w16sdtdh="http://schemas.microsoft.com/office/word/2020/wordml/sdtdatahash" xmlns:w16sdtfl="http://schemas.microsoft.com/office/word/2024/wordml/sdtformatlock" xmlns:w16se="http://schemas.microsoft.com/office/word/2015/wordml/symex" xmlns:wpg="http://schemas.microsoft.com/office/word/2010/wordprocessingGroup" xmlns:wpi="http://schemas.microsoft.com/office/word/2010/wordprocessingInk" xmlns:wne="http://schemas.microsoft.com/office/word/2006/wordml" xmlns:wps="http://schemas.microsoft.com/office/word/2010/wordprocessingShape" mc:Ignorable="w14 w15 w16se w16cid w16 w16cex w16sdtdh w16sdtfl w16du wp14">
   <w:body>
     <w:p>
       <w:pPr>
@@ -31,9 +31,8 @@
           <w:szCs w:val="22"/>
           <w:lang w:val="es"/>
         </w:rPr>
-        <w:t xml:space="preserve">{{ </w:t>
-      </w:r>
-      <w:proofErr w:type="spellStart"/>
+        <w:t>{{ informe.admision.comedor.organizacion.subtipo_entidad }}</w:t>
+      </w:r>
       <w:r>
         <w:rPr>
           <w:rFonts w:ascii="Arial" w:hAnsi="Arial" w:cs="Arial"/>
@@ -42,9 +41,8 @@
           <w:szCs w:val="22"/>
           <w:lang w:val="es"/>
         </w:rPr>
-        <w:t>informe.admision.comedor.organizacion.subtipo_entidad</w:t>
-      </w:r>
-      <w:proofErr w:type="spellEnd"/>
+        <w:t>“</w:t>
+      </w:r>
       <w:r>
         <w:rPr>
           <w:rFonts w:ascii="Arial" w:hAnsi="Arial" w:cs="Arial"/>
@@ -53,7 +51,7 @@
           <w:szCs w:val="22"/>
           <w:lang w:val="es"/>
         </w:rPr>
-        <w:t xml:space="preserve"> }}</w:t>
+        <w:t>{{ informe.nombre_organizacion }}</w:t>
       </w:r>
       <w:r>
         <w:rPr>
@@ -63,6 +61,210 @@
           <w:szCs w:val="22"/>
           <w:lang w:val="es"/>
         </w:rPr>
+        <w:t xml:space="preserve">” DE LA PROVINCIA DE </w:t>
+      </w:r>
+      <w:r>
+        <w:rPr>
+          <w:rFonts w:ascii="Arial" w:hAnsi="Arial" w:cs="Arial"/>
+          <w:b/>
+          <w:sz w:val="22"/>
+          <w:szCs w:val="22"/>
+          <w:lang w:val="es"/>
+        </w:rPr>
+        <w:t>{{ informe.provincia_organizacion }</w:t>
+      </w:r>
+      <w:r>
+        <w:rPr>
+          <w:rFonts w:ascii="Arial" w:hAnsi="Arial" w:cs="Arial"/>
+          <w:b/>
+          <w:sz w:val="22"/>
+          <w:szCs w:val="22"/>
+          <w:lang w:val="es"/>
+        </w:rPr>
+        <w:t>}</w:t>
+      </w:r>
+    </w:p>
+    <w:p>
+      <w:pPr>
+        <w:ind w:right="-705"/>
+        <w:jc w:val="both"/>
+        <w:rPr>
+          <w:rFonts w:ascii="Arial" w:hAnsi="Arial" w:cs="Arial"/>
+          <w:sz w:val="22"/>
+          <w:szCs w:val="22"/>
+          <w:lang w:val="es"/>
+        </w:rPr>
+      </w:pPr>
+    </w:p>
+    <w:p>
+      <w:pPr>
+        <w:jc w:val="both"/>
+        <w:rPr>
+          <w:rFonts w:ascii="Arial" w:hAnsi="Arial" w:cs="Arial"/>
+          <w:sz w:val="22"/>
+          <w:szCs w:val="22"/>
+          <w:lang w:val="es"/>
+        </w:rPr>
+      </w:pPr>
+      <w:r>
+        <w:rPr>
+          <w:rFonts w:ascii="Arial" w:hAnsi="Arial" w:cs="Arial"/>
+          <w:sz w:val="22"/>
+          <w:szCs w:val="22"/>
+          <w:lang w:val="es"/>
+        </w:rPr>
+        <w:t xml:space="preserve">Entre la </w:t>
+      </w:r>
+      <w:r>
+        <w:rPr>
+          <w:rFonts w:ascii="Arial" w:hAnsi="Arial" w:cs="Arial"/>
+          <w:b/>
+          <w:sz w:val="22"/>
+          <w:szCs w:val="22"/>
+          <w:lang w:val="es"/>
+        </w:rPr>
+        <w:t>SECRETARÍA NACIONAL DE NIÑEZ, ADOLESCENCIA Y FAMILIA del MINISTERIO</w:t>
+      </w:r>
+      <w:r>
+        <w:rPr>
+          <w:rFonts w:ascii="Arial" w:hAnsi="Arial" w:cs="Arial"/>
+          <w:b/>
+          <w:sz w:val="22"/>
+          <w:szCs w:val="22"/>
+          <w:lang w:val="es"/>
+        </w:rPr>
+        <w:t xml:space="preserve"> </w:t>
+      </w:r>
+      <w:r>
+        <w:rPr>
+          <w:rFonts w:ascii="Arial" w:hAnsi="Arial" w:cs="Arial"/>
+          <w:b/>
+          <w:sz w:val="22"/>
+          <w:szCs w:val="22"/>
+          <w:lang w:val="es"/>
+        </w:rPr>
+        <w:t>DE CAPITAL HUMANO</w:t>
+      </w:r>
+      <w:r>
+        <w:rPr>
+          <w:rFonts w:ascii="Arial" w:hAnsi="Arial" w:cs="Arial"/>
+          <w:sz w:val="22"/>
+          <w:szCs w:val="22"/>
+          <w:lang w:val="es"/>
+        </w:rPr>
+        <w:t xml:space="preserve">, representada en este acto por el Subsecretario de Promoción Humana Sr. Martín Domingo Lepera, D.N.I. N° 30.957.827, con domicilio en Avenida 9 de Julio N° 1925, piso 16 de la Ciudad Autónoma de Buenos Aires, en adelante </w:t>
+      </w:r>
+      <w:r>
+        <w:rPr>
+          <w:rFonts w:ascii="Arial" w:hAnsi="Arial" w:cs="Arial"/>
+          <w:b/>
+          <w:sz w:val="22"/>
+          <w:szCs w:val="22"/>
+          <w:lang w:val="es"/>
+        </w:rPr>
+        <w:t>“LA SECRETARÍA”</w:t>
+      </w:r>
+      <w:r>
+        <w:rPr>
+          <w:rFonts w:ascii="Arial" w:hAnsi="Arial" w:cs="Arial"/>
+          <w:sz w:val="22"/>
+          <w:szCs w:val="22"/>
+          <w:lang w:val="es"/>
+        </w:rPr>
+        <w:t xml:space="preserve">; y </w:t>
+      </w:r>
+      <w:r>
+        <w:rPr>
+          <w:rFonts w:ascii="Arial" w:hAnsi="Arial" w:cs="Arial"/>
+          <w:b/>
+          <w:sz w:val="22"/>
+          <w:szCs w:val="22"/>
+          <w:lang w:val="es"/>
+        </w:rPr>
+        <w:t>{{ informe.admision.comedor.organizacion.subtipo_entidad }}</w:t>
+      </w:r>
+      <w:r>
+        <w:rPr>
+          <w:rFonts w:ascii="Arial" w:hAnsi="Arial" w:cs="Arial"/>
+          <w:b/>
+          <w:sz w:val="22"/>
+          <w:szCs w:val="22"/>
+          <w:lang w:val="es"/>
+        </w:rPr>
+        <w:t xml:space="preserve"> “</w:t>
+      </w:r>
+      <w:r>
+        <w:rPr>
+          <w:rFonts w:ascii="Arial" w:hAnsi="Arial" w:cs="Arial"/>
+          <w:b/>
+          <w:sz w:val="22"/>
+          <w:szCs w:val="22"/>
+          <w:lang w:val="es"/>
+        </w:rPr>
+        <w:t>{{ informe.nombre_organizacion }}</w:t>
+      </w:r>
+      <w:r>
+        <w:rPr>
+          <w:rFonts w:ascii="Arial" w:hAnsi="Arial" w:cs="Arial"/>
+          <w:b/>
+          <w:sz w:val="22"/>
+          <w:szCs w:val="22"/>
+          <w:lang w:val="es"/>
+        </w:rPr>
+        <w:t xml:space="preserve">” </w:t>
+      </w:r>
+      <w:r>
+        <w:rPr>
+          <w:rFonts w:ascii="Arial" w:hAnsi="Arial" w:cs="Arial"/>
+          <w:sz w:val="22"/>
+          <w:szCs w:val="22"/>
+          <w:lang w:val="es"/>
+        </w:rPr>
+        <w:t xml:space="preserve">de la Provincia de </w:t>
+      </w:r>
+      <w:r>
+        <w:rPr>
+          <w:rFonts w:ascii="Arial" w:hAnsi="Arial" w:cs="Arial"/>
+          <w:sz w:val="22"/>
+          <w:szCs w:val="22"/>
+          <w:lang w:val="es"/>
+        </w:rPr>
+        <w:t>{{ informe.provincia_organizacion }}</w:t>
+      </w:r>
+      <w:r>
+        <w:rPr>
+          <w:rFonts w:ascii="Arial" w:hAnsi="Arial" w:cs="Arial"/>
+          <w:sz w:val="22"/>
+          <w:szCs w:val="22"/>
+          <w:lang w:val="es"/>
+        </w:rPr>
+        <w:t xml:space="preserve">, C.U.I.T. N° </w:t>
+      </w:r>
+      <w:r>
+        <w:rPr>
+          <w:rFonts w:ascii="Arial" w:hAnsi="Arial" w:cs="Arial"/>
+          <w:sz w:val="22"/>
+          <w:szCs w:val="22"/>
+        </w:rPr>
+        <w:t>{{ informe.cuit_organizacion }}</w:t>
+      </w:r>
+      <w:r>
+        <w:rPr>
+          <w:rFonts w:ascii="Arial" w:hAnsi="Arial" w:cs="Arial"/>
+          <w:sz w:val="22"/>
+          <w:szCs w:val="22"/>
+          <w:lang w:val="es"/>
+        </w:rPr>
+        <w:t xml:space="preserve">, representada en este acto por el/la Sr/Sra XXXXX, D.N.I. N° xxxxxxx, en su carácter de Presidente, el/la Sr/Sra XXXXX, D.N.I. N° xxxxxxx, en su carácter de  Secretaria y el/la Sr/Sra XXXXX, D.N.I. N° xxxxxxx, en su carácter de Tesorero, con domicilio en la calle xxxxxxxxx de la localidad de xxxxxxx, Provincia de xxxxx, en adelante </w:t>
+      </w:r>
+      <w:r>
+        <w:rPr>
+          <w:rFonts w:ascii="Arial" w:hAnsi="Arial" w:cs="Arial"/>
+          <w:b/>
+          <w:sz w:val="22"/>
+          <w:szCs w:val="22"/>
+          <w:lang w:val="es"/>
+        </w:rPr>
         <w:t>“</w:t>
       </w:r>
       <w:r>
@@ -73,9 +275,8 @@
           <w:szCs w:val="22"/>
           <w:lang w:val="es"/>
         </w:rPr>
-        <w:t xml:space="preserve">{{ </w:t>
-      </w:r>
-      <w:proofErr w:type="spellStart"/>
+        <w:t>{{ informe.admision.comedor.organizacion.subtipo_entidad }}</w:t>
+      </w:r>
       <w:r>
         <w:rPr>
           <w:rFonts w:ascii="Arial" w:hAnsi="Arial" w:cs="Arial"/>
@@ -84,9 +285,17 @@
           <w:szCs w:val="22"/>
           <w:lang w:val="es"/>
         </w:rPr>
-        <w:t>informe.nombre_organizacion</w:t>
-      </w:r>
-      <w:proofErr w:type="spellEnd"/>
+        <w:t>”</w:t>
+      </w:r>
+      <w:r>
+        <w:rPr>
+          <w:rFonts w:ascii="Arial" w:hAnsi="Arial" w:cs="Arial"/>
+          <w:sz w:val="22"/>
+          <w:szCs w:val="22"/>
+          <w:lang w:val="es"/>
+        </w:rPr>
+        <w:t xml:space="preserve">, denominadas conjuntamente </w:t>
+      </w:r>
       <w:r>
         <w:rPr>
           <w:rFonts w:ascii="Arial" w:hAnsi="Arial" w:cs="Arial"/>
@@ -95,8 +304,39 @@
           <w:szCs w:val="22"/>
           <w:lang w:val="es"/>
         </w:rPr>
-        <w:t xml:space="preserve"> }}</w:t>
-      </w:r>
+        <w:t>“LAS PARTES”</w:t>
+      </w:r>
+      <w:r>
+        <w:rPr>
+          <w:rFonts w:ascii="Arial" w:hAnsi="Arial" w:cs="Arial"/>
+          <w:sz w:val="22"/>
+          <w:szCs w:val="22"/>
+          <w:lang w:val="es"/>
+        </w:rPr>
+        <w:t>, convienen celebrar el presente convenio, sujeto a las siguientes cláusulas:</w:t>
+      </w:r>
+    </w:p>
+    <w:p>
+      <w:pPr>
+        <w:jc w:val="both"/>
+        <w:rPr>
+          <w:rFonts w:ascii="Arial" w:hAnsi="Arial" w:cs="Arial"/>
+          <w:sz w:val="22"/>
+          <w:szCs w:val="22"/>
+          <w:lang w:val="es"/>
+        </w:rPr>
+      </w:pPr>
+    </w:p>
+    <w:p>
+      <w:pPr>
+        <w:jc w:val="both"/>
+        <w:rPr>
+          <w:rFonts w:ascii="Arial" w:hAnsi="Arial" w:cs="Arial"/>
+          <w:sz w:val="22"/>
+          <w:szCs w:val="22"/>
+          <w:lang w:val="es"/>
+        </w:rPr>
+      </w:pPr>
       <w:r>
         <w:rPr>
           <w:rFonts w:ascii="Arial" w:hAnsi="Arial" w:cs="Arial"/>
@@ -105,8 +345,28 @@
           <w:szCs w:val="22"/>
           <w:lang w:val="es"/>
         </w:rPr>
-        <w:t xml:space="preserve">” DE LA PROVINCIA DE </w:t>
-      </w:r>
+        <w:t xml:space="preserve">Cláusula Primera. - Objeto: </w:t>
+      </w:r>
+      <w:r>
+        <w:rPr>
+          <w:rFonts w:ascii="Arial" w:hAnsi="Arial" w:cs="Arial"/>
+          <w:sz w:val="22"/>
+          <w:szCs w:val="22"/>
+          <w:lang w:val="es"/>
+        </w:rPr>
+        <w:t>El presente Acuerdo se suscribe con el objeto de fortalecer el servicio alimentario de Comedores y/o Merenderos comunitarios a fin de complementar las prestaciones alimentarias brindadas a personas que concurran a los mismos y que se encuentran en estado de vulnerabilidad social y económica; actividad encuadrada dentro de Lineamientos Técnicos y Operativos fijados en el Anexo - IF-2025-32668963-APN-SSPH#MCH de la Resolución N° RESOL-2025-151-APN-MCH, del 31 de marzo de 2025 modificatoria de la Resolución N° RESOL-2023-230-APN-MDS del 18 de febrero de 2023.</w:t>
+      </w:r>
+    </w:p>
+    <w:p>
+      <w:pPr>
+        <w:jc w:val="both"/>
+        <w:rPr>
+          <w:rFonts w:ascii="Arial" w:hAnsi="Arial" w:cs="Arial"/>
+          <w:sz w:val="22"/>
+          <w:szCs w:val="22"/>
+          <w:lang w:val="es"/>
+        </w:rPr>
+      </w:pPr>
       <w:r>
         <w:rPr>
           <w:rFonts w:ascii="Arial" w:hAnsi="Arial" w:cs="Arial"/>
@@ -115,9 +375,8 @@
           <w:szCs w:val="22"/>
           <w:lang w:val="es"/>
         </w:rPr>
-        <w:t xml:space="preserve">{{ </w:t>
-      </w:r>
-      <w:proofErr w:type="spellStart"/>
+        <w:t xml:space="preserve">Cláusula Segunda. - Financiamiento: “ </w:t>
+      </w:r>
       <w:r>
         <w:rPr>
           <w:rFonts w:ascii="Arial" w:hAnsi="Arial" w:cs="Arial"/>
@@ -126,9 +385,8 @@
           <w:szCs w:val="22"/>
           <w:lang w:val="es"/>
         </w:rPr>
-        <w:t>informe.provincia_organizacion</w:t>
-      </w:r>
-      <w:proofErr w:type="spellEnd"/>
+        <w:t>{{ informe.admision.comedor.organizacion.subtipo_entidad }}</w:t>
+      </w:r>
       <w:r>
         <w:rPr>
           <w:rFonts w:ascii="Arial" w:hAnsi="Arial" w:cs="Arial"/>
@@ -137,7 +395,16 @@
           <w:szCs w:val="22"/>
           <w:lang w:val="es"/>
         </w:rPr>
-        <w:t xml:space="preserve"> }</w:t>
+        <w:t xml:space="preserve">” </w:t>
+      </w:r>
+      <w:r>
+        <w:rPr>
+          <w:rFonts w:ascii="Arial" w:hAnsi="Arial" w:cs="Arial"/>
+          <w:sz w:val="22"/>
+          <w:szCs w:val="22"/>
+          <w:lang w:val="es"/>
+        </w:rPr>
+        <w:t xml:space="preserve">presta conformidad a fin que </w:t>
       </w:r>
       <w:r>
         <w:rPr>
@@ -147,987 +414,863 @@
           <w:szCs w:val="22"/>
           <w:lang w:val="es"/>
         </w:rPr>
+        <w:t xml:space="preserve">“LA SECRETARÍA” </w:t>
+      </w:r>
+      <w:r>
+        <w:rPr>
+          <w:rFonts w:ascii="Arial" w:hAnsi="Arial" w:cs="Arial"/>
+          <w:sz w:val="22"/>
+          <w:szCs w:val="22"/>
+          <w:lang w:val="es"/>
+        </w:rPr>
+        <w:t xml:space="preserve">otorgue, por los mecanismos que ésta fije a dicho efecto, fondos en concepto subsidio no reintegrable sujeto a rendición de cuentas, y a fin del cumplimiento del objeto al </w:t>
+      </w:r>
+      <w:r>
+        <w:rPr>
+          <w:rFonts w:ascii="Arial" w:hAnsi="Arial" w:cs="Arial"/>
+          <w:sz w:val="22"/>
+          <w:szCs w:val="22"/>
+          <w:lang w:val="es"/>
+        </w:rPr>
+        <w:t>{{ informe.tipo_espacio }}</w:t>
+      </w:r>
+      <w:r>
+        <w:rPr>
+          <w:rFonts w:ascii="Arial" w:hAnsi="Arial" w:cs="Arial"/>
+          <w:sz w:val="22"/>
+          <w:szCs w:val="22"/>
+          <w:lang w:val="es"/>
+        </w:rPr>
+        <w:t xml:space="preserve"> “</w:t>
+      </w:r>
+      <w:r>
+        <w:rPr>
+          <w:rFonts w:ascii="Arial" w:hAnsi="Arial" w:cs="Arial"/>
+          <w:sz w:val="22"/>
+          <w:szCs w:val="22"/>
+          <w:lang w:val="es"/>
+        </w:rPr>
+        <w:t>{{ informe.nombre_espacio }}</w:t>
+      </w:r>
+      <w:r>
+        <w:rPr>
+          <w:rFonts w:ascii="Arial" w:hAnsi="Arial" w:cs="Arial"/>
+          <w:sz w:val="22"/>
+          <w:szCs w:val="22"/>
+          <w:lang w:val="es"/>
+        </w:rPr>
+        <w:t>” de la Localidad de</w:t>
+      </w:r>
+      <w:r>
+        <w:rPr>
+          <w:rFonts w:ascii="Arial" w:hAnsi="Arial" w:cs="Arial"/>
+          <w:sz w:val="22"/>
+          <w:szCs w:val="22"/>
+          <w:lang w:val="es"/>
+        </w:rPr>
+        <w:t xml:space="preserve"> {{ informe.localidad_espacio }}</w:t>
+      </w:r>
+      <w:r>
+        <w:rPr>
+          <w:rFonts w:ascii="Arial" w:hAnsi="Arial" w:cs="Arial"/>
+          <w:sz w:val="22"/>
+          <w:szCs w:val="22"/>
+          <w:lang w:val="es"/>
+        </w:rPr>
+        <w:t xml:space="preserve">, Provincia de </w:t>
+      </w:r>
+      <w:r>
+        <w:rPr>
+          <w:rFonts w:ascii="Arial" w:hAnsi="Arial" w:cs="Arial"/>
+          <w:sz w:val="22"/>
+          <w:szCs w:val="22"/>
+          <w:lang w:val="es"/>
+        </w:rPr>
+        <w:t>{{ informe.provincia_espacio }}</w:t>
+      </w:r>
+      <w:r>
+        <w:rPr>
+          <w:rFonts w:ascii="Arial" w:hAnsi="Arial" w:cs="Arial"/>
+          <w:sz w:val="22"/>
+          <w:szCs w:val="22"/>
+          <w:lang w:val="es"/>
+        </w:rPr>
+        <w:t xml:space="preserve">, en adelante “EL </w:t>
+      </w:r>
+      <w:r>
+        <w:rPr>
+          <w:rFonts w:ascii="Arial" w:hAnsi="Arial" w:cs="Arial"/>
+          <w:sz w:val="22"/>
+          <w:szCs w:val="22"/>
+          <w:lang w:val="es"/>
+        </w:rPr>
+        <w:t>{{ informe.tipo_espacio }}</w:t>
+      </w:r>
+      <w:r>
+        <w:rPr>
+          <w:rFonts w:ascii="Arial" w:hAnsi="Arial" w:cs="Arial"/>
+          <w:sz w:val="22"/>
+          <w:szCs w:val="22"/>
+          <w:lang w:val="es"/>
+        </w:rPr>
+        <w:t xml:space="preserve">”, que tramita por Expediente </w:t>
+      </w:r>
+      <w:r>
+        <w:rPr>
+          <w:rFonts w:ascii="Arial" w:hAnsi="Arial" w:cs="Arial"/>
+          <w:sz w:val="22"/>
+          <w:szCs w:val="22"/>
+          <w:lang w:val="es"/>
+        </w:rPr>
+        <w:t>{{ informe.expediente_nro }}</w:t>
+      </w:r>
+      <w:r>
+        <w:rPr>
+          <w:rFonts w:ascii="Arial" w:hAnsi="Arial" w:cs="Arial"/>
+          <w:sz w:val="22"/>
+          <w:szCs w:val="22"/>
+          <w:lang w:val="es"/>
+        </w:rPr>
+        <w:t>; conforme a detalle obrante en el ANEXO que forma parte integrante del presente convenio.</w:t>
+      </w:r>
+    </w:p>
+    <w:p>
+      <w:pPr>
+        <w:jc w:val="both"/>
+        <w:rPr>
+          <w:rFonts w:ascii="Arial" w:hAnsi="Arial" w:cs="Arial"/>
+          <w:sz w:val="22"/>
+          <w:szCs w:val="22"/>
+          <w:lang w:val="es"/>
+        </w:rPr>
+      </w:pPr>
+      <w:r>
+        <w:rPr>
+          <w:rFonts w:ascii="Arial" w:hAnsi="Arial" w:cs="Arial"/>
+          <w:sz w:val="22"/>
+          <w:szCs w:val="22"/>
+          <w:lang w:val="es"/>
+        </w:rPr>
+        <w:t>Todo ello, con arreglo a las disponibilidades presupuestarias y financieras de la Secretaría Nacional de Niñez, Adolescencia y Familia.</w:t>
+      </w:r>
+    </w:p>
+    <w:p>
+      <w:pPr>
+        <w:jc w:val="both"/>
+        <w:rPr>
+          <w:rFonts w:ascii="Arial" w:hAnsi="Arial" w:cs="Arial"/>
+          <w:sz w:val="22"/>
+          <w:szCs w:val="22"/>
+          <w:lang w:val="es"/>
+        </w:rPr>
+      </w:pPr>
+      <w:r>
+        <w:rPr>
+          <w:rFonts w:ascii="Arial" w:hAnsi="Arial" w:cs="Arial"/>
+          <w:sz w:val="22"/>
+          <w:szCs w:val="22"/>
+          <w:lang w:val="es"/>
+        </w:rPr>
+        <w:t>Se deja aclarado que el importe equivalente al Módulo de Fortalecimiento se pagará conforme a lo dispuesto en el respectivo acto administrativo autorizante del pago que se dicte al efecto.</w:t>
+      </w:r>
+    </w:p>
+    <w:p>
+      <w:pPr>
+        <w:jc w:val="both"/>
+        <w:rPr>
+          <w:rFonts w:ascii="Arial" w:hAnsi="Arial" w:cs="Arial"/>
+          <w:sz w:val="22"/>
+          <w:szCs w:val="22"/>
+          <w:lang w:val="es"/>
+        </w:rPr>
+      </w:pPr>
+      <w:r>
+        <w:rPr>
+          <w:rFonts w:ascii="Arial" w:hAnsi="Arial" w:cs="Arial"/>
+          <w:sz w:val="22"/>
+          <w:szCs w:val="22"/>
+          <w:lang w:val="es"/>
+        </w:rPr>
+        <w:t>El monto total mensual surgirá del resultado de la multiplicación de la cantidad total de prestaciones por el valor del Módulo de Fortalecimiento (Desayuno-Merienda y/o Almuerzo- Cena) vigente al momento de la liquidación.</w:t>
+      </w:r>
+    </w:p>
+    <w:p>
+      <w:pPr>
+        <w:jc w:val="both"/>
+        <w:rPr>
+          <w:rFonts w:ascii="Arial" w:hAnsi="Arial" w:cs="Arial"/>
+          <w:sz w:val="22"/>
+          <w:szCs w:val="22"/>
+          <w:lang w:val="es"/>
+        </w:rPr>
+      </w:pPr>
+      <w:r>
+        <w:rPr>
+          <w:rFonts w:ascii="Arial" w:hAnsi="Arial" w:cs="Arial"/>
+          <w:sz w:val="22"/>
+          <w:szCs w:val="22"/>
+          <w:lang w:val="es"/>
+        </w:rPr>
+        <w:t>Dicho importe podrá estar sujeto a ajustes, de conformidad a lo que establezca “LA SECRETARÍA”.</w:t>
+      </w:r>
+    </w:p>
+    <w:p>
+      <w:pPr>
+        <w:jc w:val="both"/>
+        <w:rPr>
+          <w:rFonts w:ascii="Arial" w:hAnsi="Arial" w:cs="Arial"/>
+          <w:sz w:val="22"/>
+          <w:szCs w:val="22"/>
+          <w:lang w:val="es"/>
+        </w:rPr>
+      </w:pPr>
+      <w:proofErr w:type="gramStart"/>
+      <w:r>
+        <w:rPr>
+          <w:rFonts w:ascii="Arial" w:hAnsi="Arial" w:cs="Arial"/>
+          <w:sz w:val="22"/>
+          <w:szCs w:val="22"/>
+          <w:lang w:val="es"/>
+        </w:rPr>
+        <w:t>El importe total a pagar</w:t>
+      </w:r>
+      <w:proofErr w:type="gramEnd"/>
+      <w:r>
+        <w:rPr>
+          <w:rFonts w:ascii="Arial" w:hAnsi="Arial" w:cs="Arial"/>
+          <w:sz w:val="22"/>
+          <w:szCs w:val="22"/>
+          <w:lang w:val="es"/>
+        </w:rPr>
+        <w:t xml:space="preserve"> en forma </w:t>
+      </w:r>
+      <w:proofErr w:type="gramStart"/>
+      <w:r>
+        <w:rPr>
+          <w:rFonts w:ascii="Arial" w:hAnsi="Arial" w:cs="Arial"/>
+          <w:sz w:val="22"/>
+          <w:szCs w:val="22"/>
+          <w:lang w:val="es"/>
+        </w:rPr>
+        <w:t>mensual,</w:t>
+      </w:r>
+      <w:proofErr w:type="gramEnd"/>
+      <w:r>
+        <w:rPr>
+          <w:rFonts w:ascii="Arial" w:hAnsi="Arial" w:cs="Arial"/>
+          <w:sz w:val="22"/>
+          <w:szCs w:val="22"/>
+          <w:lang w:val="es"/>
+        </w:rPr>
+        <w:t xml:space="preserve"> será notificado, con dicha periodicidad, a la dirección de correo electrónico de “</w:t>
+      </w:r>
+      <w:proofErr w:type="gramStart"/>
+      <w:r>
+        <w:rPr>
+          <w:rFonts w:ascii="Arial" w:hAnsi="Arial" w:cs="Arial"/>
+          <w:sz w:val="22"/>
+          <w:szCs w:val="22"/>
+          <w:lang w:val="es"/>
+        </w:rPr>
+        <w:t>{{ informe</w:t>
+      </w:r>
+      <w:proofErr w:type="gramEnd"/>
+      <w:r>
+        <w:rPr>
+          <w:rFonts w:ascii="Arial" w:hAnsi="Arial" w:cs="Arial"/>
+          <w:sz w:val="22"/>
+          <w:szCs w:val="22"/>
+          <w:lang w:val="es"/>
+        </w:rPr>
+        <w:t>.</w:t>
+      </w:r>
+      <w:proofErr w:type="gramStart"/>
+      <w:r>
+        <w:rPr>
+          <w:rFonts w:ascii="Arial" w:hAnsi="Arial" w:cs="Arial"/>
+          <w:sz w:val="22"/>
+          <w:szCs w:val="22"/>
+          <w:lang w:val="es"/>
+        </w:rPr>
+        <w:t>admision.comedor</w:t>
+      </w:r>
+      <w:proofErr w:type="gramEnd"/>
+      <w:r>
+        <w:rPr>
+          <w:rFonts w:ascii="Arial" w:hAnsi="Arial" w:cs="Arial"/>
+          <w:sz w:val="22"/>
+          <w:szCs w:val="22"/>
+          <w:lang w:val="es"/>
+        </w:rPr>
+        <w:t>.</w:t>
+      </w:r>
+      <w:proofErr w:type="gramStart"/>
+      <w:r>
+        <w:rPr>
+          <w:rFonts w:ascii="Arial" w:hAnsi="Arial" w:cs="Arial"/>
+          <w:sz w:val="22"/>
+          <w:szCs w:val="22"/>
+          <w:lang w:val="es"/>
+        </w:rPr>
+        <w:t>organizacion.subtipo</w:t>
+      </w:r>
+      <w:proofErr w:type="gramEnd"/>
+      <w:r>
+        <w:rPr>
+          <w:rFonts w:ascii="Arial" w:hAnsi="Arial" w:cs="Arial"/>
+          <w:sz w:val="22"/>
+          <w:szCs w:val="22"/>
+          <w:lang w:val="es"/>
+        </w:rPr>
+        <w:t>_</w:t>
+      </w:r>
+      <w:proofErr w:type="gramStart"/>
+      <w:r>
+        <w:rPr>
+          <w:rFonts w:ascii="Arial" w:hAnsi="Arial" w:cs="Arial"/>
+          <w:sz w:val="22"/>
+          <w:szCs w:val="22"/>
+          <w:lang w:val="es"/>
+        </w:rPr>
+        <w:t>entidad }</w:t>
+      </w:r>
+      <w:proofErr w:type="gramEnd"/>
+      <w:r>
+        <w:rPr>
+          <w:rFonts w:ascii="Arial" w:hAnsi="Arial" w:cs="Arial"/>
+          <w:sz w:val="22"/>
+          <w:szCs w:val="22"/>
+          <w:lang w:val="es"/>
+        </w:rPr>
         <w:t>}</w:t>
       </w:r>
-      <w:bookmarkStart w:id="0" w:name="_GoBack"/>
-      <w:bookmarkEnd w:id="0"/>
-    </w:p>
-    <w:p>
-      <w:pPr>
-        <w:ind w:right="-705"/>
-        <w:jc w:val="both"/>
-        <w:rPr>
-          <w:rFonts w:ascii="Arial" w:hAnsi="Arial" w:cs="Arial"/>
-          <w:sz w:val="22"/>
-          <w:szCs w:val="22"/>
-          <w:lang w:val="es"/>
-        </w:rPr>
-      </w:pPr>
-    </w:p>
-    <w:p>
-      <w:pPr>
-        <w:jc w:val="both"/>
-        <w:rPr>
-          <w:rFonts w:ascii="Arial" w:hAnsi="Arial" w:cs="Arial"/>
-          <w:sz w:val="22"/>
-          <w:szCs w:val="22"/>
-          <w:lang w:val="es"/>
-        </w:rPr>
-      </w:pPr>
-      <w:r>
-        <w:rPr>
-          <w:rFonts w:ascii="Arial" w:hAnsi="Arial" w:cs="Arial"/>
-          <w:sz w:val="22"/>
-          <w:szCs w:val="22"/>
-          <w:lang w:val="es"/>
-        </w:rPr>
-        <w:t xml:space="preserve">Entre la </w:t>
-      </w:r>
-      <w:r>
-        <w:rPr>
-          <w:rFonts w:ascii="Arial" w:hAnsi="Arial" w:cs="Arial"/>
-          <w:b/>
-          <w:sz w:val="22"/>
-          <w:szCs w:val="22"/>
-          <w:lang w:val="es"/>
-        </w:rPr>
-        <w:t>SECRETARÍA NACIONAL DE NIÑEZ, ADOLESCENCIA Y FAMILIA del MINISTERIO</w:t>
-      </w:r>
-      <w:r>
-        <w:rPr>
-          <w:rFonts w:ascii="Arial" w:hAnsi="Arial" w:cs="Arial"/>
-          <w:b/>
-          <w:sz w:val="22"/>
-          <w:szCs w:val="22"/>
-          <w:lang w:val="es"/>
-        </w:rPr>
-        <w:t xml:space="preserve"> </w:t>
-      </w:r>
-      <w:r>
-        <w:rPr>
-          <w:rFonts w:ascii="Arial" w:hAnsi="Arial" w:cs="Arial"/>
-          <w:b/>
-          <w:sz w:val="22"/>
-          <w:szCs w:val="22"/>
-          <w:lang w:val="es"/>
-        </w:rPr>
-        <w:t>DE CAPITAL HUMANO</w:t>
-      </w:r>
-      <w:r>
-        <w:rPr>
-          <w:rFonts w:ascii="Arial" w:hAnsi="Arial" w:cs="Arial"/>
-          <w:sz w:val="22"/>
-          <w:szCs w:val="22"/>
-          <w:lang w:val="es"/>
-        </w:rPr>
-        <w:t xml:space="preserve">, representada en este acto por el Subsecretario de Promoción Humana Sr. Martín Domingo Lepera, D.N.I. N° 30.957.827, con domicilio en Avenida 9 de Julio N° 1925, piso 16 de la Ciudad Autónoma de Buenos Aires, en adelante </w:t>
-      </w:r>
-      <w:r>
-        <w:rPr>
-          <w:rFonts w:ascii="Arial" w:hAnsi="Arial" w:cs="Arial"/>
-          <w:b/>
-          <w:sz w:val="22"/>
-          <w:szCs w:val="22"/>
-          <w:lang w:val="es"/>
-        </w:rPr>
-        <w:t>“LA SECRETARÍA”</w:t>
-      </w:r>
-      <w:r>
-        <w:rPr>
-          <w:rFonts w:ascii="Arial" w:hAnsi="Arial" w:cs="Arial"/>
-          <w:sz w:val="22"/>
-          <w:szCs w:val="22"/>
-          <w:lang w:val="es"/>
-        </w:rPr>
-        <w:t xml:space="preserve">; y </w:t>
-      </w:r>
-      <w:r>
-        <w:rPr>
-          <w:rFonts w:ascii="Arial" w:hAnsi="Arial" w:cs="Arial"/>
-          <w:b/>
-          <w:sz w:val="22"/>
-          <w:szCs w:val="22"/>
-          <w:lang w:val="es"/>
-        </w:rPr>
-        <w:t xml:space="preserve">{{ </w:t>
-      </w:r>
-      <w:proofErr w:type="spellStart"/>
-      <w:r>
-        <w:rPr>
-          <w:rFonts w:ascii="Arial" w:hAnsi="Arial" w:cs="Arial"/>
-          <w:b/>
-          <w:sz w:val="22"/>
-          <w:szCs w:val="22"/>
-          <w:lang w:val="es"/>
-        </w:rPr>
-        <w:t>informe.admision.comedor.organizacion.subtipo_entidad</w:t>
-      </w:r>
-      <w:proofErr w:type="spellEnd"/>
-      <w:r>
-        <w:rPr>
-          <w:rFonts w:ascii="Arial" w:hAnsi="Arial" w:cs="Arial"/>
-          <w:b/>
-          <w:sz w:val="22"/>
-          <w:szCs w:val="22"/>
-          <w:lang w:val="es"/>
-        </w:rPr>
-        <w:t xml:space="preserve"> }}</w:t>
-      </w:r>
-      <w:r>
-        <w:rPr>
-          <w:rFonts w:ascii="Arial" w:hAnsi="Arial" w:cs="Arial"/>
-          <w:b/>
-          <w:sz w:val="22"/>
-          <w:szCs w:val="22"/>
-          <w:lang w:val="es"/>
-        </w:rPr>
-        <w:t xml:space="preserve"> “</w:t>
-      </w:r>
-      <w:r>
-        <w:rPr>
-          <w:rFonts w:ascii="Arial" w:hAnsi="Arial" w:cs="Arial"/>
-          <w:b/>
-          <w:sz w:val="22"/>
-          <w:szCs w:val="22"/>
-          <w:lang w:val="es"/>
-        </w:rPr>
-        <w:t xml:space="preserve">{{ </w:t>
-      </w:r>
-      <w:proofErr w:type="spellStart"/>
-      <w:r>
-        <w:rPr>
-          <w:rFonts w:ascii="Arial" w:hAnsi="Arial" w:cs="Arial"/>
-          <w:b/>
-          <w:sz w:val="22"/>
-          <w:szCs w:val="22"/>
-          <w:lang w:val="es"/>
-        </w:rPr>
-        <w:t>informe.nombre_organizacion</w:t>
-      </w:r>
-      <w:proofErr w:type="spellEnd"/>
-      <w:r>
-        <w:rPr>
-          <w:rFonts w:ascii="Arial" w:hAnsi="Arial" w:cs="Arial"/>
-          <w:b/>
-          <w:sz w:val="22"/>
-          <w:szCs w:val="22"/>
-          <w:lang w:val="es"/>
-        </w:rPr>
-        <w:t xml:space="preserve"> }}</w:t>
-      </w:r>
-      <w:r>
-        <w:rPr>
-          <w:rFonts w:ascii="Arial" w:hAnsi="Arial" w:cs="Arial"/>
-          <w:b/>
-          <w:sz w:val="22"/>
-          <w:szCs w:val="22"/>
-          <w:lang w:val="es"/>
-        </w:rPr>
-        <w:t xml:space="preserve">” </w:t>
-      </w:r>
-      <w:r>
-        <w:rPr>
-          <w:rFonts w:ascii="Arial" w:hAnsi="Arial" w:cs="Arial"/>
-          <w:sz w:val="22"/>
-          <w:szCs w:val="22"/>
-          <w:lang w:val="es"/>
-        </w:rPr>
-        <w:t xml:space="preserve">de la Provincia de </w:t>
-      </w:r>
-      <w:r>
-        <w:rPr>
-          <w:rFonts w:ascii="Arial" w:hAnsi="Arial" w:cs="Arial"/>
-          <w:sz w:val="22"/>
-          <w:szCs w:val="22"/>
-          <w:lang w:val="es"/>
-        </w:rPr>
-        <w:t xml:space="preserve">{{ </w:t>
-      </w:r>
-      <w:proofErr w:type="spellStart"/>
-      <w:r>
-        <w:rPr>
-          <w:rFonts w:ascii="Arial" w:hAnsi="Arial" w:cs="Arial"/>
-          <w:sz w:val="22"/>
-          <w:szCs w:val="22"/>
-          <w:lang w:val="es"/>
-        </w:rPr>
-        <w:t>informe.provincia_organizacion</w:t>
-      </w:r>
-      <w:proofErr w:type="spellEnd"/>
-      <w:r>
-        <w:rPr>
-          <w:rFonts w:ascii="Arial" w:hAnsi="Arial" w:cs="Arial"/>
-          <w:sz w:val="22"/>
-          <w:szCs w:val="22"/>
-          <w:lang w:val="es"/>
-        </w:rPr>
-        <w:t xml:space="preserve"> }}</w:t>
-      </w:r>
-      <w:r>
-        <w:rPr>
-          <w:rFonts w:ascii="Arial" w:hAnsi="Arial" w:cs="Arial"/>
-          <w:sz w:val="22"/>
-          <w:szCs w:val="22"/>
-          <w:lang w:val="es"/>
-        </w:rPr>
-        <w:t xml:space="preserve">, C.U.I.T. N° </w:t>
-      </w:r>
-      <w:r>
-        <w:rPr>
-          <w:rFonts w:ascii="Arial" w:hAnsi="Arial" w:cs="Arial"/>
-          <w:sz w:val="22"/>
-          <w:szCs w:val="22"/>
-        </w:rPr>
-        <w:t xml:space="preserve">{{ </w:t>
-      </w:r>
-      <w:proofErr w:type="spellStart"/>
-      <w:r>
-        <w:rPr>
-          <w:rFonts w:ascii="Arial" w:hAnsi="Arial" w:cs="Arial"/>
-          <w:sz w:val="22"/>
-          <w:szCs w:val="22"/>
-        </w:rPr>
-        <w:t>informe.cuit_organizacion</w:t>
-      </w:r>
-      <w:proofErr w:type="spellEnd"/>
-      <w:r>
-        <w:rPr>
-          <w:rFonts w:ascii="Arial" w:hAnsi="Arial" w:cs="Arial"/>
-          <w:sz w:val="22"/>
-          <w:szCs w:val="22"/>
-        </w:rPr>
-        <w:t xml:space="preserve"> }}</w:t>
-      </w:r>
-      <w:r>
-        <w:rPr>
-          <w:rFonts w:ascii="Arial" w:hAnsi="Arial" w:cs="Arial"/>
-          <w:sz w:val="22"/>
-          <w:szCs w:val="22"/>
-          <w:lang w:val="es"/>
-        </w:rPr>
-        <w:t>, representada en este acto por el/la Sr/</w:t>
-      </w:r>
-      <w:proofErr w:type="spellStart"/>
-      <w:r>
-        <w:rPr>
-          <w:rFonts w:ascii="Arial" w:hAnsi="Arial" w:cs="Arial"/>
-          <w:sz w:val="22"/>
-          <w:szCs w:val="22"/>
-          <w:lang w:val="es"/>
-        </w:rPr>
-        <w:t>Sra</w:t>
-      </w:r>
-      <w:proofErr w:type="spellEnd"/>
-      <w:r>
-        <w:rPr>
-          <w:rFonts w:ascii="Arial" w:hAnsi="Arial" w:cs="Arial"/>
-          <w:sz w:val="22"/>
-          <w:szCs w:val="22"/>
-          <w:lang w:val="es"/>
-        </w:rPr>
-        <w:t xml:space="preserve"> XXXXX, D.N.I. N° </w:t>
-      </w:r>
-      <w:proofErr w:type="spellStart"/>
-      <w:r>
-        <w:rPr>
-          <w:rFonts w:ascii="Arial" w:hAnsi="Arial" w:cs="Arial"/>
-          <w:sz w:val="22"/>
-          <w:szCs w:val="22"/>
-          <w:lang w:val="es"/>
-        </w:rPr>
-        <w:t>xxxxxxx</w:t>
-      </w:r>
-      <w:proofErr w:type="spellEnd"/>
-      <w:r>
-        <w:rPr>
-          <w:rFonts w:ascii="Arial" w:hAnsi="Arial" w:cs="Arial"/>
-          <w:sz w:val="22"/>
-          <w:szCs w:val="22"/>
-          <w:lang w:val="es"/>
-        </w:rPr>
-        <w:t>, en su carácter de Presidente, el/la Sr/</w:t>
-      </w:r>
-      <w:proofErr w:type="spellStart"/>
-      <w:r>
-        <w:rPr>
-          <w:rFonts w:ascii="Arial" w:hAnsi="Arial" w:cs="Arial"/>
-          <w:sz w:val="22"/>
-          <w:szCs w:val="22"/>
-          <w:lang w:val="es"/>
-        </w:rPr>
-        <w:t>Sra</w:t>
-      </w:r>
-      <w:proofErr w:type="spellEnd"/>
-      <w:r>
-        <w:rPr>
-          <w:rFonts w:ascii="Arial" w:hAnsi="Arial" w:cs="Arial"/>
-          <w:sz w:val="22"/>
-          <w:szCs w:val="22"/>
-          <w:lang w:val="es"/>
-        </w:rPr>
-        <w:t xml:space="preserve"> XXXXX, D.N.I. N° </w:t>
-      </w:r>
-      <w:proofErr w:type="spellStart"/>
-      <w:r>
-        <w:rPr>
-          <w:rFonts w:ascii="Arial" w:hAnsi="Arial" w:cs="Arial"/>
-          <w:sz w:val="22"/>
-          <w:szCs w:val="22"/>
-          <w:lang w:val="es"/>
-        </w:rPr>
-        <w:t>xxxxxxx</w:t>
-      </w:r>
-      <w:proofErr w:type="spellEnd"/>
-      <w:r>
-        <w:rPr>
-          <w:rFonts w:ascii="Arial" w:hAnsi="Arial" w:cs="Arial"/>
-          <w:sz w:val="22"/>
-          <w:szCs w:val="22"/>
-          <w:lang w:val="es"/>
-        </w:rPr>
-        <w:t>, en su carácter de  Secretaria y el/la Sr/</w:t>
-      </w:r>
-      <w:proofErr w:type="spellStart"/>
-      <w:r>
-        <w:rPr>
-          <w:rFonts w:ascii="Arial" w:hAnsi="Arial" w:cs="Arial"/>
-          <w:sz w:val="22"/>
-          <w:szCs w:val="22"/>
-          <w:lang w:val="es"/>
-        </w:rPr>
-        <w:t>Sra</w:t>
-      </w:r>
-      <w:proofErr w:type="spellEnd"/>
-      <w:r>
-        <w:rPr>
-          <w:rFonts w:ascii="Arial" w:hAnsi="Arial" w:cs="Arial"/>
-          <w:sz w:val="22"/>
-          <w:szCs w:val="22"/>
-          <w:lang w:val="es"/>
-        </w:rPr>
-        <w:t xml:space="preserve"> XXXXX, D.N.I. N° </w:t>
-      </w:r>
-      <w:proofErr w:type="spellStart"/>
-      <w:r>
-        <w:rPr>
-          <w:rFonts w:ascii="Arial" w:hAnsi="Arial" w:cs="Arial"/>
-          <w:sz w:val="22"/>
-          <w:szCs w:val="22"/>
-          <w:lang w:val="es"/>
-        </w:rPr>
-        <w:t>xxxxxxx</w:t>
-      </w:r>
-      <w:proofErr w:type="spellEnd"/>
-      <w:r>
-        <w:rPr>
-          <w:rFonts w:ascii="Arial" w:hAnsi="Arial" w:cs="Arial"/>
-          <w:sz w:val="22"/>
-          <w:szCs w:val="22"/>
-          <w:lang w:val="es"/>
-        </w:rPr>
-        <w:t xml:space="preserve">, en su carácter de Tesorero, con domicilio en la calle </w:t>
-      </w:r>
-      <w:proofErr w:type="spellStart"/>
-      <w:r>
-        <w:rPr>
-          <w:rFonts w:ascii="Arial" w:hAnsi="Arial" w:cs="Arial"/>
-          <w:sz w:val="22"/>
-          <w:szCs w:val="22"/>
-          <w:lang w:val="es"/>
-        </w:rPr>
-        <w:t>xxxxxxxxx</w:t>
-      </w:r>
-      <w:proofErr w:type="spellEnd"/>
-      <w:r>
-        <w:rPr>
-          <w:rFonts w:ascii="Arial" w:hAnsi="Arial" w:cs="Arial"/>
-          <w:sz w:val="22"/>
-          <w:szCs w:val="22"/>
-          <w:lang w:val="es"/>
-        </w:rPr>
-        <w:t xml:space="preserve"> de la localidad de </w:t>
-      </w:r>
-      <w:proofErr w:type="spellStart"/>
-      <w:r>
-        <w:rPr>
-          <w:rFonts w:ascii="Arial" w:hAnsi="Arial" w:cs="Arial"/>
-          <w:sz w:val="22"/>
-          <w:szCs w:val="22"/>
-          <w:lang w:val="es"/>
-        </w:rPr>
-        <w:t>xxxxxxx</w:t>
-      </w:r>
-      <w:proofErr w:type="spellEnd"/>
-      <w:r>
-        <w:rPr>
-          <w:rFonts w:ascii="Arial" w:hAnsi="Arial" w:cs="Arial"/>
-          <w:sz w:val="22"/>
-          <w:szCs w:val="22"/>
-          <w:lang w:val="es"/>
-        </w:rPr>
-        <w:t xml:space="preserve">, Provincia de </w:t>
-      </w:r>
-      <w:proofErr w:type="spellStart"/>
-      <w:r>
-        <w:rPr>
-          <w:rFonts w:ascii="Arial" w:hAnsi="Arial" w:cs="Arial"/>
-          <w:sz w:val="22"/>
-          <w:szCs w:val="22"/>
-          <w:lang w:val="es"/>
-        </w:rPr>
-        <w:t>xxxxx</w:t>
-      </w:r>
-      <w:proofErr w:type="spellEnd"/>
-      <w:r>
-        <w:rPr>
-          <w:rFonts w:ascii="Arial" w:hAnsi="Arial" w:cs="Arial"/>
-          <w:sz w:val="22"/>
-          <w:szCs w:val="22"/>
-          <w:lang w:val="es"/>
-        </w:rPr>
-        <w:t xml:space="preserve">, en adelante </w:t>
-      </w:r>
-      <w:r>
-        <w:rPr>
-          <w:rFonts w:ascii="Arial" w:hAnsi="Arial" w:cs="Arial"/>
-          <w:b/>
+      <w:r>
+        <w:rPr>
+          <w:rFonts w:ascii="Arial" w:hAnsi="Arial" w:cs="Arial"/>
+          <w:sz w:val="22"/>
+          <w:szCs w:val="22"/>
+          <w:lang w:val="es"/>
+        </w:rPr>
+        <w:t>” y del Administrador de recursos, según ANEXO.</w:t>
+      </w:r>
+    </w:p>
+    <w:p>
+      <w:pPr>
+        <w:jc w:val="both"/>
+        <w:rPr>
+          <w:rFonts w:ascii="Arial" w:hAnsi="Arial" w:cs="Arial"/>
+          <w:sz w:val="22"/>
+          <w:szCs w:val="22"/>
+          <w:lang w:val="es"/>
+        </w:rPr>
+      </w:pPr>
+      <w:r>
+        <w:rPr>
+          <w:rFonts w:ascii="Arial" w:hAnsi="Arial" w:cs="Arial"/>
+          <w:sz w:val="22"/>
+          <w:szCs w:val="22"/>
+          <w:lang w:val="es"/>
+        </w:rPr>
+        <w:t>Cláusula Tercera. - Forma de Pago: Los fondos citados precedentemente serán acreditados en forma mensual a una cuenta asociada a una Tarjeta Electrónica habilitada para la Adquisición de alimentos secos y frescos para el fortalecimiento del servicio alimentario brindado por el Efector señalado en el Anexo.</w:t>
+      </w:r>
+    </w:p>
+    <w:p>
+      <w:pPr>
+        <w:jc w:val="both"/>
+        <w:rPr>
+          <w:rFonts w:ascii="Arial" w:hAnsi="Arial" w:cs="Arial"/>
+          <w:sz w:val="22"/>
+          <w:szCs w:val="22"/>
+          <w:lang w:val="es"/>
+        </w:rPr>
+      </w:pPr>
+    </w:p>
+    <w:p>
+      <w:pPr>
+        <w:jc w:val="both"/>
+        <w:rPr>
+          <w:rFonts w:ascii="Arial" w:hAnsi="Arial" w:cs="Arial"/>
+          <w:sz w:val="22"/>
+          <w:szCs w:val="22"/>
+          <w:lang w:val="es"/>
+        </w:rPr>
+      </w:pPr>
+      <w:r>
+        <w:rPr>
+          <w:rFonts w:ascii="Arial" w:hAnsi="Arial" w:cs="Arial"/>
+          <w:sz w:val="22"/>
+          <w:szCs w:val="22"/>
+          <w:lang w:val="es"/>
+        </w:rPr>
+        <w:t>La Tarjeta Electrónica se emitirá a nombre del responsable administrador de fondo</w:t>
+      </w:r>
+      <w:r>
+        <w:rPr>
+          <w:rFonts w:ascii="Arial" w:hAnsi="Arial" w:cs="Arial"/>
+          <w:sz w:val="22"/>
+          <w:szCs w:val="22"/>
+          <w:lang w:val="es"/>
+        </w:rPr>
+        <w:t>s designado oportunamente por “</w:t>
+      </w:r>
+      <w:proofErr w:type="gramStart"/>
+      <w:r>
+        <w:rPr>
+          <w:rFonts w:ascii="Arial" w:hAnsi="Arial" w:cs="Arial"/>
+          <w:sz w:val="22"/>
+          <w:szCs w:val="22"/>
+          <w:lang w:val="es"/>
+        </w:rPr>
+        <w:t>{{ informe</w:t>
+      </w:r>
+      <w:proofErr w:type="gramEnd"/>
+      <w:r>
+        <w:rPr>
+          <w:rFonts w:ascii="Arial" w:hAnsi="Arial" w:cs="Arial"/>
+          <w:sz w:val="22"/>
+          <w:szCs w:val="22"/>
+          <w:lang w:val="es"/>
+        </w:rPr>
+        <w:t>.</w:t>
+      </w:r>
+      <w:proofErr w:type="gramStart"/>
+      <w:r>
+        <w:rPr>
+          <w:rFonts w:ascii="Arial" w:hAnsi="Arial" w:cs="Arial"/>
+          <w:sz w:val="22"/>
+          <w:szCs w:val="22"/>
+          <w:lang w:val="es"/>
+        </w:rPr>
+        <w:t>admision.comedor</w:t>
+      </w:r>
+      <w:proofErr w:type="gramEnd"/>
+      <w:r>
+        <w:rPr>
+          <w:rFonts w:ascii="Arial" w:hAnsi="Arial" w:cs="Arial"/>
+          <w:sz w:val="22"/>
+          <w:szCs w:val="22"/>
+          <w:lang w:val="es"/>
+        </w:rPr>
+        <w:t>.</w:t>
+      </w:r>
+      <w:proofErr w:type="gramStart"/>
+      <w:r>
+        <w:rPr>
+          <w:rFonts w:ascii="Arial" w:hAnsi="Arial" w:cs="Arial"/>
+          <w:sz w:val="22"/>
+          <w:szCs w:val="22"/>
+          <w:lang w:val="es"/>
+        </w:rPr>
+        <w:t>organizacion.subtipo</w:t>
+      </w:r>
+      <w:proofErr w:type="gramEnd"/>
+      <w:r>
+        <w:rPr>
+          <w:rFonts w:ascii="Arial" w:hAnsi="Arial" w:cs="Arial"/>
+          <w:sz w:val="22"/>
+          <w:szCs w:val="22"/>
+          <w:lang w:val="es"/>
+        </w:rPr>
+        <w:t>_</w:t>
+      </w:r>
+      <w:proofErr w:type="gramStart"/>
+      <w:r>
+        <w:rPr>
+          <w:rFonts w:ascii="Arial" w:hAnsi="Arial" w:cs="Arial"/>
+          <w:sz w:val="22"/>
+          <w:szCs w:val="22"/>
+          <w:lang w:val="es"/>
+        </w:rPr>
+        <w:t>entidad }</w:t>
+      </w:r>
+      <w:proofErr w:type="gramEnd"/>
+      <w:r>
+        <w:rPr>
+          <w:rFonts w:ascii="Arial" w:hAnsi="Arial" w:cs="Arial"/>
+          <w:sz w:val="22"/>
+          <w:szCs w:val="22"/>
+          <w:lang w:val="es"/>
+        </w:rPr>
+        <w:t>}</w:t>
+      </w:r>
+      <w:r>
+        <w:rPr>
+          <w:rFonts w:ascii="Arial" w:hAnsi="Arial" w:cs="Arial"/>
+          <w:sz w:val="22"/>
+          <w:szCs w:val="22"/>
+          <w:lang w:val="es"/>
+        </w:rPr>
+        <w:t>” conforme al detalle obrante en el ANEXO del presente, y será entregada por retiro en sucursal bancaria; lo que será debidamente comunicado a su correo electrónico.</w:t>
+      </w:r>
+    </w:p>
+    <w:p>
+      <w:pPr>
+        <w:jc w:val="both"/>
+        <w:rPr>
+          <w:rFonts w:ascii="Arial" w:hAnsi="Arial" w:cs="Arial"/>
+          <w:sz w:val="22"/>
+          <w:szCs w:val="22"/>
+          <w:lang w:val="es"/>
+        </w:rPr>
+      </w:pPr>
+    </w:p>
+    <w:p>
+      <w:pPr>
+        <w:jc w:val="both"/>
+        <w:rPr>
+          <w:rFonts w:ascii="Arial" w:hAnsi="Arial" w:cs="Arial"/>
+          <w:sz w:val="22"/>
+          <w:szCs w:val="22"/>
+          <w:lang w:val="es"/>
+        </w:rPr>
+      </w:pPr>
+      <w:r>
+        <w:rPr>
+          <w:rFonts w:ascii="Arial" w:hAnsi="Arial" w:cs="Arial"/>
+          <w:sz w:val="22"/>
+          <w:szCs w:val="22"/>
+          <w:lang w:val="es"/>
+        </w:rPr>
+        <w:t>“LA SECRETARÍA” comunicará la/s acreditaciones instruidas, direcciones de correos electrónicos de “</w:t>
+      </w:r>
+      <w:proofErr w:type="gramStart"/>
+      <w:r>
+        <w:rPr>
+          <w:rFonts w:ascii="Arial" w:hAnsi="Arial" w:cs="Arial"/>
+          <w:sz w:val="22"/>
+          <w:szCs w:val="22"/>
+          <w:lang w:val="es"/>
+        </w:rPr>
+        <w:t>{{ informe</w:t>
+      </w:r>
+      <w:proofErr w:type="gramEnd"/>
+      <w:r>
+        <w:rPr>
+          <w:rFonts w:ascii="Arial" w:hAnsi="Arial" w:cs="Arial"/>
+          <w:sz w:val="22"/>
+          <w:szCs w:val="22"/>
+          <w:lang w:val="es"/>
+        </w:rPr>
+        <w:t>.</w:t>
+      </w:r>
+      <w:proofErr w:type="gramStart"/>
+      <w:r>
+        <w:rPr>
+          <w:rFonts w:ascii="Arial" w:hAnsi="Arial" w:cs="Arial"/>
+          <w:sz w:val="22"/>
+          <w:szCs w:val="22"/>
+          <w:lang w:val="es"/>
+        </w:rPr>
+        <w:t>admision.comedor</w:t>
+      </w:r>
+      <w:proofErr w:type="gramEnd"/>
+      <w:r>
+        <w:rPr>
+          <w:rFonts w:ascii="Arial" w:hAnsi="Arial" w:cs="Arial"/>
+          <w:sz w:val="22"/>
+          <w:szCs w:val="22"/>
+          <w:lang w:val="es"/>
+        </w:rPr>
+        <w:t>.</w:t>
+      </w:r>
+      <w:proofErr w:type="gramStart"/>
+      <w:r>
+        <w:rPr>
+          <w:rFonts w:ascii="Arial" w:hAnsi="Arial" w:cs="Arial"/>
+          <w:sz w:val="22"/>
+          <w:szCs w:val="22"/>
+          <w:lang w:val="es"/>
+        </w:rPr>
+        <w:t>organizacion.subtipo</w:t>
+      </w:r>
+      <w:proofErr w:type="gramEnd"/>
+      <w:r>
+        <w:rPr>
+          <w:rFonts w:ascii="Arial" w:hAnsi="Arial" w:cs="Arial"/>
+          <w:sz w:val="22"/>
+          <w:szCs w:val="22"/>
+          <w:lang w:val="es"/>
+        </w:rPr>
+        <w:t>_</w:t>
+      </w:r>
+      <w:proofErr w:type="gramStart"/>
+      <w:r>
+        <w:rPr>
+          <w:rFonts w:ascii="Arial" w:hAnsi="Arial" w:cs="Arial"/>
+          <w:sz w:val="22"/>
+          <w:szCs w:val="22"/>
+          <w:lang w:val="es"/>
+        </w:rPr>
+        <w:t>entidad }</w:t>
+      </w:r>
+      <w:proofErr w:type="gramEnd"/>
+      <w:r>
+        <w:rPr>
+          <w:rFonts w:ascii="Arial" w:hAnsi="Arial" w:cs="Arial"/>
+          <w:sz w:val="22"/>
+          <w:szCs w:val="22"/>
+          <w:lang w:val="es"/>
+        </w:rPr>
+        <w:t>}</w:t>
+      </w:r>
+      <w:r>
+        <w:rPr>
+          <w:rFonts w:ascii="Arial" w:hAnsi="Arial" w:cs="Arial"/>
+          <w:sz w:val="22"/>
+          <w:szCs w:val="22"/>
+          <w:lang w:val="es"/>
+        </w:rPr>
+        <w:t>” y del Administrador de recursos, según ANEXO.</w:t>
+      </w:r>
+    </w:p>
+    <w:p>
+      <w:pPr>
+        <w:jc w:val="both"/>
+        <w:rPr>
+          <w:rFonts w:ascii="Arial" w:hAnsi="Arial" w:cs="Arial"/>
+          <w:sz w:val="22"/>
+          <w:szCs w:val="22"/>
+          <w:lang w:val="es"/>
+        </w:rPr>
+      </w:pPr>
+    </w:p>
+    <w:p>
+      <w:pPr>
+        <w:jc w:val="both"/>
+        <w:rPr>
+          <w:rFonts w:ascii="Arial" w:hAnsi="Arial" w:cs="Arial"/>
+          <w:sz w:val="22"/>
+          <w:szCs w:val="22"/>
+          <w:lang w:val="es"/>
+        </w:rPr>
+      </w:pPr>
+      <w:r>
+        <w:rPr>
+          <w:rFonts w:ascii="Arial" w:hAnsi="Arial" w:cs="Arial"/>
+          <w:sz w:val="22"/>
+          <w:szCs w:val="22"/>
+          <w:lang w:val="es"/>
+        </w:rPr>
+        <w:t>El total máximo de meses objeto de cobertura del presente Convenio surge del ANEXO del mismo.</w:t>
+      </w:r>
+    </w:p>
+    <w:p>
+      <w:pPr>
+        <w:jc w:val="both"/>
+        <w:rPr>
+          <w:rFonts w:ascii="Arial" w:hAnsi="Arial" w:cs="Arial"/>
+          <w:sz w:val="22"/>
+          <w:szCs w:val="22"/>
+          <w:lang w:val="es"/>
+        </w:rPr>
+      </w:pPr>
+    </w:p>
+    <w:p>
+      <w:pPr>
+        <w:jc w:val="both"/>
+        <w:rPr>
+          <w:rFonts w:ascii="Arial" w:hAnsi="Arial" w:cs="Arial"/>
+          <w:sz w:val="22"/>
+          <w:szCs w:val="22"/>
+          <w:lang w:val="es"/>
+        </w:rPr>
+      </w:pPr>
+      <w:r>
+        <w:rPr>
+          <w:rFonts w:ascii="Arial" w:hAnsi="Arial" w:cs="Arial"/>
+          <w:sz w:val="22"/>
+          <w:szCs w:val="22"/>
+          <w:lang w:val="es"/>
+        </w:rPr>
+        <w:t xml:space="preserve">Cláusula Cuarta. - Destino de fondos: </w:t>
+      </w:r>
+      <w:proofErr w:type="gramStart"/>
+      <w:r>
+        <w:rPr>
+          <w:rFonts w:ascii="Arial" w:hAnsi="Arial" w:cs="Arial"/>
+          <w:sz w:val="22"/>
+          <w:szCs w:val="22"/>
+          <w:lang w:val="es"/>
+        </w:rPr>
+        <w:t xml:space="preserve">“ </w:t>
+      </w:r>
+      <w:r>
+        <w:rPr>
+          <w:rFonts w:ascii="Arial" w:hAnsi="Arial" w:cs="Arial"/>
+          <w:sz w:val="22"/>
+          <w:szCs w:val="22"/>
+          <w:lang w:val="es"/>
+        </w:rPr>
+        <w:t>{{ informe</w:t>
+      </w:r>
+      <w:proofErr w:type="gramEnd"/>
+      <w:r>
+        <w:rPr>
+          <w:rFonts w:ascii="Arial" w:hAnsi="Arial" w:cs="Arial"/>
+          <w:sz w:val="22"/>
+          <w:szCs w:val="22"/>
+          <w:lang w:val="es"/>
+        </w:rPr>
+        <w:t>.</w:t>
+      </w:r>
+      <w:proofErr w:type="gramStart"/>
+      <w:r>
+        <w:rPr>
+          <w:rFonts w:ascii="Arial" w:hAnsi="Arial" w:cs="Arial"/>
+          <w:sz w:val="22"/>
+          <w:szCs w:val="22"/>
+          <w:lang w:val="es"/>
+        </w:rPr>
+        <w:t>admision.comedor</w:t>
+      </w:r>
+      <w:proofErr w:type="gramEnd"/>
+      <w:r>
+        <w:rPr>
+          <w:rFonts w:ascii="Arial" w:hAnsi="Arial" w:cs="Arial"/>
+          <w:sz w:val="22"/>
+          <w:szCs w:val="22"/>
+          <w:lang w:val="es"/>
+        </w:rPr>
+        <w:t>.</w:t>
+      </w:r>
+      <w:proofErr w:type="gramStart"/>
+      <w:r>
+        <w:rPr>
+          <w:rFonts w:ascii="Arial" w:hAnsi="Arial" w:cs="Arial"/>
+          <w:sz w:val="22"/>
+          <w:szCs w:val="22"/>
+          <w:lang w:val="es"/>
+        </w:rPr>
+        <w:t>organizacion.subtipo</w:t>
+      </w:r>
+      <w:proofErr w:type="gramEnd"/>
+      <w:r>
+        <w:rPr>
+          <w:rFonts w:ascii="Arial" w:hAnsi="Arial" w:cs="Arial"/>
+          <w:sz w:val="22"/>
+          <w:szCs w:val="22"/>
+          <w:lang w:val="es"/>
+        </w:rPr>
+        <w:t>_</w:t>
+      </w:r>
+      <w:proofErr w:type="gramStart"/>
+      <w:r>
+        <w:rPr>
+          <w:rFonts w:ascii="Arial" w:hAnsi="Arial" w:cs="Arial"/>
+          <w:sz w:val="22"/>
+          <w:szCs w:val="22"/>
+          <w:lang w:val="es"/>
+        </w:rPr>
+        <w:t>entidad }</w:t>
+      </w:r>
+      <w:proofErr w:type="gramEnd"/>
+      <w:r>
+        <w:rPr>
+          <w:rFonts w:ascii="Arial" w:hAnsi="Arial" w:cs="Arial"/>
+          <w:sz w:val="22"/>
+          <w:szCs w:val="22"/>
+          <w:lang w:val="es"/>
+        </w:rPr>
+        <w:t>}</w:t>
+      </w:r>
+      <w:r>
+        <w:rPr>
+          <w:rFonts w:ascii="Arial" w:hAnsi="Arial" w:cs="Arial"/>
+          <w:sz w:val="22"/>
+          <w:szCs w:val="22"/>
+          <w:lang w:val="es"/>
+        </w:rPr>
+        <w:t xml:space="preserve">” se compromete a invertir la suma citada a fines de complementar los servicios alimentarios del </w:t>
+      </w:r>
+      <w:proofErr w:type="gramStart"/>
+      <w:r>
+        <w:rPr>
+          <w:rFonts w:ascii="Arial" w:hAnsi="Arial" w:cs="Arial"/>
+          <w:sz w:val="22"/>
+          <w:szCs w:val="22"/>
+          <w:lang w:val="es"/>
+        </w:rPr>
+        <w:t>{{ informe</w:t>
+      </w:r>
+      <w:proofErr w:type="gramEnd"/>
+      <w:r>
+        <w:rPr>
+          <w:rFonts w:ascii="Arial" w:hAnsi="Arial" w:cs="Arial"/>
+          <w:sz w:val="22"/>
+          <w:szCs w:val="22"/>
+          <w:lang w:val="es"/>
+        </w:rPr>
+        <w:t>.tipo_</w:t>
+      </w:r>
+      <w:proofErr w:type="gramStart"/>
+      <w:r>
+        <w:rPr>
+          <w:rFonts w:ascii="Arial" w:hAnsi="Arial" w:cs="Arial"/>
+          <w:sz w:val="22"/>
+          <w:szCs w:val="22"/>
+          <w:lang w:val="es"/>
+        </w:rPr>
+        <w:t>espacio }</w:t>
+      </w:r>
+      <w:proofErr w:type="gramEnd"/>
+      <w:r>
+        <w:rPr>
+          <w:rFonts w:ascii="Arial" w:hAnsi="Arial" w:cs="Arial"/>
+          <w:sz w:val="22"/>
+          <w:szCs w:val="22"/>
+          <w:lang w:val="es"/>
+        </w:rPr>
+        <w:t>}</w:t>
+      </w:r>
+      <w:r>
+        <w:rPr>
+          <w:rFonts w:ascii="Arial" w:hAnsi="Arial" w:cs="Arial"/>
+          <w:sz w:val="22"/>
+          <w:szCs w:val="22"/>
+          <w:lang w:val="es"/>
+        </w:rPr>
+        <w:t xml:space="preserve"> citado en el ANEXO del presente, al que asisten personas en situación de vulnerabilidad social y económica; con arreglo al tipo y modalidad de servicio, y cantidad de destinatarios allí consignados.</w:t>
+      </w:r>
+    </w:p>
+    <w:p>
+      <w:pPr>
+        <w:jc w:val="both"/>
+        <w:rPr>
+          <w:rFonts w:ascii="Arial" w:hAnsi="Arial" w:cs="Arial"/>
+          <w:sz w:val="22"/>
+          <w:szCs w:val="22"/>
+          <w:lang w:val="es"/>
+        </w:rPr>
+      </w:pPr>
+      <w:r>
+        <w:rPr>
+          <w:rFonts w:ascii="Arial" w:hAnsi="Arial" w:cs="Arial"/>
+          <w:sz w:val="22"/>
+          <w:szCs w:val="22"/>
+          <w:lang w:val="es"/>
+        </w:rPr>
+        <w:t>La tarjeta sólo podrá ser utilizada en comercios del rubro “Alimentos”.</w:t>
+      </w:r>
+    </w:p>
+    <w:p>
+      <w:pPr>
+        <w:jc w:val="both"/>
+        <w:rPr>
+          <w:rFonts w:ascii="Arial" w:hAnsi="Arial" w:cs="Arial"/>
+          <w:sz w:val="22"/>
+          <w:szCs w:val="22"/>
+          <w:lang w:val="es"/>
+        </w:rPr>
+      </w:pPr>
+      <w:r>
+        <w:rPr>
+          <w:rFonts w:ascii="Arial" w:hAnsi="Arial" w:cs="Arial"/>
           <w:sz w:val="22"/>
           <w:szCs w:val="22"/>
           <w:lang w:val="es"/>
         </w:rPr>
         <w:t>“</w:t>
       </w:r>
-      <w:r>
-        <w:rPr>
-          <w:rFonts w:ascii="Arial" w:hAnsi="Arial" w:cs="Arial"/>
-          <w:b/>
-          <w:sz w:val="22"/>
-          <w:szCs w:val="22"/>
-          <w:lang w:val="es"/>
-        </w:rPr>
-        <w:t xml:space="preserve">{{ </w:t>
-      </w:r>
-      <w:proofErr w:type="spellStart"/>
-      <w:r>
-        <w:rPr>
-          <w:rFonts w:ascii="Arial" w:hAnsi="Arial" w:cs="Arial"/>
-          <w:b/>
-          <w:sz w:val="22"/>
-          <w:szCs w:val="22"/>
-          <w:lang w:val="es"/>
-        </w:rPr>
-        <w:t>informe.admision.comedor.organizacion.subtipo_entidad</w:t>
-      </w:r>
-      <w:proofErr w:type="spellEnd"/>
-      <w:r>
-        <w:rPr>
-          <w:rFonts w:ascii="Arial" w:hAnsi="Arial" w:cs="Arial"/>
-          <w:b/>
-          <w:sz w:val="22"/>
-          <w:szCs w:val="22"/>
-          <w:lang w:val="es"/>
-        </w:rPr>
-        <w:t xml:space="preserve"> }}</w:t>
-      </w:r>
-      <w:r>
-        <w:rPr>
-          <w:rFonts w:ascii="Arial" w:hAnsi="Arial" w:cs="Arial"/>
-          <w:b/>
-          <w:sz w:val="22"/>
-          <w:szCs w:val="22"/>
-          <w:lang w:val="es"/>
-        </w:rPr>
-        <w:t>”</w:t>
-      </w:r>
-      <w:r>
-        <w:rPr>
-          <w:rFonts w:ascii="Arial" w:hAnsi="Arial" w:cs="Arial"/>
-          <w:sz w:val="22"/>
-          <w:szCs w:val="22"/>
-          <w:lang w:val="es"/>
-        </w:rPr>
-        <w:t xml:space="preserve">, denominadas conjuntamente </w:t>
-      </w:r>
-      <w:r>
-        <w:rPr>
-          <w:rFonts w:ascii="Arial" w:hAnsi="Arial" w:cs="Arial"/>
-          <w:b/>
-          <w:sz w:val="22"/>
-          <w:szCs w:val="22"/>
-          <w:lang w:val="es"/>
-        </w:rPr>
-        <w:t>“LAS PARTES”</w:t>
-      </w:r>
-      <w:r>
-        <w:rPr>
-          <w:rFonts w:ascii="Arial" w:hAnsi="Arial" w:cs="Arial"/>
-          <w:sz w:val="22"/>
-          <w:szCs w:val="22"/>
-          <w:lang w:val="es"/>
-        </w:rPr>
-        <w:t>, convienen celebrar el presente convenio, sujeto a las siguientes cláusulas:</w:t>
-      </w:r>
-    </w:p>
-    <w:p>
-      <w:pPr>
-        <w:jc w:val="both"/>
-        <w:rPr>
-          <w:rFonts w:ascii="Arial" w:hAnsi="Arial" w:cs="Arial"/>
-          <w:sz w:val="22"/>
-          <w:szCs w:val="22"/>
-          <w:lang w:val="es"/>
-        </w:rPr>
-      </w:pPr>
-    </w:p>
-    <w:p>
-      <w:pPr>
-        <w:jc w:val="both"/>
-        <w:rPr>
-          <w:rFonts w:ascii="Arial" w:hAnsi="Arial" w:cs="Arial"/>
-          <w:sz w:val="22"/>
-          <w:szCs w:val="22"/>
-          <w:lang w:val="es"/>
-        </w:rPr>
-      </w:pPr>
-      <w:r>
-        <w:rPr>
-          <w:rFonts w:ascii="Arial" w:hAnsi="Arial" w:cs="Arial"/>
-          <w:b/>
-          <w:sz w:val="22"/>
-          <w:szCs w:val="22"/>
-          <w:lang w:val="es"/>
-        </w:rPr>
-        <w:t xml:space="preserve">Cláusula Primera. - Objeto: </w:t>
-      </w:r>
-      <w:r>
-        <w:rPr>
-          <w:rFonts w:ascii="Arial" w:hAnsi="Arial" w:cs="Arial"/>
-          <w:sz w:val="22"/>
-          <w:szCs w:val="22"/>
-          <w:lang w:val="es"/>
-        </w:rPr>
-        <w:t>El presente Acuerdo se suscribe con el objeto de fortalecer el servicio alimentario de Comedores y/o Merenderos comunitarios a fin de complementar las prestaciones alimentarias brindadas a personas que concurran a los mismos y que se encuentran en estado de vulnerabilidad social y económica; actividad encuadrada dentro de Lineamientos Técnicos y Operativos fijados en el Anexo - IF-2025-32668963-APN-SSPH#MCH de la Resolución N° RESOL-2025-151-APN-MCH, del 31 de marzo de 2025 modificatoria de la Resolución N° RESOL-2023-230-APN-MDS del 18 de febrero de 2023.</w:t>
-      </w:r>
-    </w:p>
-    <w:p>
-      <w:pPr>
-        <w:jc w:val="both"/>
-        <w:rPr>
-          <w:rFonts w:ascii="Arial" w:hAnsi="Arial" w:cs="Arial"/>
-          <w:sz w:val="22"/>
-          <w:szCs w:val="22"/>
-          <w:lang w:val="es"/>
-        </w:rPr>
-      </w:pPr>
-      <w:r>
-        <w:rPr>
-          <w:rFonts w:ascii="Arial" w:hAnsi="Arial" w:cs="Arial"/>
-          <w:b/>
-          <w:sz w:val="22"/>
-          <w:szCs w:val="22"/>
-          <w:lang w:val="es"/>
-        </w:rPr>
-        <w:t xml:space="preserve">Cláusula Segunda. - Financiamiento: “ </w:t>
-      </w:r>
-      <w:r>
-        <w:rPr>
-          <w:rFonts w:ascii="Arial" w:hAnsi="Arial" w:cs="Arial"/>
-          <w:b/>
-          <w:sz w:val="22"/>
-          <w:szCs w:val="22"/>
-          <w:lang w:val="es"/>
-        </w:rPr>
-        <w:t xml:space="preserve">{{ </w:t>
-      </w:r>
-      <w:proofErr w:type="spellStart"/>
-      <w:r>
-        <w:rPr>
-          <w:rFonts w:ascii="Arial" w:hAnsi="Arial" w:cs="Arial"/>
-          <w:b/>
-          <w:sz w:val="22"/>
-          <w:szCs w:val="22"/>
-          <w:lang w:val="es"/>
-        </w:rPr>
-        <w:t>informe.admision.comedor.organizacion.subtipo_entidad</w:t>
-      </w:r>
-      <w:proofErr w:type="spellEnd"/>
-      <w:r>
-        <w:rPr>
-          <w:rFonts w:ascii="Arial" w:hAnsi="Arial" w:cs="Arial"/>
-          <w:b/>
-          <w:sz w:val="22"/>
-          <w:szCs w:val="22"/>
-          <w:lang w:val="es"/>
-        </w:rPr>
-        <w:t xml:space="preserve"> }}</w:t>
-      </w:r>
-      <w:r>
-        <w:rPr>
-          <w:rFonts w:ascii="Arial" w:hAnsi="Arial" w:cs="Arial"/>
-          <w:b/>
-          <w:sz w:val="22"/>
-          <w:szCs w:val="22"/>
-          <w:lang w:val="es"/>
-        </w:rPr>
-        <w:t xml:space="preserve">” </w:t>
-      </w:r>
-      <w:r>
-        <w:rPr>
-          <w:rFonts w:ascii="Arial" w:hAnsi="Arial" w:cs="Arial"/>
-          <w:sz w:val="22"/>
-          <w:szCs w:val="22"/>
-          <w:lang w:val="es"/>
-        </w:rPr>
-        <w:t xml:space="preserve">presta conformidad a fin que </w:t>
-      </w:r>
-      <w:r>
-        <w:rPr>
-          <w:rFonts w:ascii="Arial" w:hAnsi="Arial" w:cs="Arial"/>
-          <w:b/>
-          <w:sz w:val="22"/>
-          <w:szCs w:val="22"/>
-          <w:lang w:val="es"/>
-        </w:rPr>
-        <w:t xml:space="preserve">“LA SECRETARÍA” </w:t>
-      </w:r>
-      <w:r>
-        <w:rPr>
-          <w:rFonts w:ascii="Arial" w:hAnsi="Arial" w:cs="Arial"/>
-          <w:sz w:val="22"/>
-          <w:szCs w:val="22"/>
-          <w:lang w:val="es"/>
-        </w:rPr>
-        <w:t xml:space="preserve">otorgue, por los mecanismos que ésta fije a dicho efecto, fondos en concepto subsidio no reintegrable sujeto a rendición de cuentas, y a fin del cumplimiento del objeto al </w:t>
-      </w:r>
-      <w:r>
-        <w:rPr>
-          <w:rFonts w:ascii="Arial" w:hAnsi="Arial" w:cs="Arial"/>
-          <w:sz w:val="22"/>
-          <w:szCs w:val="22"/>
-          <w:lang w:val="es"/>
-        </w:rPr>
-        <w:t xml:space="preserve">{{ </w:t>
-      </w:r>
-      <w:proofErr w:type="spellStart"/>
-      <w:r>
-        <w:rPr>
-          <w:rFonts w:ascii="Arial" w:hAnsi="Arial" w:cs="Arial"/>
-          <w:sz w:val="22"/>
-          <w:szCs w:val="22"/>
-          <w:lang w:val="es"/>
-        </w:rPr>
-        <w:t>informe.tipo_espacio</w:t>
-      </w:r>
-      <w:proofErr w:type="spellEnd"/>
-      <w:r>
-        <w:rPr>
-          <w:rFonts w:ascii="Arial" w:hAnsi="Arial" w:cs="Arial"/>
-          <w:sz w:val="22"/>
-          <w:szCs w:val="22"/>
-          <w:lang w:val="es"/>
-        </w:rPr>
-        <w:t xml:space="preserve"> }}</w:t>
-      </w:r>
-      <w:r>
-        <w:rPr>
-          <w:rFonts w:ascii="Arial" w:hAnsi="Arial" w:cs="Arial"/>
-          <w:sz w:val="22"/>
-          <w:szCs w:val="22"/>
-          <w:lang w:val="es"/>
-        </w:rPr>
-        <w:t xml:space="preserve"> “</w:t>
-      </w:r>
-      <w:r>
-        <w:rPr>
-          <w:rFonts w:ascii="Arial" w:hAnsi="Arial" w:cs="Arial"/>
-          <w:sz w:val="22"/>
-          <w:szCs w:val="22"/>
-          <w:lang w:val="es"/>
-        </w:rPr>
-        <w:t xml:space="preserve">{{ </w:t>
-      </w:r>
-      <w:proofErr w:type="spellStart"/>
-      <w:r>
-        <w:rPr>
-          <w:rFonts w:ascii="Arial" w:hAnsi="Arial" w:cs="Arial"/>
-          <w:sz w:val="22"/>
-          <w:szCs w:val="22"/>
-          <w:lang w:val="es"/>
-        </w:rPr>
-        <w:t>informe.nombre_espacio</w:t>
-      </w:r>
-      <w:proofErr w:type="spellEnd"/>
-      <w:r>
-        <w:rPr>
-          <w:rFonts w:ascii="Arial" w:hAnsi="Arial" w:cs="Arial"/>
-          <w:sz w:val="22"/>
-          <w:szCs w:val="22"/>
-          <w:lang w:val="es"/>
-        </w:rPr>
-        <w:t xml:space="preserve"> }}</w:t>
-      </w:r>
-      <w:r>
-        <w:rPr>
-          <w:rFonts w:ascii="Arial" w:hAnsi="Arial" w:cs="Arial"/>
-          <w:sz w:val="22"/>
-          <w:szCs w:val="22"/>
-          <w:lang w:val="es"/>
-        </w:rPr>
-        <w:t>” de la Localidad de</w:t>
-      </w:r>
-      <w:r>
-        <w:rPr>
-          <w:rFonts w:ascii="Arial" w:hAnsi="Arial" w:cs="Arial"/>
-          <w:sz w:val="22"/>
-          <w:szCs w:val="22"/>
-          <w:lang w:val="es"/>
-        </w:rPr>
-        <w:t xml:space="preserve"> {{ </w:t>
-      </w:r>
-      <w:proofErr w:type="spellStart"/>
-      <w:r>
-        <w:rPr>
-          <w:rFonts w:ascii="Arial" w:hAnsi="Arial" w:cs="Arial"/>
-          <w:sz w:val="22"/>
-          <w:szCs w:val="22"/>
-          <w:lang w:val="es"/>
-        </w:rPr>
-        <w:t>informe.localidad_espacio</w:t>
-      </w:r>
-      <w:proofErr w:type="spellEnd"/>
-      <w:r>
-        <w:rPr>
-          <w:rFonts w:ascii="Arial" w:hAnsi="Arial" w:cs="Arial"/>
-          <w:sz w:val="22"/>
-          <w:szCs w:val="22"/>
-          <w:lang w:val="es"/>
-        </w:rPr>
-        <w:t xml:space="preserve"> }}</w:t>
-      </w:r>
-      <w:r>
-        <w:rPr>
-          <w:rFonts w:ascii="Arial" w:hAnsi="Arial" w:cs="Arial"/>
-          <w:sz w:val="22"/>
-          <w:szCs w:val="22"/>
-          <w:lang w:val="es"/>
-        </w:rPr>
-        <w:t xml:space="preserve">, Provincia de </w:t>
-      </w:r>
-      <w:r>
-        <w:rPr>
-          <w:rFonts w:ascii="Arial" w:hAnsi="Arial" w:cs="Arial"/>
-          <w:sz w:val="22"/>
-          <w:szCs w:val="22"/>
-          <w:lang w:val="es"/>
-        </w:rPr>
-        <w:t xml:space="preserve">{{ </w:t>
-      </w:r>
-      <w:proofErr w:type="spellStart"/>
-      <w:r>
-        <w:rPr>
-          <w:rFonts w:ascii="Arial" w:hAnsi="Arial" w:cs="Arial"/>
-          <w:sz w:val="22"/>
-          <w:szCs w:val="22"/>
-          <w:lang w:val="es"/>
-        </w:rPr>
-        <w:t>informe.provincia_espacio</w:t>
-      </w:r>
-      <w:proofErr w:type="spellEnd"/>
-      <w:r>
-        <w:rPr>
-          <w:rFonts w:ascii="Arial" w:hAnsi="Arial" w:cs="Arial"/>
-          <w:sz w:val="22"/>
-          <w:szCs w:val="22"/>
-          <w:lang w:val="es"/>
-        </w:rPr>
-        <w:t xml:space="preserve"> }}</w:t>
-      </w:r>
-      <w:r>
-        <w:rPr>
-          <w:rFonts w:ascii="Arial" w:hAnsi="Arial" w:cs="Arial"/>
-          <w:sz w:val="22"/>
-          <w:szCs w:val="22"/>
-          <w:lang w:val="es"/>
-        </w:rPr>
-        <w:t xml:space="preserve">, en adelante “EL </w:t>
-      </w:r>
-      <w:r>
-        <w:rPr>
-          <w:rFonts w:ascii="Arial" w:hAnsi="Arial" w:cs="Arial"/>
-          <w:sz w:val="22"/>
-          <w:szCs w:val="22"/>
-          <w:lang w:val="es"/>
-        </w:rPr>
-        <w:t xml:space="preserve">{{ </w:t>
-      </w:r>
-      <w:proofErr w:type="spellStart"/>
-      <w:r>
-        <w:rPr>
-          <w:rFonts w:ascii="Arial" w:hAnsi="Arial" w:cs="Arial"/>
-          <w:sz w:val="22"/>
-          <w:szCs w:val="22"/>
-          <w:lang w:val="es"/>
-        </w:rPr>
-        <w:t>informe.tipo_espacio</w:t>
-      </w:r>
-      <w:proofErr w:type="spellEnd"/>
-      <w:r>
-        <w:rPr>
-          <w:rFonts w:ascii="Arial" w:hAnsi="Arial" w:cs="Arial"/>
-          <w:sz w:val="22"/>
-          <w:szCs w:val="22"/>
-          <w:lang w:val="es"/>
-        </w:rPr>
-        <w:t xml:space="preserve"> }}</w:t>
-      </w:r>
-      <w:r>
-        <w:rPr>
-          <w:rFonts w:ascii="Arial" w:hAnsi="Arial" w:cs="Arial"/>
-          <w:sz w:val="22"/>
-          <w:szCs w:val="22"/>
-          <w:lang w:val="es"/>
-        </w:rPr>
-        <w:t xml:space="preserve">”, que tramita por Expediente </w:t>
-      </w:r>
-      <w:r>
-        <w:rPr>
-          <w:rFonts w:ascii="Arial" w:hAnsi="Arial" w:cs="Arial"/>
-          <w:sz w:val="22"/>
-          <w:szCs w:val="22"/>
-          <w:lang w:val="es"/>
-        </w:rPr>
-        <w:t xml:space="preserve">{{ </w:t>
-      </w:r>
-      <w:proofErr w:type="spellStart"/>
-      <w:r>
-        <w:rPr>
-          <w:rFonts w:ascii="Arial" w:hAnsi="Arial" w:cs="Arial"/>
-          <w:sz w:val="22"/>
-          <w:szCs w:val="22"/>
-          <w:lang w:val="es"/>
-        </w:rPr>
-        <w:t>informe.expediente_nro</w:t>
-      </w:r>
-      <w:proofErr w:type="spellEnd"/>
-      <w:r>
-        <w:rPr>
-          <w:rFonts w:ascii="Arial" w:hAnsi="Arial" w:cs="Arial"/>
-          <w:sz w:val="22"/>
-          <w:szCs w:val="22"/>
-          <w:lang w:val="es"/>
-        </w:rPr>
-        <w:t xml:space="preserve"> }}</w:t>
-      </w:r>
-      <w:r>
-        <w:rPr>
-          <w:rFonts w:ascii="Arial" w:hAnsi="Arial" w:cs="Arial"/>
-          <w:sz w:val="22"/>
-          <w:szCs w:val="22"/>
-          <w:lang w:val="es"/>
-        </w:rPr>
-        <w:t>; conforme a detalle obrante en el ANEXO que forma parte integrante del presente convenio.</w:t>
-      </w:r>
-    </w:p>
-    <w:p>
-      <w:pPr>
-        <w:jc w:val="both"/>
-        <w:rPr>
-          <w:rFonts w:ascii="Arial" w:hAnsi="Arial" w:cs="Arial"/>
-          <w:sz w:val="22"/>
-          <w:szCs w:val="22"/>
-          <w:lang w:val="es"/>
-        </w:rPr>
-      </w:pPr>
-      <w:r>
-        <w:rPr>
-          <w:rFonts w:ascii="Arial" w:hAnsi="Arial" w:cs="Arial"/>
-          <w:sz w:val="22"/>
-          <w:szCs w:val="22"/>
-          <w:lang w:val="es"/>
-        </w:rPr>
-        <w:t>Todo ello, con arreglo a las disponibilidades presupuestarias y financieras de la Secretaría Nacional de Niñez, Adolescencia y Familia.</w:t>
-      </w:r>
-    </w:p>
-    <w:p>
-      <w:pPr>
-        <w:jc w:val="both"/>
-        <w:rPr>
-          <w:rFonts w:ascii="Arial" w:hAnsi="Arial" w:cs="Arial"/>
-          <w:sz w:val="22"/>
-          <w:szCs w:val="22"/>
-          <w:lang w:val="es"/>
-        </w:rPr>
-      </w:pPr>
-      <w:r>
-        <w:rPr>
-          <w:rFonts w:ascii="Arial" w:hAnsi="Arial" w:cs="Arial"/>
-          <w:sz w:val="22"/>
-          <w:szCs w:val="22"/>
-          <w:lang w:val="es"/>
-        </w:rPr>
-        <w:t>Se deja aclarado que el importe equivalente al Módulo de Fortalecimiento se pagará conforme a lo dispuesto en el respectivo acto administrativo autorizante del pago que se dicte al efecto.</w:t>
-      </w:r>
-    </w:p>
-    <w:p>
-      <w:pPr>
-        <w:jc w:val="both"/>
-        <w:rPr>
-          <w:rFonts w:ascii="Arial" w:hAnsi="Arial" w:cs="Arial"/>
-          <w:sz w:val="22"/>
-          <w:szCs w:val="22"/>
-          <w:lang w:val="es"/>
-        </w:rPr>
-      </w:pPr>
-      <w:r>
-        <w:rPr>
-          <w:rFonts w:ascii="Arial" w:hAnsi="Arial" w:cs="Arial"/>
-          <w:sz w:val="22"/>
-          <w:szCs w:val="22"/>
-          <w:lang w:val="es"/>
-        </w:rPr>
-        <w:lastRenderedPageBreak/>
-        <w:t>El monto total mensual surgirá del resultado de la multiplicación de la cantidad total de prestaciones por el valor del Módulo de Fortalecimiento (Desayuno-Merienda y/o Almuerzo- Cena) vigente al momento de la liquidación.</w:t>
-      </w:r>
-    </w:p>
-    <w:p>
-      <w:pPr>
-        <w:jc w:val="both"/>
-        <w:rPr>
-          <w:rFonts w:ascii="Arial" w:hAnsi="Arial" w:cs="Arial"/>
-          <w:sz w:val="22"/>
-          <w:szCs w:val="22"/>
-          <w:lang w:val="es"/>
-        </w:rPr>
-      </w:pPr>
-      <w:r>
-        <w:rPr>
-          <w:rFonts w:ascii="Arial" w:hAnsi="Arial" w:cs="Arial"/>
-          <w:sz w:val="22"/>
-          <w:szCs w:val="22"/>
-          <w:lang w:val="es"/>
-        </w:rPr>
-        <w:t>Dicho importe podrá estar sujeto a ajustes, de conformidad a lo que establezca “LA SECRETARÍA”.</w:t>
-      </w:r>
-    </w:p>
-    <w:p>
-      <w:pPr>
-        <w:jc w:val="both"/>
-        <w:rPr>
-          <w:rFonts w:ascii="Arial" w:hAnsi="Arial" w:cs="Arial"/>
-          <w:sz w:val="22"/>
-          <w:szCs w:val="22"/>
-          <w:lang w:val="es"/>
-        </w:rPr>
-      </w:pPr>
-      <w:r>
-        <w:rPr>
-          <w:rFonts w:ascii="Arial" w:hAnsi="Arial" w:cs="Arial"/>
-          <w:sz w:val="22"/>
-          <w:szCs w:val="22"/>
-          <w:lang w:val="es"/>
-        </w:rPr>
-        <w:t>El importe total a pagar en forma mensual, será notificado, con dicha periodicidad, a la dirección de correo electrónico de “</w:t>
-      </w:r>
       <w:proofErr w:type="gramStart"/>
       <w:r>
         <w:rPr>
@@ -1136,17 +1279,7 @@
           <w:szCs w:val="22"/>
           <w:lang w:val="es"/>
         </w:rPr>
-        <w:t xml:space="preserve">{{ </w:t>
-      </w:r>
-      <w:proofErr w:type="spellStart"/>
-      <w:r>
-        <w:rPr>
-          <w:rFonts w:ascii="Arial" w:hAnsi="Arial" w:cs="Arial"/>
-          <w:sz w:val="22"/>
-          <w:szCs w:val="22"/>
-          <w:lang w:val="es"/>
-        </w:rPr>
-        <w:t>informe</w:t>
+        <w:t>{{ informe</w:t>
       </w:r>
       <w:proofErr w:type="gramEnd"/>
       <w:r>
@@ -1156,86 +1289,7 @@
           <w:szCs w:val="22"/>
           <w:lang w:val="es"/>
         </w:rPr>
-        <w:t>.admision.comedor.organizacion.subtipo_entidad</w:t>
-      </w:r>
-      <w:proofErr w:type="spellEnd"/>
-      <w:r>
-        <w:rPr>
-          <w:rFonts w:ascii="Arial" w:hAnsi="Arial" w:cs="Arial"/>
-          <w:sz w:val="22"/>
-          <w:szCs w:val="22"/>
-          <w:lang w:val="es"/>
-        </w:rPr>
-        <w:t xml:space="preserve"> }}</w:t>
-      </w:r>
-      <w:r>
-        <w:rPr>
-          <w:rFonts w:ascii="Arial" w:hAnsi="Arial" w:cs="Arial"/>
-          <w:sz w:val="22"/>
-          <w:szCs w:val="22"/>
-          <w:lang w:val="es"/>
-        </w:rPr>
-        <w:t>” y del Administrador de recursos, según ANEXO.</w:t>
-      </w:r>
-    </w:p>
-    <w:p>
-      <w:pPr>
-        <w:jc w:val="both"/>
-        <w:rPr>
-          <w:rFonts w:ascii="Arial" w:hAnsi="Arial" w:cs="Arial"/>
-          <w:sz w:val="22"/>
-          <w:szCs w:val="22"/>
-          <w:lang w:val="es"/>
-        </w:rPr>
-      </w:pPr>
-      <w:r>
-        <w:rPr>
-          <w:rFonts w:ascii="Arial" w:hAnsi="Arial" w:cs="Arial"/>
-          <w:sz w:val="22"/>
-          <w:szCs w:val="22"/>
-          <w:lang w:val="es"/>
-        </w:rPr>
-        <w:t>Cláusula Tercera. - Forma de Pago: Los fondos citados precedentemente serán acreditados en forma mensual a una cuenta asociada a una Tarjeta Electrónica habilitada para la Adquisición de alimentos secos y frescos para el fortalecimiento del servicio alimentario brindado por el Efector señalado en el Anexo.</w:t>
-      </w:r>
-    </w:p>
-    <w:p>
-      <w:pPr>
-        <w:jc w:val="both"/>
-        <w:rPr>
-          <w:rFonts w:ascii="Arial" w:hAnsi="Arial" w:cs="Arial"/>
-          <w:sz w:val="22"/>
-          <w:szCs w:val="22"/>
-          <w:lang w:val="es"/>
-        </w:rPr>
-      </w:pPr>
-    </w:p>
-    <w:p>
-      <w:pPr>
-        <w:jc w:val="both"/>
-        <w:rPr>
-          <w:rFonts w:ascii="Arial" w:hAnsi="Arial" w:cs="Arial"/>
-          <w:sz w:val="22"/>
-          <w:szCs w:val="22"/>
-          <w:lang w:val="es"/>
-        </w:rPr>
-      </w:pPr>
-      <w:r>
-        <w:rPr>
-          <w:rFonts w:ascii="Arial" w:hAnsi="Arial" w:cs="Arial"/>
-          <w:sz w:val="22"/>
-          <w:szCs w:val="22"/>
-          <w:lang w:val="es"/>
-        </w:rPr>
-        <w:t>La Tarjeta Electrónica se emitirá a nombre del responsable administrador de fondo</w:t>
-      </w:r>
-      <w:r>
-        <w:rPr>
-          <w:rFonts w:ascii="Arial" w:hAnsi="Arial" w:cs="Arial"/>
-          <w:sz w:val="22"/>
-          <w:szCs w:val="22"/>
-          <w:lang w:val="es"/>
-        </w:rPr>
-        <w:t>s designado oportunamente por “</w:t>
+        <w:t>.</w:t>
       </w:r>
       <w:proofErr w:type="gramStart"/>
       <w:r>
@@ -1245,17 +1299,7 @@
           <w:szCs w:val="22"/>
           <w:lang w:val="es"/>
         </w:rPr>
-        <w:t xml:space="preserve">{{ </w:t>
-      </w:r>
-      <w:proofErr w:type="spellStart"/>
-      <w:r>
-        <w:rPr>
-          <w:rFonts w:ascii="Arial" w:hAnsi="Arial" w:cs="Arial"/>
-          <w:sz w:val="22"/>
-          <w:szCs w:val="22"/>
-          <w:lang w:val="es"/>
-        </w:rPr>
-        <w:t>informe</w:t>
+        <w:t>admision.comedor</w:t>
       </w:r>
       <w:proofErr w:type="gramEnd"/>
       <w:r>
@@ -1265,57 +1309,7 @@
           <w:szCs w:val="22"/>
           <w:lang w:val="es"/>
         </w:rPr>
-        <w:t>.admision.comedor.organizacion.subtipo_entidad</w:t>
-      </w:r>
-      <w:proofErr w:type="spellEnd"/>
-      <w:r>
-        <w:rPr>
-          <w:rFonts w:ascii="Arial" w:hAnsi="Arial" w:cs="Arial"/>
-          <w:sz w:val="22"/>
-          <w:szCs w:val="22"/>
-          <w:lang w:val="es"/>
-        </w:rPr>
-        <w:t xml:space="preserve"> }}</w:t>
-      </w:r>
-      <w:r>
-        <w:rPr>
-          <w:rFonts w:ascii="Arial" w:hAnsi="Arial" w:cs="Arial"/>
-          <w:sz w:val="22"/>
-          <w:szCs w:val="22"/>
-          <w:lang w:val="es"/>
-        </w:rPr>
-        <w:t>” conforme al detalle obrante en el ANEXO del presente, y será entregada por retiro en sucursal bancaria; lo que será debidamente comunicado a su correo electrónico.</w:t>
-      </w:r>
-    </w:p>
-    <w:p>
-      <w:pPr>
-        <w:jc w:val="both"/>
-        <w:rPr>
-          <w:rFonts w:ascii="Arial" w:hAnsi="Arial" w:cs="Arial"/>
-          <w:sz w:val="22"/>
-          <w:szCs w:val="22"/>
-          <w:lang w:val="es"/>
-        </w:rPr>
-      </w:pPr>
-    </w:p>
-    <w:p>
-      <w:pPr>
-        <w:jc w:val="both"/>
-        <w:rPr>
-          <w:rFonts w:ascii="Arial" w:hAnsi="Arial" w:cs="Arial"/>
-          <w:sz w:val="22"/>
-          <w:szCs w:val="22"/>
-          <w:lang w:val="es"/>
-        </w:rPr>
-      </w:pPr>
-      <w:r>
-        <w:rPr>
-          <w:rFonts w:ascii="Arial" w:hAnsi="Arial" w:cs="Arial"/>
-          <w:sz w:val="22"/>
-          <w:szCs w:val="22"/>
-          <w:lang w:val="es"/>
-        </w:rPr>
-        <w:t>“LA SECRETARÍA” comunicará la/s acreditaciones instruidas, direcciones de correos electrónicos de “</w:t>
+        <w:t>.</w:t>
       </w:r>
       <w:proofErr w:type="gramStart"/>
       <w:r>
@@ -1325,17 +1319,7 @@
           <w:szCs w:val="22"/>
           <w:lang w:val="es"/>
         </w:rPr>
-        <w:t xml:space="preserve">{{ </w:t>
-      </w:r>
-      <w:proofErr w:type="spellStart"/>
-      <w:r>
-        <w:rPr>
-          <w:rFonts w:ascii="Arial" w:hAnsi="Arial" w:cs="Arial"/>
-          <w:sz w:val="22"/>
-          <w:szCs w:val="22"/>
-          <w:lang w:val="es"/>
-        </w:rPr>
-        <w:t>informe</w:t>
+        <w:t>organizacion.subtipo</w:t>
       </w:r>
       <w:proofErr w:type="gramEnd"/>
       <w:r>
@@ -1345,88 +1329,7 @@
           <w:szCs w:val="22"/>
           <w:lang w:val="es"/>
         </w:rPr>
-        <w:t>.admision.comedor.organizacion.subtipo_entidad</w:t>
-      </w:r>
-      <w:proofErr w:type="spellEnd"/>
-      <w:r>
-        <w:rPr>
-          <w:rFonts w:ascii="Arial" w:hAnsi="Arial" w:cs="Arial"/>
-          <w:sz w:val="22"/>
-          <w:szCs w:val="22"/>
-          <w:lang w:val="es"/>
-        </w:rPr>
-        <w:t xml:space="preserve"> }}</w:t>
-      </w:r>
-      <w:r>
-        <w:rPr>
-          <w:rFonts w:ascii="Arial" w:hAnsi="Arial" w:cs="Arial"/>
-          <w:sz w:val="22"/>
-          <w:szCs w:val="22"/>
-          <w:lang w:val="es"/>
-        </w:rPr>
-        <w:t>” y del Administrador de recursos, según ANEXO.</w:t>
-      </w:r>
-    </w:p>
-    <w:p>
-      <w:pPr>
-        <w:jc w:val="both"/>
-        <w:rPr>
-          <w:rFonts w:ascii="Arial" w:hAnsi="Arial" w:cs="Arial"/>
-          <w:sz w:val="22"/>
-          <w:szCs w:val="22"/>
-          <w:lang w:val="es"/>
-        </w:rPr>
-      </w:pPr>
-    </w:p>
-    <w:p>
-      <w:pPr>
-        <w:jc w:val="both"/>
-        <w:rPr>
-          <w:rFonts w:ascii="Arial" w:hAnsi="Arial" w:cs="Arial"/>
-          <w:sz w:val="22"/>
-          <w:szCs w:val="22"/>
-          <w:lang w:val="es"/>
-        </w:rPr>
-      </w:pPr>
-      <w:r>
-        <w:rPr>
-          <w:rFonts w:ascii="Arial" w:hAnsi="Arial" w:cs="Arial"/>
-          <w:sz w:val="22"/>
-          <w:szCs w:val="22"/>
-          <w:lang w:val="es"/>
-        </w:rPr>
-        <w:t>El total máximo de meses objeto de cobertura del presente Convenio surge del ANEXO del mismo.</w:t>
-      </w:r>
-    </w:p>
-    <w:p>
-      <w:pPr>
-        <w:jc w:val="both"/>
-        <w:rPr>
-          <w:rFonts w:ascii="Arial" w:hAnsi="Arial" w:cs="Arial"/>
-          <w:sz w:val="22"/>
-          <w:szCs w:val="22"/>
-          <w:lang w:val="es"/>
-        </w:rPr>
-      </w:pPr>
-    </w:p>
-    <w:p>
-      <w:pPr>
-        <w:jc w:val="both"/>
-        <w:rPr>
-          <w:rFonts w:ascii="Arial" w:hAnsi="Arial" w:cs="Arial"/>
-          <w:sz w:val="22"/>
-          <w:szCs w:val="22"/>
-          <w:lang w:val="es"/>
-        </w:rPr>
-      </w:pPr>
-      <w:r>
-        <w:rPr>
-          <w:rFonts w:ascii="Arial" w:hAnsi="Arial" w:cs="Arial"/>
-          <w:sz w:val="22"/>
-          <w:szCs w:val="22"/>
-          <w:lang w:val="es"/>
-        </w:rPr>
-        <w:t xml:space="preserve">Cláusula Cuarta. - Destino de fondos: </w:t>
+        <w:t>_</w:t>
       </w:r>
       <w:proofErr w:type="gramStart"/>
       <w:r>
@@ -1436,6 +1339,55 @@
           <w:szCs w:val="22"/>
           <w:lang w:val="es"/>
         </w:rPr>
+        <w:t>entidad }</w:t>
+      </w:r>
+      <w:proofErr w:type="gramEnd"/>
+      <w:r>
+        <w:rPr>
+          <w:rFonts w:ascii="Arial" w:hAnsi="Arial" w:cs="Arial"/>
+          <w:sz w:val="22"/>
+          <w:szCs w:val="22"/>
+          <w:lang w:val="es"/>
+        </w:rPr>
+        <w:t>}</w:t>
+      </w:r>
+      <w:r>
+        <w:rPr>
+          <w:rFonts w:ascii="Arial" w:hAnsi="Arial" w:cs="Arial"/>
+          <w:sz w:val="22"/>
+          <w:szCs w:val="22"/>
+          <w:lang w:val="es"/>
+        </w:rPr>
+        <w:t>” se compromete a garantizar la intangibilidad de los fondos acreditados a través de la tarjeta precargada; así como la sustentabilidad del objeto y fines del presente.</w:t>
+      </w:r>
+    </w:p>
+    <w:p>
+      <w:pPr>
+        <w:jc w:val="both"/>
+        <w:rPr>
+          <w:rFonts w:ascii="Arial" w:hAnsi="Arial" w:cs="Arial"/>
+          <w:sz w:val="22"/>
+          <w:szCs w:val="22"/>
+          <w:lang w:val="es"/>
+        </w:rPr>
+      </w:pPr>
+      <w:r>
+        <w:rPr>
+          <w:rFonts w:ascii="Arial" w:hAnsi="Arial" w:cs="Arial"/>
+          <w:sz w:val="22"/>
+          <w:szCs w:val="22"/>
+          <w:lang w:val="es"/>
+        </w:rPr>
+        <w:t xml:space="preserve">Cláusula Quinta. - Asignación de recursos: </w:t>
+      </w:r>
+      <w:proofErr w:type="gramStart"/>
+      <w:r>
+        <w:rPr>
+          <w:rFonts w:ascii="Arial" w:hAnsi="Arial" w:cs="Arial"/>
+          <w:sz w:val="22"/>
+          <w:szCs w:val="22"/>
+          <w:lang w:val="es"/>
+        </w:rPr>
         <w:t xml:space="preserve">“ </w:t>
       </w:r>
       <w:r>
@@ -1445,7 +1397,7 @@
           <w:szCs w:val="22"/>
           <w:lang w:val="es"/>
         </w:rPr>
-        <w:t>{</w:t>
+        <w:t>{{ informe</w:t>
       </w:r>
       <w:proofErr w:type="gramEnd"/>
       <w:r>
@@ -1455,94 +1407,274 @@
           <w:szCs w:val="22"/>
           <w:lang w:val="es"/>
         </w:rPr>
-        <w:t xml:space="preserve">{ </w:t>
-      </w:r>
-      <w:proofErr w:type="spellStart"/>
-      <w:r>
-        <w:rPr>
-          <w:rFonts w:ascii="Arial" w:hAnsi="Arial" w:cs="Arial"/>
-          <w:sz w:val="22"/>
-          <w:szCs w:val="22"/>
-          <w:lang w:val="es"/>
-        </w:rPr>
-        <w:t>informe.admision.comedor.organizacion.subtipo_entidad</w:t>
-      </w:r>
-      <w:proofErr w:type="spellEnd"/>
-      <w:r>
-        <w:rPr>
-          <w:rFonts w:ascii="Arial" w:hAnsi="Arial" w:cs="Arial"/>
-          <w:sz w:val="22"/>
-          <w:szCs w:val="22"/>
-          <w:lang w:val="es"/>
-        </w:rPr>
-        <w:t xml:space="preserve"> }}</w:t>
-      </w:r>
-      <w:r>
-        <w:rPr>
-          <w:rFonts w:ascii="Arial" w:hAnsi="Arial" w:cs="Arial"/>
-          <w:sz w:val="22"/>
-          <w:szCs w:val="22"/>
-          <w:lang w:val="es"/>
-        </w:rPr>
-        <w:t xml:space="preserve">” se compromete a invertir la suma citada a fines de complementar los servicios alimentarios del </w:t>
-      </w:r>
-      <w:r>
-        <w:rPr>
-          <w:rFonts w:ascii="Arial" w:hAnsi="Arial" w:cs="Arial"/>
-          <w:sz w:val="22"/>
-          <w:szCs w:val="22"/>
-          <w:lang w:val="es"/>
-        </w:rPr>
-        <w:t xml:space="preserve">{{ </w:t>
-      </w:r>
-      <w:proofErr w:type="spellStart"/>
-      <w:r>
-        <w:rPr>
-          <w:rFonts w:ascii="Arial" w:hAnsi="Arial" w:cs="Arial"/>
-          <w:sz w:val="22"/>
-          <w:szCs w:val="22"/>
-          <w:lang w:val="es"/>
-        </w:rPr>
-        <w:t>informe.tipo_espacio</w:t>
-      </w:r>
-      <w:proofErr w:type="spellEnd"/>
-      <w:r>
-        <w:rPr>
-          <w:rFonts w:ascii="Arial" w:hAnsi="Arial" w:cs="Arial"/>
-          <w:sz w:val="22"/>
-          <w:szCs w:val="22"/>
-          <w:lang w:val="es"/>
-        </w:rPr>
-        <w:t xml:space="preserve"> }}</w:t>
-      </w:r>
-      <w:r>
-        <w:rPr>
-          <w:rFonts w:ascii="Arial" w:hAnsi="Arial" w:cs="Arial"/>
-          <w:sz w:val="22"/>
-          <w:szCs w:val="22"/>
-          <w:lang w:val="es"/>
-        </w:rPr>
-        <w:t xml:space="preserve"> citado en el ANEXO del presente, al que asisten personas en situación de vulnerabilidad social y económica; con arreglo al tipo y modalidad de servicio, y cantidad de destinatarios allí consignados.</w:t>
-      </w:r>
-    </w:p>
-    <w:p>
-      <w:pPr>
-        <w:jc w:val="both"/>
-        <w:rPr>
-          <w:rFonts w:ascii="Arial" w:hAnsi="Arial" w:cs="Arial"/>
-          <w:sz w:val="22"/>
-          <w:szCs w:val="22"/>
-          <w:lang w:val="es"/>
-        </w:rPr>
-      </w:pPr>
-      <w:r>
-        <w:rPr>
-          <w:rFonts w:ascii="Arial" w:hAnsi="Arial" w:cs="Arial"/>
-          <w:sz w:val="22"/>
-          <w:szCs w:val="22"/>
-          <w:lang w:val="es"/>
-        </w:rPr>
-        <w:t>La tarjeta sólo podrá ser utilizada en comercios del rubro “Alimentos”.</w:t>
+        <w:t>.</w:t>
+      </w:r>
+      <w:proofErr w:type="gramStart"/>
+      <w:r>
+        <w:rPr>
+          <w:rFonts w:ascii="Arial" w:hAnsi="Arial" w:cs="Arial"/>
+          <w:sz w:val="22"/>
+          <w:szCs w:val="22"/>
+          <w:lang w:val="es"/>
+        </w:rPr>
+        <w:t>admision.comedor</w:t>
+      </w:r>
+      <w:proofErr w:type="gramEnd"/>
+      <w:r>
+        <w:rPr>
+          <w:rFonts w:ascii="Arial" w:hAnsi="Arial" w:cs="Arial"/>
+          <w:sz w:val="22"/>
+          <w:szCs w:val="22"/>
+          <w:lang w:val="es"/>
+        </w:rPr>
+        <w:t>.</w:t>
+      </w:r>
+      <w:proofErr w:type="gramStart"/>
+      <w:r>
+        <w:rPr>
+          <w:rFonts w:ascii="Arial" w:hAnsi="Arial" w:cs="Arial"/>
+          <w:sz w:val="22"/>
+          <w:szCs w:val="22"/>
+          <w:lang w:val="es"/>
+        </w:rPr>
+        <w:t>organizacion.subtipo</w:t>
+      </w:r>
+      <w:proofErr w:type="gramEnd"/>
+      <w:r>
+        <w:rPr>
+          <w:rFonts w:ascii="Arial" w:hAnsi="Arial" w:cs="Arial"/>
+          <w:sz w:val="22"/>
+          <w:szCs w:val="22"/>
+          <w:lang w:val="es"/>
+        </w:rPr>
+        <w:t>_</w:t>
+      </w:r>
+      <w:proofErr w:type="gramStart"/>
+      <w:r>
+        <w:rPr>
+          <w:rFonts w:ascii="Arial" w:hAnsi="Arial" w:cs="Arial"/>
+          <w:sz w:val="22"/>
+          <w:szCs w:val="22"/>
+          <w:lang w:val="es"/>
+        </w:rPr>
+        <w:t>entidad }</w:t>
+      </w:r>
+      <w:proofErr w:type="gramEnd"/>
+      <w:r>
+        <w:rPr>
+          <w:rFonts w:ascii="Arial" w:hAnsi="Arial" w:cs="Arial"/>
+          <w:sz w:val="22"/>
+          <w:szCs w:val="22"/>
+          <w:lang w:val="es"/>
+        </w:rPr>
+        <w:t>}</w:t>
+      </w:r>
+      <w:r>
+        <w:rPr>
+          <w:rFonts w:ascii="Arial" w:hAnsi="Arial" w:cs="Arial"/>
+          <w:sz w:val="22"/>
+          <w:szCs w:val="22"/>
+          <w:lang w:val="es"/>
+        </w:rPr>
+        <w:t>” deberá asignar los fondos otorgados a través de la tarjeta prepaga a la adquisición de alimentos, no pudiendo alterar dicha finalidad sin la previa conformidad de “LA SECRETARÍA”.</w:t>
+      </w:r>
+    </w:p>
+    <w:p>
+      <w:pPr>
+        <w:jc w:val="both"/>
+        <w:rPr>
+          <w:rFonts w:ascii="Arial" w:hAnsi="Arial" w:cs="Arial"/>
+          <w:sz w:val="22"/>
+          <w:szCs w:val="22"/>
+          <w:lang w:val="es"/>
+        </w:rPr>
+      </w:pPr>
+    </w:p>
+    <w:p>
+      <w:pPr>
+        <w:jc w:val="both"/>
+        <w:rPr>
+          <w:rFonts w:ascii="Arial" w:hAnsi="Arial" w:cs="Arial"/>
+          <w:sz w:val="22"/>
+          <w:szCs w:val="22"/>
+          <w:lang w:val="es"/>
+        </w:rPr>
+      </w:pPr>
+      <w:r>
+        <w:rPr>
+          <w:rFonts w:ascii="Arial" w:hAnsi="Arial" w:cs="Arial"/>
+          <w:sz w:val="22"/>
+          <w:szCs w:val="22"/>
+          <w:lang w:val="es"/>
+        </w:rPr>
+        <w:t>Los alimentos adquiridos serán exclusivamente asignados a la atención de las necesidades de las personas que asisten al mismo.</w:t>
+      </w:r>
+    </w:p>
+    <w:p>
+      <w:pPr>
+        <w:jc w:val="both"/>
+        <w:rPr>
+          <w:rFonts w:ascii="Arial" w:hAnsi="Arial" w:cs="Arial"/>
+          <w:sz w:val="22"/>
+          <w:szCs w:val="22"/>
+          <w:lang w:val="es"/>
+        </w:rPr>
+      </w:pPr>
+    </w:p>
+    <w:p>
+      <w:pPr>
+        <w:jc w:val="both"/>
+        <w:rPr>
+          <w:rFonts w:ascii="Arial" w:hAnsi="Arial" w:cs="Arial"/>
+          <w:sz w:val="22"/>
+          <w:szCs w:val="22"/>
+          <w:lang w:val="es"/>
+        </w:rPr>
+      </w:pPr>
+      <w:r>
+        <w:rPr>
+          <w:rFonts w:ascii="Arial" w:hAnsi="Arial" w:cs="Arial"/>
+          <w:sz w:val="22"/>
+          <w:szCs w:val="22"/>
+          <w:lang w:val="es"/>
+        </w:rPr>
+        <w:t xml:space="preserve">Se prohíbe la entrega de alimentos adquiridos mediante la tarjeta precargada con fondos derivados del presente Convenio a: familiares, destinatarios o asistentes al </w:t>
+      </w:r>
+      <w:proofErr w:type="gramStart"/>
+      <w:r>
+        <w:rPr>
+          <w:rFonts w:ascii="Arial" w:hAnsi="Arial" w:cs="Arial"/>
+          <w:sz w:val="22"/>
+          <w:szCs w:val="22"/>
+          <w:lang w:val="es"/>
+        </w:rPr>
+        <w:t>{{ informe</w:t>
+      </w:r>
+      <w:proofErr w:type="gramEnd"/>
+      <w:r>
+        <w:rPr>
+          <w:rFonts w:ascii="Arial" w:hAnsi="Arial" w:cs="Arial"/>
+          <w:sz w:val="22"/>
+          <w:szCs w:val="22"/>
+          <w:lang w:val="es"/>
+        </w:rPr>
+        <w:t>.tipo_</w:t>
+      </w:r>
+      <w:proofErr w:type="gramStart"/>
+      <w:r>
+        <w:rPr>
+          <w:rFonts w:ascii="Arial" w:hAnsi="Arial" w:cs="Arial"/>
+          <w:sz w:val="22"/>
+          <w:szCs w:val="22"/>
+          <w:lang w:val="es"/>
+        </w:rPr>
+        <w:t>espacio }</w:t>
+      </w:r>
+      <w:proofErr w:type="gramEnd"/>
+      <w:r>
+        <w:rPr>
+          <w:rFonts w:ascii="Arial" w:hAnsi="Arial" w:cs="Arial"/>
+          <w:sz w:val="22"/>
+          <w:szCs w:val="22"/>
+          <w:lang w:val="es"/>
+        </w:rPr>
+        <w:t>}</w:t>
+      </w:r>
+      <w:r>
+        <w:rPr>
+          <w:rFonts w:ascii="Arial" w:hAnsi="Arial" w:cs="Arial"/>
+          <w:sz w:val="22"/>
+          <w:szCs w:val="22"/>
+          <w:lang w:val="es"/>
+        </w:rPr>
+        <w:t xml:space="preserve">, o a terceros para cualquier fin que fuere; dejándose expresa constancia que la misma está destinada exclusivamente al funcionamiento del servicio alimentario del </w:t>
+      </w:r>
+      <w:proofErr w:type="gramStart"/>
+      <w:r>
+        <w:rPr>
+          <w:rFonts w:ascii="Arial" w:hAnsi="Arial" w:cs="Arial"/>
+          <w:sz w:val="22"/>
+          <w:szCs w:val="22"/>
+          <w:lang w:val="es"/>
+        </w:rPr>
+        <w:t>{{ informe</w:t>
+      </w:r>
+      <w:proofErr w:type="gramEnd"/>
+      <w:r>
+        <w:rPr>
+          <w:rFonts w:ascii="Arial" w:hAnsi="Arial" w:cs="Arial"/>
+          <w:sz w:val="22"/>
+          <w:szCs w:val="22"/>
+          <w:lang w:val="es"/>
+        </w:rPr>
+        <w:t>.tipo_</w:t>
+      </w:r>
+      <w:proofErr w:type="gramStart"/>
+      <w:r>
+        <w:rPr>
+          <w:rFonts w:ascii="Arial" w:hAnsi="Arial" w:cs="Arial"/>
+          <w:sz w:val="22"/>
+          <w:szCs w:val="22"/>
+          <w:lang w:val="es"/>
+        </w:rPr>
+        <w:t>espacio }</w:t>
+      </w:r>
+      <w:proofErr w:type="gramEnd"/>
+      <w:r>
+        <w:rPr>
+          <w:rFonts w:ascii="Arial" w:hAnsi="Arial" w:cs="Arial"/>
+          <w:sz w:val="22"/>
+          <w:szCs w:val="22"/>
+          <w:lang w:val="es"/>
+        </w:rPr>
+        <w:t>}</w:t>
+      </w:r>
+      <w:r>
+        <w:rPr>
+          <w:rFonts w:ascii="Arial" w:hAnsi="Arial" w:cs="Arial"/>
+          <w:sz w:val="22"/>
+          <w:szCs w:val="22"/>
+          <w:lang w:val="es"/>
+        </w:rPr>
+        <w:t xml:space="preserve"> designado.</w:t>
+      </w:r>
+    </w:p>
+    <w:p>
+      <w:pPr>
+        <w:jc w:val="both"/>
+        <w:rPr>
+          <w:rFonts w:ascii="Arial" w:hAnsi="Arial" w:cs="Arial"/>
+          <w:sz w:val="22"/>
+          <w:szCs w:val="22"/>
+          <w:lang w:val="es"/>
+        </w:rPr>
+      </w:pPr>
+      <w:r>
+        <w:rPr>
+          <w:rFonts w:ascii="Arial" w:hAnsi="Arial" w:cs="Arial"/>
+          <w:sz w:val="22"/>
+          <w:szCs w:val="22"/>
+          <w:lang w:val="es"/>
+        </w:rPr>
+        <w:t xml:space="preserve">“ </w:t>
+      </w:r>
+      <w:r>
+        <w:rPr>
+          <w:rFonts w:ascii="Arial" w:hAnsi="Arial" w:cs="Arial"/>
+          <w:sz w:val="22"/>
+          <w:szCs w:val="22"/>
+          <w:lang w:val="es"/>
+        </w:rPr>
+        <w:t>{{ informe.admision.comedor.organizacion.subtipo_entidad }}</w:t>
+      </w:r>
+      <w:r>
+        <w:rPr>
+          <w:rFonts w:ascii="Arial" w:hAnsi="Arial" w:cs="Arial"/>
+          <w:sz w:val="22"/>
+          <w:szCs w:val="22"/>
+          <w:lang w:val="es"/>
+        </w:rPr>
+        <w:t>” se compromete a destinar la utilización de la tarjeta precargada a los fines específicos, sin obtención de rédito político alguno.</w:t>
       </w:r>
     </w:p>
     <w:p>
@@ -1564,77 +1696,280 @@
         </w:rPr>
         <w:t>“</w:t>
       </w:r>
-      <w:proofErr w:type="gramStart"/>
-      <w:r>
-        <w:rPr>
-          <w:rFonts w:ascii="Arial" w:hAnsi="Arial" w:cs="Arial"/>
-          <w:sz w:val="22"/>
-          <w:szCs w:val="22"/>
-          <w:lang w:val="es"/>
-        </w:rPr>
-        <w:t xml:space="preserve">{{ </w:t>
-      </w:r>
-      <w:proofErr w:type="spellStart"/>
-      <w:r>
-        <w:rPr>
-          <w:rFonts w:ascii="Arial" w:hAnsi="Arial" w:cs="Arial"/>
-          <w:sz w:val="22"/>
-          <w:szCs w:val="22"/>
-          <w:lang w:val="es"/>
-        </w:rPr>
-        <w:t>informe</w:t>
-      </w:r>
-      <w:proofErr w:type="gramEnd"/>
-      <w:r>
-        <w:rPr>
-          <w:rFonts w:ascii="Arial" w:hAnsi="Arial" w:cs="Arial"/>
-          <w:sz w:val="22"/>
-          <w:szCs w:val="22"/>
-          <w:lang w:val="es"/>
-        </w:rPr>
-        <w:t>.admision.comedor.organizacion.subtipo_entidad</w:t>
-      </w:r>
-      <w:proofErr w:type="spellEnd"/>
-      <w:r>
-        <w:rPr>
-          <w:rFonts w:ascii="Arial" w:hAnsi="Arial" w:cs="Arial"/>
-          <w:sz w:val="22"/>
-          <w:szCs w:val="22"/>
-          <w:lang w:val="es"/>
-        </w:rPr>
-        <w:t xml:space="preserve"> }}</w:t>
-      </w:r>
-      <w:r>
-        <w:rPr>
-          <w:rFonts w:ascii="Arial" w:hAnsi="Arial" w:cs="Arial"/>
-          <w:sz w:val="22"/>
-          <w:szCs w:val="22"/>
-          <w:lang w:val="es"/>
-        </w:rPr>
-        <w:t>” se compromete a garantizar la intangibilidad de los fondos acreditados a través de la tarjeta precargada; así como la sustentabilidad del objeto y fines del presente.</w:t>
-      </w:r>
-    </w:p>
-    <w:p>
-      <w:pPr>
-        <w:jc w:val="both"/>
-        <w:rPr>
-          <w:rFonts w:ascii="Arial" w:hAnsi="Arial" w:cs="Arial"/>
-          <w:sz w:val="22"/>
-          <w:szCs w:val="22"/>
-          <w:lang w:val="es"/>
-        </w:rPr>
-      </w:pPr>
-      <w:r>
-        <w:rPr>
-          <w:rFonts w:ascii="Arial" w:hAnsi="Arial" w:cs="Arial"/>
-          <w:sz w:val="22"/>
-          <w:szCs w:val="22"/>
-          <w:lang w:val="es"/>
-        </w:rPr>
-        <w:lastRenderedPageBreak/>
-        <w:t xml:space="preserve">Cláusula Quinta. - Asignación de recursos: </w:t>
-      </w:r>
-      <w:proofErr w:type="gramStart"/>
+      <w:r>
+        <w:rPr>
+          <w:rFonts w:ascii="Arial" w:hAnsi="Arial" w:cs="Arial"/>
+          <w:sz w:val="22"/>
+          <w:szCs w:val="22"/>
+          <w:lang w:val="es"/>
+        </w:rPr>
+        <w:t>{{ informe.admision.comedor.organizacion.subtipo_entidad }}</w:t>
+      </w:r>
+      <w:r>
+        <w:rPr>
+          <w:rFonts w:ascii="Arial" w:hAnsi="Arial" w:cs="Arial"/>
+          <w:sz w:val="22"/>
+          <w:szCs w:val="22"/>
+          <w:lang w:val="es"/>
+        </w:rPr>
+        <w:t>” se compromete por sí y por el responsable administrador de fondos designado a NO adquirir bienes a personas o empresas con las que puedan plantearse conflictos de intereses, tales como la existencia de vinculación de cualquier tipo entre los miembros de “</w:t>
+      </w:r>
+      <w:r>
+        <w:rPr>
+          <w:rFonts w:ascii="Arial" w:hAnsi="Arial" w:cs="Arial"/>
+          <w:sz w:val="22"/>
+          <w:szCs w:val="22"/>
+          <w:lang w:val="es"/>
+        </w:rPr>
+        <w:t>{{ informe.admision.comedor.organizacion.subtipo_entidad }}</w:t>
+      </w:r>
+      <w:r>
+        <w:rPr>
+          <w:rFonts w:ascii="Arial" w:hAnsi="Arial" w:cs="Arial"/>
+          <w:sz w:val="22"/>
+          <w:szCs w:val="22"/>
+          <w:lang w:val="es"/>
+        </w:rPr>
+        <w:t xml:space="preserve">” y/o responsables o colaboradores de “EL </w:t>
+      </w:r>
+      <w:r>
+        <w:rPr>
+          <w:rFonts w:ascii="Arial" w:hAnsi="Arial" w:cs="Arial"/>
+          <w:sz w:val="22"/>
+          <w:szCs w:val="22"/>
+          <w:lang w:val="es"/>
+        </w:rPr>
+        <w:t>{{ informe.tipo_espacio }}</w:t>
+      </w:r>
+      <w:r>
+        <w:rPr>
+          <w:rFonts w:ascii="Arial" w:hAnsi="Arial" w:cs="Arial"/>
+          <w:sz w:val="22"/>
+          <w:szCs w:val="22"/>
+          <w:lang w:val="es"/>
+        </w:rPr>
+        <w:t>” objeto de financiamiento y una persona física o jurídica proveedora de bienes o servicios destinados a los mismos. Asimismo, dicha prohibición se aplicará en aquellos casos en que se verifique la existencia de relaciones de parentesco y/o amistad.</w:t>
+      </w:r>
+    </w:p>
+    <w:p>
+      <w:pPr>
+        <w:jc w:val="both"/>
+        <w:rPr>
+          <w:rFonts w:ascii="Arial" w:hAnsi="Arial" w:cs="Arial"/>
+          <w:sz w:val="22"/>
+          <w:szCs w:val="22"/>
+          <w:lang w:val="es"/>
+        </w:rPr>
+      </w:pPr>
+      <w:r>
+        <w:rPr>
+          <w:rFonts w:ascii="Arial" w:hAnsi="Arial" w:cs="Arial"/>
+          <w:sz w:val="22"/>
+          <w:szCs w:val="22"/>
+          <w:lang w:val="es"/>
+        </w:rPr>
+        <w:t>Cláusula Sexta. - Carácter de los Alimentos – Funcionamiento de Depósitos: Los alimentos adquiridos por “</w:t>
+      </w:r>
+      <w:r>
+        <w:rPr>
+          <w:rFonts w:ascii="Arial" w:hAnsi="Arial" w:cs="Arial"/>
+          <w:sz w:val="22"/>
+          <w:szCs w:val="22"/>
+          <w:lang w:val="es"/>
+        </w:rPr>
+        <w:t>{{ informe.admision.comedor.organizacion.subtipo_entidad }}</w:t>
+      </w:r>
+      <w:r>
+        <w:rPr>
+          <w:rFonts w:ascii="Arial" w:hAnsi="Arial" w:cs="Arial"/>
+          <w:sz w:val="22"/>
+          <w:szCs w:val="22"/>
+          <w:lang w:val="es"/>
+        </w:rPr>
+        <w:t xml:space="preserve">” deberán responder a las normas del Código Alimentario Nacional, tomándose los recaudos necesarios a fin que las fechas de vencimiento permitan el consumo de los productos con una antelación suficiente para su adecuado dispendio. </w:t>
+      </w:r>
+    </w:p>
+    <w:p>
+      <w:pPr>
+        <w:jc w:val="both"/>
+        <w:rPr>
+          <w:rFonts w:ascii="Arial" w:hAnsi="Arial" w:cs="Arial"/>
+          <w:sz w:val="22"/>
+          <w:szCs w:val="22"/>
+          <w:lang w:val="es"/>
+        </w:rPr>
+      </w:pPr>
+    </w:p>
+    <w:p>
+      <w:pPr>
+        <w:jc w:val="both"/>
+        <w:rPr>
+          <w:rFonts w:ascii="Arial" w:hAnsi="Arial" w:cs="Arial"/>
+          <w:sz w:val="22"/>
+          <w:szCs w:val="22"/>
+          <w:lang w:val="es"/>
+        </w:rPr>
+      </w:pPr>
+      <w:r>
+        <w:rPr>
+          <w:rFonts w:ascii="Arial" w:hAnsi="Arial" w:cs="Arial"/>
+          <w:sz w:val="22"/>
+          <w:szCs w:val="22"/>
+          <w:lang w:val="es"/>
+        </w:rPr>
+        <w:t>Cláusula Séptima. - Prestación del Servicio: En caso de que la prestación del servicio brindado sea suspendida o modificada sustancialmente, “</w:t>
+      </w:r>
+      <w:r>
+        <w:rPr>
+          <w:rFonts w:ascii="Arial" w:hAnsi="Arial" w:cs="Arial"/>
+          <w:sz w:val="22"/>
+          <w:szCs w:val="22"/>
+          <w:lang w:val="es"/>
+        </w:rPr>
+        <w:t>{{ informe.admision.comedor.organizacion.subtipo_entidad }}</w:t>
+      </w:r>
+      <w:r>
+        <w:rPr>
+          <w:rFonts w:ascii="Arial" w:hAnsi="Arial" w:cs="Arial"/>
+          <w:sz w:val="22"/>
+          <w:szCs w:val="22"/>
+          <w:lang w:val="es"/>
+        </w:rPr>
+        <w:t>” deberá notificar en forma fehaciente y oportuna a “LA SECRETARÍA”.</w:t>
+      </w:r>
+    </w:p>
+    <w:p>
+      <w:pPr>
+        <w:jc w:val="both"/>
+        <w:rPr>
+          <w:rFonts w:ascii="Arial" w:hAnsi="Arial" w:cs="Arial"/>
+          <w:sz w:val="22"/>
+          <w:szCs w:val="22"/>
+          <w:lang w:val="es"/>
+        </w:rPr>
+      </w:pPr>
+    </w:p>
+    <w:p>
+      <w:pPr>
+        <w:jc w:val="both"/>
+        <w:rPr>
+          <w:rFonts w:ascii="Arial" w:hAnsi="Arial" w:cs="Arial"/>
+          <w:sz w:val="22"/>
+          <w:szCs w:val="22"/>
+          <w:lang w:val="es"/>
+        </w:rPr>
+      </w:pPr>
+      <w:r>
+        <w:rPr>
+          <w:rFonts w:ascii="Arial" w:hAnsi="Arial" w:cs="Arial"/>
+          <w:sz w:val="22"/>
+          <w:szCs w:val="22"/>
+          <w:lang w:val="es"/>
+        </w:rPr>
+        <w:t>La notificación deberá realizarse en un plazo máximo de DIEZ (10) días, de efectivizada la suspensión o modificación sustancial en la prestación del servicio.</w:t>
+      </w:r>
+    </w:p>
+    <w:p>
+      <w:pPr>
+        <w:jc w:val="both"/>
+        <w:rPr>
+          <w:rFonts w:ascii="Arial" w:hAnsi="Arial" w:cs="Arial"/>
+          <w:sz w:val="22"/>
+          <w:szCs w:val="22"/>
+          <w:lang w:val="es"/>
+        </w:rPr>
+      </w:pPr>
+    </w:p>
+    <w:p>
+      <w:pPr>
+        <w:jc w:val="both"/>
+        <w:rPr>
+          <w:rFonts w:ascii="Arial" w:hAnsi="Arial" w:cs="Arial"/>
+          <w:sz w:val="22"/>
+          <w:szCs w:val="22"/>
+          <w:lang w:val="es"/>
+        </w:rPr>
+      </w:pPr>
+      <w:r>
+        <w:rPr>
+          <w:rFonts w:ascii="Arial" w:hAnsi="Arial" w:cs="Arial"/>
+          <w:sz w:val="22"/>
+          <w:szCs w:val="22"/>
+          <w:lang w:val="es"/>
+        </w:rPr>
+        <w:t>En caso de que se notifique una suspensión, la tarjeta entregada, hubiere o no fondos remanentes y/o excedentes en la misma, será restituida a “LA SECRETARÍA”.</w:t>
+      </w:r>
+    </w:p>
+    <w:p>
+      <w:pPr>
+        <w:jc w:val="both"/>
+        <w:rPr>
+          <w:rFonts w:ascii="Arial" w:hAnsi="Arial" w:cs="Arial"/>
+          <w:sz w:val="22"/>
+          <w:szCs w:val="22"/>
+          <w:lang w:val="es"/>
+        </w:rPr>
+      </w:pPr>
+    </w:p>
+    <w:p>
+      <w:pPr>
+        <w:jc w:val="both"/>
+        <w:rPr>
+          <w:rFonts w:ascii="Arial" w:hAnsi="Arial" w:cs="Arial"/>
+          <w:sz w:val="22"/>
+          <w:szCs w:val="22"/>
+          <w:lang w:val="es"/>
+        </w:rPr>
+      </w:pPr>
+      <w:r>
+        <w:rPr>
+          <w:rFonts w:ascii="Arial" w:hAnsi="Arial" w:cs="Arial"/>
+          <w:sz w:val="22"/>
+          <w:szCs w:val="22"/>
+          <w:lang w:val="es"/>
+        </w:rPr>
+        <w:t>Asimismo, “</w:t>
+      </w:r>
+      <w:r>
+        <w:rPr>
+          <w:rFonts w:ascii="Arial" w:hAnsi="Arial" w:cs="Arial"/>
+          <w:sz w:val="22"/>
+          <w:szCs w:val="22"/>
+          <w:lang w:val="es"/>
+        </w:rPr>
+        <w:t>{{ informe.admision.comedor.organizacion.subtipo_entidad }}</w:t>
+      </w:r>
+      <w:r>
+        <w:rPr>
+          <w:rFonts w:ascii="Arial" w:hAnsi="Arial" w:cs="Arial"/>
+          <w:sz w:val="22"/>
+          <w:szCs w:val="22"/>
+          <w:lang w:val="es"/>
+        </w:rPr>
+        <w:t>” deberá notificar cualquier otro tipo de modificación inherente al funcionamiento del MERENDERO.</w:t>
+      </w:r>
+    </w:p>
+    <w:p>
+      <w:pPr>
+        <w:jc w:val="both"/>
+        <w:rPr>
+          <w:rFonts w:ascii="Arial" w:hAnsi="Arial" w:cs="Arial"/>
+          <w:sz w:val="22"/>
+          <w:szCs w:val="22"/>
+          <w:lang w:val="es"/>
+        </w:rPr>
+      </w:pPr>
+    </w:p>
+    <w:p>
+      <w:pPr>
+        <w:jc w:val="both"/>
+        <w:rPr>
+          <w:rFonts w:ascii="Arial" w:hAnsi="Arial" w:cs="Arial"/>
+          <w:sz w:val="22"/>
+          <w:szCs w:val="22"/>
+          <w:lang w:val="es"/>
+        </w:rPr>
+      </w:pPr>
       <w:r>
         <w:rPr>
           <w:rFonts w:ascii="Arial" w:hAnsi="Arial" w:cs="Arial"/>
@@ -1651,760 +1986,7 @@
           <w:szCs w:val="22"/>
           <w:lang w:val="es"/>
         </w:rPr>
-        <w:t>{</w:t>
-      </w:r>
-      <w:proofErr w:type="gramEnd"/>
-      <w:r>
-        <w:rPr>
-          <w:rFonts w:ascii="Arial" w:hAnsi="Arial" w:cs="Arial"/>
-          <w:sz w:val="22"/>
-          <w:szCs w:val="22"/>
-          <w:lang w:val="es"/>
-        </w:rPr>
-        <w:t xml:space="preserve">{ </w:t>
-      </w:r>
-      <w:proofErr w:type="spellStart"/>
-      <w:r>
-        <w:rPr>
-          <w:rFonts w:ascii="Arial" w:hAnsi="Arial" w:cs="Arial"/>
-          <w:sz w:val="22"/>
-          <w:szCs w:val="22"/>
-          <w:lang w:val="es"/>
-        </w:rPr>
-        <w:t>informe.admision.comedor.organizacion.subtipo_entidad</w:t>
-      </w:r>
-      <w:proofErr w:type="spellEnd"/>
-      <w:r>
-        <w:rPr>
-          <w:rFonts w:ascii="Arial" w:hAnsi="Arial" w:cs="Arial"/>
-          <w:sz w:val="22"/>
-          <w:szCs w:val="22"/>
-          <w:lang w:val="es"/>
-        </w:rPr>
-        <w:t xml:space="preserve"> }}</w:t>
-      </w:r>
-      <w:r>
-        <w:rPr>
-          <w:rFonts w:ascii="Arial" w:hAnsi="Arial" w:cs="Arial"/>
-          <w:sz w:val="22"/>
-          <w:szCs w:val="22"/>
-          <w:lang w:val="es"/>
-        </w:rPr>
-        <w:t>” deberá asignar los fondos otorgados a través de la tarjeta prepaga a la adquisición de alimentos, no pudiendo alterar dicha finalidad sin la previa conformidad de “LA SECRETARÍA”.</w:t>
-      </w:r>
-    </w:p>
-    <w:p>
-      <w:pPr>
-        <w:jc w:val="both"/>
-        <w:rPr>
-          <w:rFonts w:ascii="Arial" w:hAnsi="Arial" w:cs="Arial"/>
-          <w:sz w:val="22"/>
-          <w:szCs w:val="22"/>
-          <w:lang w:val="es"/>
-        </w:rPr>
-      </w:pPr>
-    </w:p>
-    <w:p>
-      <w:pPr>
-        <w:jc w:val="both"/>
-        <w:rPr>
-          <w:rFonts w:ascii="Arial" w:hAnsi="Arial" w:cs="Arial"/>
-          <w:sz w:val="22"/>
-          <w:szCs w:val="22"/>
-          <w:lang w:val="es"/>
-        </w:rPr>
-      </w:pPr>
-      <w:r>
-        <w:rPr>
-          <w:rFonts w:ascii="Arial" w:hAnsi="Arial" w:cs="Arial"/>
-          <w:sz w:val="22"/>
-          <w:szCs w:val="22"/>
-          <w:lang w:val="es"/>
-        </w:rPr>
-        <w:t>Los alimentos adquiridos serán exclusivamente asignados a la atención de las necesidades de las personas que asisten al mismo.</w:t>
-      </w:r>
-    </w:p>
-    <w:p>
-      <w:pPr>
-        <w:jc w:val="both"/>
-        <w:rPr>
-          <w:rFonts w:ascii="Arial" w:hAnsi="Arial" w:cs="Arial"/>
-          <w:sz w:val="22"/>
-          <w:szCs w:val="22"/>
-          <w:lang w:val="es"/>
-        </w:rPr>
-      </w:pPr>
-    </w:p>
-    <w:p>
-      <w:pPr>
-        <w:jc w:val="both"/>
-        <w:rPr>
-          <w:rFonts w:ascii="Arial" w:hAnsi="Arial" w:cs="Arial"/>
-          <w:sz w:val="22"/>
-          <w:szCs w:val="22"/>
-          <w:lang w:val="es"/>
-        </w:rPr>
-      </w:pPr>
-      <w:r>
-        <w:rPr>
-          <w:rFonts w:ascii="Arial" w:hAnsi="Arial" w:cs="Arial"/>
-          <w:sz w:val="22"/>
-          <w:szCs w:val="22"/>
-          <w:lang w:val="es"/>
-        </w:rPr>
-        <w:t xml:space="preserve">Se prohíbe la entrega de alimentos adquiridos mediante la tarjeta precargada con fondos derivados del presente Convenio a: familiares, destinatarios o asistentes al </w:t>
-      </w:r>
-      <w:proofErr w:type="gramStart"/>
-      <w:r>
-        <w:rPr>
-          <w:rFonts w:ascii="Arial" w:hAnsi="Arial" w:cs="Arial"/>
-          <w:sz w:val="22"/>
-          <w:szCs w:val="22"/>
-          <w:lang w:val="es"/>
-        </w:rPr>
-        <w:t xml:space="preserve">{{ </w:t>
-      </w:r>
-      <w:proofErr w:type="spellStart"/>
-      <w:r>
-        <w:rPr>
-          <w:rFonts w:ascii="Arial" w:hAnsi="Arial" w:cs="Arial"/>
-          <w:sz w:val="22"/>
-          <w:szCs w:val="22"/>
-          <w:lang w:val="es"/>
-        </w:rPr>
-        <w:t>informe</w:t>
-      </w:r>
-      <w:proofErr w:type="gramEnd"/>
-      <w:r>
-        <w:rPr>
-          <w:rFonts w:ascii="Arial" w:hAnsi="Arial" w:cs="Arial"/>
-          <w:sz w:val="22"/>
-          <w:szCs w:val="22"/>
-          <w:lang w:val="es"/>
-        </w:rPr>
-        <w:t>.tipo_espacio</w:t>
-      </w:r>
-      <w:proofErr w:type="spellEnd"/>
-      <w:r>
-        <w:rPr>
-          <w:rFonts w:ascii="Arial" w:hAnsi="Arial" w:cs="Arial"/>
-          <w:sz w:val="22"/>
-          <w:szCs w:val="22"/>
-          <w:lang w:val="es"/>
-        </w:rPr>
-        <w:t xml:space="preserve"> }}</w:t>
-      </w:r>
-      <w:r>
-        <w:rPr>
-          <w:rFonts w:ascii="Arial" w:hAnsi="Arial" w:cs="Arial"/>
-          <w:sz w:val="22"/>
-          <w:szCs w:val="22"/>
-          <w:lang w:val="es"/>
-        </w:rPr>
-        <w:t xml:space="preserve">, o a terceros para cualquier fin que fuere; dejándose expresa constancia que la misma está destinada exclusivamente al funcionamiento del servicio alimentario del </w:t>
-      </w:r>
-      <w:r>
-        <w:rPr>
-          <w:rFonts w:ascii="Arial" w:hAnsi="Arial" w:cs="Arial"/>
-          <w:sz w:val="22"/>
-          <w:szCs w:val="22"/>
-          <w:lang w:val="es"/>
-        </w:rPr>
-        <w:t xml:space="preserve">{{ </w:t>
-      </w:r>
-      <w:proofErr w:type="spellStart"/>
-      <w:r>
-        <w:rPr>
-          <w:rFonts w:ascii="Arial" w:hAnsi="Arial" w:cs="Arial"/>
-          <w:sz w:val="22"/>
-          <w:szCs w:val="22"/>
-          <w:lang w:val="es"/>
-        </w:rPr>
-        <w:t>informe.tipo_espacio</w:t>
-      </w:r>
-      <w:proofErr w:type="spellEnd"/>
-      <w:r>
-        <w:rPr>
-          <w:rFonts w:ascii="Arial" w:hAnsi="Arial" w:cs="Arial"/>
-          <w:sz w:val="22"/>
-          <w:szCs w:val="22"/>
-          <w:lang w:val="es"/>
-        </w:rPr>
-        <w:t xml:space="preserve"> }}</w:t>
-      </w:r>
-      <w:r>
-        <w:rPr>
-          <w:rFonts w:ascii="Arial" w:hAnsi="Arial" w:cs="Arial"/>
-          <w:sz w:val="22"/>
-          <w:szCs w:val="22"/>
-          <w:lang w:val="es"/>
-        </w:rPr>
-        <w:t xml:space="preserve"> designado.</w:t>
-      </w:r>
-    </w:p>
-    <w:p>
-      <w:pPr>
-        <w:jc w:val="both"/>
-        <w:rPr>
-          <w:rFonts w:ascii="Arial" w:hAnsi="Arial" w:cs="Arial"/>
-          <w:sz w:val="22"/>
-          <w:szCs w:val="22"/>
-          <w:lang w:val="es"/>
-        </w:rPr>
-      </w:pPr>
-      <w:proofErr w:type="gramStart"/>
-      <w:r>
-        <w:rPr>
-          <w:rFonts w:ascii="Arial" w:hAnsi="Arial" w:cs="Arial"/>
-          <w:sz w:val="22"/>
-          <w:szCs w:val="22"/>
-          <w:lang w:val="es"/>
-        </w:rPr>
-        <w:t xml:space="preserve">“ </w:t>
-      </w:r>
-      <w:r>
-        <w:rPr>
-          <w:rFonts w:ascii="Arial" w:hAnsi="Arial" w:cs="Arial"/>
-          <w:sz w:val="22"/>
-          <w:szCs w:val="22"/>
-          <w:lang w:val="es"/>
-        </w:rPr>
-        <w:t>{</w:t>
-      </w:r>
-      <w:proofErr w:type="gramEnd"/>
-      <w:r>
-        <w:rPr>
-          <w:rFonts w:ascii="Arial" w:hAnsi="Arial" w:cs="Arial"/>
-          <w:sz w:val="22"/>
-          <w:szCs w:val="22"/>
-          <w:lang w:val="es"/>
-        </w:rPr>
-        <w:t xml:space="preserve">{ </w:t>
-      </w:r>
-      <w:proofErr w:type="spellStart"/>
-      <w:r>
-        <w:rPr>
-          <w:rFonts w:ascii="Arial" w:hAnsi="Arial" w:cs="Arial"/>
-          <w:sz w:val="22"/>
-          <w:szCs w:val="22"/>
-          <w:lang w:val="es"/>
-        </w:rPr>
-        <w:t>informe.admision.comedor.organizacion.subtipo_entidad</w:t>
-      </w:r>
-      <w:proofErr w:type="spellEnd"/>
-      <w:r>
-        <w:rPr>
-          <w:rFonts w:ascii="Arial" w:hAnsi="Arial" w:cs="Arial"/>
-          <w:sz w:val="22"/>
-          <w:szCs w:val="22"/>
-          <w:lang w:val="es"/>
-        </w:rPr>
-        <w:t xml:space="preserve"> }}</w:t>
-      </w:r>
-      <w:r>
-        <w:rPr>
-          <w:rFonts w:ascii="Arial" w:hAnsi="Arial" w:cs="Arial"/>
-          <w:sz w:val="22"/>
-          <w:szCs w:val="22"/>
-          <w:lang w:val="es"/>
-        </w:rPr>
-        <w:t>” se compromete a destinar la utilización de la tarjeta precargada a los fines específicos, sin obtención de rédito político alguno.</w:t>
-      </w:r>
-    </w:p>
-    <w:p>
-      <w:pPr>
-        <w:jc w:val="both"/>
-        <w:rPr>
-          <w:rFonts w:ascii="Arial" w:hAnsi="Arial" w:cs="Arial"/>
-          <w:sz w:val="22"/>
-          <w:szCs w:val="22"/>
-          <w:lang w:val="es"/>
-        </w:rPr>
-      </w:pPr>
-      <w:r>
-        <w:rPr>
-          <w:rFonts w:ascii="Arial" w:hAnsi="Arial" w:cs="Arial"/>
-          <w:sz w:val="22"/>
-          <w:szCs w:val="22"/>
-          <w:lang w:val="es"/>
-        </w:rPr>
-        <w:t>“</w:t>
-      </w:r>
-      <w:r>
-        <w:rPr>
-          <w:rFonts w:ascii="Arial" w:hAnsi="Arial" w:cs="Arial"/>
-          <w:sz w:val="22"/>
-          <w:szCs w:val="22"/>
-          <w:lang w:val="es"/>
-        </w:rPr>
-        <w:t xml:space="preserve">{{ </w:t>
-      </w:r>
-      <w:proofErr w:type="spellStart"/>
-      <w:r>
-        <w:rPr>
-          <w:rFonts w:ascii="Arial" w:hAnsi="Arial" w:cs="Arial"/>
-          <w:sz w:val="22"/>
-          <w:szCs w:val="22"/>
-          <w:lang w:val="es"/>
-        </w:rPr>
-        <w:t>informe.admision.comedor.organizacion.subtipo_entidad</w:t>
-      </w:r>
-      <w:proofErr w:type="spellEnd"/>
-      <w:r>
-        <w:rPr>
-          <w:rFonts w:ascii="Arial" w:hAnsi="Arial" w:cs="Arial"/>
-          <w:sz w:val="22"/>
-          <w:szCs w:val="22"/>
-          <w:lang w:val="es"/>
-        </w:rPr>
-        <w:t xml:space="preserve"> }}</w:t>
-      </w:r>
-      <w:r>
-        <w:rPr>
-          <w:rFonts w:ascii="Arial" w:hAnsi="Arial" w:cs="Arial"/>
-          <w:sz w:val="22"/>
-          <w:szCs w:val="22"/>
-          <w:lang w:val="es"/>
-        </w:rPr>
-        <w:t>” se compromete por sí y por el responsable administrador de fondos designado a NO adquirir bienes a personas o empresas con las que puedan plantearse conflictos de intereses, tales como la existencia de vinculación de cualquier tipo entre los miembros de “</w:t>
-      </w:r>
-      <w:r>
-        <w:rPr>
-          <w:rFonts w:ascii="Arial" w:hAnsi="Arial" w:cs="Arial"/>
-          <w:sz w:val="22"/>
-          <w:szCs w:val="22"/>
-          <w:lang w:val="es"/>
-        </w:rPr>
-        <w:t xml:space="preserve">{{ </w:t>
-      </w:r>
-      <w:proofErr w:type="spellStart"/>
-      <w:r>
-        <w:rPr>
-          <w:rFonts w:ascii="Arial" w:hAnsi="Arial" w:cs="Arial"/>
-          <w:sz w:val="22"/>
-          <w:szCs w:val="22"/>
-          <w:lang w:val="es"/>
-        </w:rPr>
-        <w:t>informe.admision.comedor.organizacion.subtipo_entidad</w:t>
-      </w:r>
-      <w:proofErr w:type="spellEnd"/>
-      <w:r>
-        <w:rPr>
-          <w:rFonts w:ascii="Arial" w:hAnsi="Arial" w:cs="Arial"/>
-          <w:sz w:val="22"/>
-          <w:szCs w:val="22"/>
-          <w:lang w:val="es"/>
-        </w:rPr>
-        <w:t xml:space="preserve"> }}</w:t>
-      </w:r>
-      <w:r>
-        <w:rPr>
-          <w:rFonts w:ascii="Arial" w:hAnsi="Arial" w:cs="Arial"/>
-          <w:sz w:val="22"/>
-          <w:szCs w:val="22"/>
-          <w:lang w:val="es"/>
-        </w:rPr>
-        <w:t xml:space="preserve">” y/o responsables o colaboradores de “EL </w:t>
-      </w:r>
-      <w:r>
-        <w:rPr>
-          <w:rFonts w:ascii="Arial" w:hAnsi="Arial" w:cs="Arial"/>
-          <w:sz w:val="22"/>
-          <w:szCs w:val="22"/>
-          <w:lang w:val="es"/>
-        </w:rPr>
-        <w:t xml:space="preserve">{{ </w:t>
-      </w:r>
-      <w:proofErr w:type="spellStart"/>
-      <w:r>
-        <w:rPr>
-          <w:rFonts w:ascii="Arial" w:hAnsi="Arial" w:cs="Arial"/>
-          <w:sz w:val="22"/>
-          <w:szCs w:val="22"/>
-          <w:lang w:val="es"/>
-        </w:rPr>
-        <w:t>informe.tipo_espacio</w:t>
-      </w:r>
-      <w:proofErr w:type="spellEnd"/>
-      <w:r>
-        <w:rPr>
-          <w:rFonts w:ascii="Arial" w:hAnsi="Arial" w:cs="Arial"/>
-          <w:sz w:val="22"/>
-          <w:szCs w:val="22"/>
-          <w:lang w:val="es"/>
-        </w:rPr>
-        <w:t xml:space="preserve"> }}</w:t>
-      </w:r>
-      <w:r>
-        <w:rPr>
-          <w:rFonts w:ascii="Arial" w:hAnsi="Arial" w:cs="Arial"/>
-          <w:sz w:val="22"/>
-          <w:szCs w:val="22"/>
-          <w:lang w:val="es"/>
-        </w:rPr>
-        <w:t>” objeto de financiamiento y una persona física o jurídica proveedora de bienes o servicios destinados a los mismos. Asimismo, dicha prohibición se aplicará en aquellos casos en que se verifique la existencia de relaciones de parentesco y/o amistad.</w:t>
-      </w:r>
-    </w:p>
-    <w:p>
-      <w:pPr>
-        <w:jc w:val="both"/>
-        <w:rPr>
-          <w:rFonts w:ascii="Arial" w:hAnsi="Arial" w:cs="Arial"/>
-          <w:sz w:val="22"/>
-          <w:szCs w:val="22"/>
-          <w:lang w:val="es"/>
-        </w:rPr>
-      </w:pPr>
-      <w:r>
-        <w:rPr>
-          <w:rFonts w:ascii="Arial" w:hAnsi="Arial" w:cs="Arial"/>
-          <w:sz w:val="22"/>
-          <w:szCs w:val="22"/>
-          <w:lang w:val="es"/>
-        </w:rPr>
-        <w:t>Cláusula Sexta. - Carácter de los Alimentos – Funcionamiento de Depósitos: Los alimentos adquiridos por “</w:t>
-      </w:r>
-      <w:proofErr w:type="gramStart"/>
-      <w:r>
-        <w:rPr>
-          <w:rFonts w:ascii="Arial" w:hAnsi="Arial" w:cs="Arial"/>
-          <w:sz w:val="22"/>
-          <w:szCs w:val="22"/>
-          <w:lang w:val="es"/>
-        </w:rPr>
-        <w:t xml:space="preserve">{{ </w:t>
-      </w:r>
-      <w:proofErr w:type="spellStart"/>
-      <w:r>
-        <w:rPr>
-          <w:rFonts w:ascii="Arial" w:hAnsi="Arial" w:cs="Arial"/>
-          <w:sz w:val="22"/>
-          <w:szCs w:val="22"/>
-          <w:lang w:val="es"/>
-        </w:rPr>
-        <w:t>informe</w:t>
-      </w:r>
-      <w:proofErr w:type="gramEnd"/>
-      <w:r>
-        <w:rPr>
-          <w:rFonts w:ascii="Arial" w:hAnsi="Arial" w:cs="Arial"/>
-          <w:sz w:val="22"/>
-          <w:szCs w:val="22"/>
-          <w:lang w:val="es"/>
-        </w:rPr>
-        <w:t>.admision.comedor.organizacion.subtipo_entidad</w:t>
-      </w:r>
-      <w:proofErr w:type="spellEnd"/>
-      <w:r>
-        <w:rPr>
-          <w:rFonts w:ascii="Arial" w:hAnsi="Arial" w:cs="Arial"/>
-          <w:sz w:val="22"/>
-          <w:szCs w:val="22"/>
-          <w:lang w:val="es"/>
-        </w:rPr>
-        <w:t xml:space="preserve"> }}</w:t>
-      </w:r>
-      <w:r>
-        <w:rPr>
-          <w:rFonts w:ascii="Arial" w:hAnsi="Arial" w:cs="Arial"/>
-          <w:sz w:val="22"/>
-          <w:szCs w:val="22"/>
-          <w:lang w:val="es"/>
-        </w:rPr>
-        <w:t xml:space="preserve">” deberán responder a las normas del Código Alimentario Nacional, tomándose los recaudos necesarios a fin que las fechas de vencimiento permitan el consumo de los productos con una antelación suficiente para su adecuado dispendio. </w:t>
-      </w:r>
-    </w:p>
-    <w:p>
-      <w:pPr>
-        <w:jc w:val="both"/>
-        <w:rPr>
-          <w:rFonts w:ascii="Arial" w:hAnsi="Arial" w:cs="Arial"/>
-          <w:sz w:val="22"/>
-          <w:szCs w:val="22"/>
-          <w:lang w:val="es"/>
-        </w:rPr>
-      </w:pPr>
-    </w:p>
-    <w:p>
-      <w:pPr>
-        <w:jc w:val="both"/>
-        <w:rPr>
-          <w:rFonts w:ascii="Arial" w:hAnsi="Arial" w:cs="Arial"/>
-          <w:sz w:val="22"/>
-          <w:szCs w:val="22"/>
-          <w:lang w:val="es"/>
-        </w:rPr>
-      </w:pPr>
-      <w:r>
-        <w:rPr>
-          <w:rFonts w:ascii="Arial" w:hAnsi="Arial" w:cs="Arial"/>
-          <w:sz w:val="22"/>
-          <w:szCs w:val="22"/>
-          <w:lang w:val="es"/>
-        </w:rPr>
-        <w:t>Cláusula Séptima. - Prestación del Servicio: En caso de que la prestación del servicio brindado sea suspendida o modificada sustancialmente, “</w:t>
-      </w:r>
-      <w:proofErr w:type="gramStart"/>
-      <w:r>
-        <w:rPr>
-          <w:rFonts w:ascii="Arial" w:hAnsi="Arial" w:cs="Arial"/>
-          <w:sz w:val="22"/>
-          <w:szCs w:val="22"/>
-          <w:lang w:val="es"/>
-        </w:rPr>
-        <w:t xml:space="preserve">{{ </w:t>
-      </w:r>
-      <w:proofErr w:type="spellStart"/>
-      <w:r>
-        <w:rPr>
-          <w:rFonts w:ascii="Arial" w:hAnsi="Arial" w:cs="Arial"/>
-          <w:sz w:val="22"/>
-          <w:szCs w:val="22"/>
-          <w:lang w:val="es"/>
-        </w:rPr>
-        <w:t>informe</w:t>
-      </w:r>
-      <w:proofErr w:type="gramEnd"/>
-      <w:r>
-        <w:rPr>
-          <w:rFonts w:ascii="Arial" w:hAnsi="Arial" w:cs="Arial"/>
-          <w:sz w:val="22"/>
-          <w:szCs w:val="22"/>
-          <w:lang w:val="es"/>
-        </w:rPr>
-        <w:t>.admision.comedor.organizacion.subtipo_entidad</w:t>
-      </w:r>
-      <w:proofErr w:type="spellEnd"/>
-      <w:r>
-        <w:rPr>
-          <w:rFonts w:ascii="Arial" w:hAnsi="Arial" w:cs="Arial"/>
-          <w:sz w:val="22"/>
-          <w:szCs w:val="22"/>
-          <w:lang w:val="es"/>
-        </w:rPr>
-        <w:t xml:space="preserve"> }}</w:t>
-      </w:r>
-      <w:r>
-        <w:rPr>
-          <w:rFonts w:ascii="Arial" w:hAnsi="Arial" w:cs="Arial"/>
-          <w:sz w:val="22"/>
-          <w:szCs w:val="22"/>
-          <w:lang w:val="es"/>
-        </w:rPr>
-        <w:t>” deberá notificar en forma fehaciente y oportuna a “LA SECRETARÍA”.</w:t>
-      </w:r>
-    </w:p>
-    <w:p>
-      <w:pPr>
-        <w:jc w:val="both"/>
-        <w:rPr>
-          <w:rFonts w:ascii="Arial" w:hAnsi="Arial" w:cs="Arial"/>
-          <w:sz w:val="22"/>
-          <w:szCs w:val="22"/>
-          <w:lang w:val="es"/>
-        </w:rPr>
-      </w:pPr>
-    </w:p>
-    <w:p>
-      <w:pPr>
-        <w:jc w:val="both"/>
-        <w:rPr>
-          <w:rFonts w:ascii="Arial" w:hAnsi="Arial" w:cs="Arial"/>
-          <w:sz w:val="22"/>
-          <w:szCs w:val="22"/>
-          <w:lang w:val="es"/>
-        </w:rPr>
-      </w:pPr>
-      <w:r>
-        <w:rPr>
-          <w:rFonts w:ascii="Arial" w:hAnsi="Arial" w:cs="Arial"/>
-          <w:sz w:val="22"/>
-          <w:szCs w:val="22"/>
-          <w:lang w:val="es"/>
-        </w:rPr>
-        <w:t>La notificación deberá realizarse en un plazo máximo de DIEZ (10) días, de efectivizada la suspensión o modificación sustancial en la prestación del servicio.</w:t>
-      </w:r>
-    </w:p>
-    <w:p>
-      <w:pPr>
-        <w:jc w:val="both"/>
-        <w:rPr>
-          <w:rFonts w:ascii="Arial" w:hAnsi="Arial" w:cs="Arial"/>
-          <w:sz w:val="22"/>
-          <w:szCs w:val="22"/>
-          <w:lang w:val="es"/>
-        </w:rPr>
-      </w:pPr>
-    </w:p>
-    <w:p>
-      <w:pPr>
-        <w:jc w:val="both"/>
-        <w:rPr>
-          <w:rFonts w:ascii="Arial" w:hAnsi="Arial" w:cs="Arial"/>
-          <w:sz w:val="22"/>
-          <w:szCs w:val="22"/>
-          <w:lang w:val="es"/>
-        </w:rPr>
-      </w:pPr>
-      <w:r>
-        <w:rPr>
-          <w:rFonts w:ascii="Arial" w:hAnsi="Arial" w:cs="Arial"/>
-          <w:sz w:val="22"/>
-          <w:szCs w:val="22"/>
-          <w:lang w:val="es"/>
-        </w:rPr>
-        <w:t>En caso de que se notifique una suspensión, la tarjeta entregada, hubiere o no fondos remanentes y/o excedentes en la misma, será restituida a “LA SECRETARÍA”.</w:t>
-      </w:r>
-    </w:p>
-    <w:p>
-      <w:pPr>
-        <w:jc w:val="both"/>
-        <w:rPr>
-          <w:rFonts w:ascii="Arial" w:hAnsi="Arial" w:cs="Arial"/>
-          <w:sz w:val="22"/>
-          <w:szCs w:val="22"/>
-          <w:lang w:val="es"/>
-        </w:rPr>
-      </w:pPr>
-    </w:p>
-    <w:p>
-      <w:pPr>
-        <w:jc w:val="both"/>
-        <w:rPr>
-          <w:rFonts w:ascii="Arial" w:hAnsi="Arial" w:cs="Arial"/>
-          <w:sz w:val="22"/>
-          <w:szCs w:val="22"/>
-          <w:lang w:val="es"/>
-        </w:rPr>
-      </w:pPr>
-      <w:r>
-        <w:rPr>
-          <w:rFonts w:ascii="Arial" w:hAnsi="Arial" w:cs="Arial"/>
-          <w:sz w:val="22"/>
-          <w:szCs w:val="22"/>
-          <w:lang w:val="es"/>
-        </w:rPr>
-        <w:t>Asimismo, “</w:t>
-      </w:r>
-      <w:proofErr w:type="gramStart"/>
-      <w:r>
-        <w:rPr>
-          <w:rFonts w:ascii="Arial" w:hAnsi="Arial" w:cs="Arial"/>
-          <w:sz w:val="22"/>
-          <w:szCs w:val="22"/>
-          <w:lang w:val="es"/>
-        </w:rPr>
-        <w:t xml:space="preserve">{{ </w:t>
-      </w:r>
-      <w:proofErr w:type="spellStart"/>
-      <w:r>
-        <w:rPr>
-          <w:rFonts w:ascii="Arial" w:hAnsi="Arial" w:cs="Arial"/>
-          <w:sz w:val="22"/>
-          <w:szCs w:val="22"/>
-          <w:lang w:val="es"/>
-        </w:rPr>
-        <w:t>informe</w:t>
-      </w:r>
-      <w:proofErr w:type="gramEnd"/>
-      <w:r>
-        <w:rPr>
-          <w:rFonts w:ascii="Arial" w:hAnsi="Arial" w:cs="Arial"/>
-          <w:sz w:val="22"/>
-          <w:szCs w:val="22"/>
-          <w:lang w:val="es"/>
-        </w:rPr>
-        <w:t>.admision.comedor.organizacion.subtipo_entidad</w:t>
-      </w:r>
-      <w:proofErr w:type="spellEnd"/>
-      <w:r>
-        <w:rPr>
-          <w:rFonts w:ascii="Arial" w:hAnsi="Arial" w:cs="Arial"/>
-          <w:sz w:val="22"/>
-          <w:szCs w:val="22"/>
-          <w:lang w:val="es"/>
-        </w:rPr>
-        <w:t xml:space="preserve"> }}</w:t>
-      </w:r>
-      <w:r>
-        <w:rPr>
-          <w:rFonts w:ascii="Arial" w:hAnsi="Arial" w:cs="Arial"/>
-          <w:sz w:val="22"/>
-          <w:szCs w:val="22"/>
-          <w:lang w:val="es"/>
-        </w:rPr>
-        <w:t>” deberá notificar cualquier otro tipo de modificación inherente al funcionamiento del MERENDERO.</w:t>
-      </w:r>
-    </w:p>
-    <w:p>
-      <w:pPr>
-        <w:jc w:val="both"/>
-        <w:rPr>
-          <w:rFonts w:ascii="Arial" w:hAnsi="Arial" w:cs="Arial"/>
-          <w:sz w:val="22"/>
-          <w:szCs w:val="22"/>
-          <w:lang w:val="es"/>
-        </w:rPr>
-      </w:pPr>
-    </w:p>
-    <w:p>
-      <w:pPr>
-        <w:jc w:val="both"/>
-        <w:rPr>
-          <w:rFonts w:ascii="Arial" w:hAnsi="Arial" w:cs="Arial"/>
-          <w:sz w:val="22"/>
-          <w:szCs w:val="22"/>
-          <w:lang w:val="es"/>
-        </w:rPr>
-      </w:pPr>
-      <w:proofErr w:type="gramStart"/>
-      <w:r>
-        <w:rPr>
-          <w:rFonts w:ascii="Arial" w:hAnsi="Arial" w:cs="Arial"/>
-          <w:sz w:val="22"/>
-          <w:szCs w:val="22"/>
-          <w:lang w:val="es"/>
-        </w:rPr>
-        <w:t xml:space="preserve">“ </w:t>
-      </w:r>
-      <w:r>
-        <w:rPr>
-          <w:rFonts w:ascii="Arial" w:hAnsi="Arial" w:cs="Arial"/>
-          <w:sz w:val="22"/>
-          <w:szCs w:val="22"/>
-          <w:lang w:val="es"/>
-        </w:rPr>
-        <w:t>{</w:t>
-      </w:r>
-      <w:proofErr w:type="gramEnd"/>
-      <w:r>
-        <w:rPr>
-          <w:rFonts w:ascii="Arial" w:hAnsi="Arial" w:cs="Arial"/>
-          <w:sz w:val="22"/>
-          <w:szCs w:val="22"/>
-          <w:lang w:val="es"/>
-        </w:rPr>
-        <w:t xml:space="preserve">{ </w:t>
-      </w:r>
-      <w:proofErr w:type="spellStart"/>
-      <w:r>
-        <w:rPr>
-          <w:rFonts w:ascii="Arial" w:hAnsi="Arial" w:cs="Arial"/>
-          <w:sz w:val="22"/>
-          <w:szCs w:val="22"/>
-          <w:lang w:val="es"/>
-        </w:rPr>
-        <w:t>informe.admision.comedor.organizacion.subtipo_entidad</w:t>
-      </w:r>
-      <w:proofErr w:type="spellEnd"/>
-      <w:r>
-        <w:rPr>
-          <w:rFonts w:ascii="Arial" w:hAnsi="Arial" w:cs="Arial"/>
-          <w:sz w:val="22"/>
-          <w:szCs w:val="22"/>
-          <w:lang w:val="es"/>
-        </w:rPr>
-        <w:t xml:space="preserve"> }}</w:t>
+        <w:t>{{ informe.admision.comedor.organizacion.subtipo_entidad }}</w:t>
       </w:r>
       <w:r>
         <w:rPr>
@@ -2422,27 +2004,7 @@
           <w:szCs w:val="22"/>
           <w:lang w:val="es"/>
         </w:rPr>
-        <w:t xml:space="preserve">{{ </w:t>
-      </w:r>
-      <w:proofErr w:type="spellStart"/>
-      <w:r>
-        <w:rPr>
-          <w:rFonts w:ascii="Arial" w:hAnsi="Arial" w:cs="Arial"/>
-          <w:sz w:val="22"/>
-          <w:szCs w:val="22"/>
-          <w:lang w:val="es"/>
-        </w:rPr>
-        <w:t>informe.tipo_espacio</w:t>
-      </w:r>
-      <w:proofErr w:type="spellEnd"/>
-      <w:r>
-        <w:rPr>
-          <w:rFonts w:ascii="Arial" w:hAnsi="Arial" w:cs="Arial"/>
-          <w:sz w:val="22"/>
-          <w:szCs w:val="22"/>
-          <w:lang w:val="es"/>
-        </w:rPr>
-        <w:t xml:space="preserve"> }}</w:t>
+        <w:t>{{ informe.tipo_espacio }}</w:t>
       </w:r>
       <w:r>
         <w:rPr>
@@ -2453,45 +2015,14 @@
         </w:rPr>
         <w:t xml:space="preserve"> objeto de financiamiento. Si se realizara alguno de los cambios indicados, el mismo se considerará válido, una vez efectuada la notificación por parte de “</w:t>
       </w:r>
-      <w:proofErr w:type="gramStart"/>
-      <w:r>
-        <w:rPr>
-          <w:rFonts w:ascii="Arial" w:hAnsi="Arial" w:cs="Arial"/>
-          <w:sz w:val="22"/>
-          <w:szCs w:val="22"/>
-          <w:lang w:val="es"/>
-        </w:rPr>
-        <w:t xml:space="preserve">{{ </w:t>
-      </w:r>
-      <w:proofErr w:type="spellStart"/>
-      <w:r>
-        <w:rPr>
-          <w:rFonts w:ascii="Arial" w:hAnsi="Arial" w:cs="Arial"/>
-          <w:sz w:val="22"/>
-          <w:szCs w:val="22"/>
-          <w:lang w:val="es"/>
-        </w:rPr>
-        <w:t>informe</w:t>
-      </w:r>
-      <w:proofErr w:type="gramEnd"/>
-      <w:r>
-        <w:rPr>
-          <w:rFonts w:ascii="Arial" w:hAnsi="Arial" w:cs="Arial"/>
-          <w:sz w:val="22"/>
-          <w:szCs w:val="22"/>
-          <w:lang w:val="es"/>
-        </w:rPr>
-        <w:t>.admision.comedor.organizacion.subtipo_entidad</w:t>
-      </w:r>
-      <w:proofErr w:type="spellEnd"/>
-      <w:r>
-        <w:rPr>
-          <w:rFonts w:ascii="Arial" w:hAnsi="Arial" w:cs="Arial"/>
-          <w:sz w:val="22"/>
-          <w:szCs w:val="22"/>
-          <w:lang w:val="es"/>
-        </w:rPr>
-        <w:t xml:space="preserve"> }}</w:t>
+      <w:r>
+        <w:rPr>
+          <w:rFonts w:ascii="Arial" w:hAnsi="Arial" w:cs="Arial"/>
+          <w:sz w:val="22"/>
+          <w:szCs w:val="22"/>
+          <w:lang w:val="es"/>
+        </w:rPr>
+        <w:t>{{ informe.admision.comedor.organizacion.subtipo_entidad }}</w:t>
       </w:r>
       <w:r>
         <w:rPr>
@@ -2522,45 +2053,14 @@
         </w:rPr>
         <w:t xml:space="preserve">De la misma forma, en caso de desvincularse El </w:t>
       </w:r>
-      <w:proofErr w:type="gramStart"/>
-      <w:r>
-        <w:rPr>
-          <w:rFonts w:ascii="Arial" w:hAnsi="Arial" w:cs="Arial"/>
-          <w:sz w:val="22"/>
-          <w:szCs w:val="22"/>
-          <w:lang w:val="es"/>
-        </w:rPr>
-        <w:t xml:space="preserve">{{ </w:t>
-      </w:r>
-      <w:proofErr w:type="spellStart"/>
-      <w:r>
-        <w:rPr>
-          <w:rFonts w:ascii="Arial" w:hAnsi="Arial" w:cs="Arial"/>
-          <w:sz w:val="22"/>
-          <w:szCs w:val="22"/>
-          <w:lang w:val="es"/>
-        </w:rPr>
-        <w:t>informe</w:t>
-      </w:r>
-      <w:proofErr w:type="gramEnd"/>
-      <w:r>
-        <w:rPr>
-          <w:rFonts w:ascii="Arial" w:hAnsi="Arial" w:cs="Arial"/>
-          <w:sz w:val="22"/>
-          <w:szCs w:val="22"/>
-          <w:lang w:val="es"/>
-        </w:rPr>
-        <w:t>.tipo_espacio</w:t>
-      </w:r>
-      <w:proofErr w:type="spellEnd"/>
-      <w:r>
-        <w:rPr>
-          <w:rFonts w:ascii="Arial" w:hAnsi="Arial" w:cs="Arial"/>
-          <w:sz w:val="22"/>
-          <w:szCs w:val="22"/>
-          <w:lang w:val="es"/>
-        </w:rPr>
-        <w:t xml:space="preserve"> }}</w:t>
+      <w:r>
+        <w:rPr>
+          <w:rFonts w:ascii="Arial" w:hAnsi="Arial" w:cs="Arial"/>
+          <w:sz w:val="22"/>
+          <w:szCs w:val="22"/>
+          <w:lang w:val="es"/>
+        </w:rPr>
+        <w:t>{{ informe.tipo_espacio }}</w:t>
       </w:r>
       <w:r>
         <w:rPr>
@@ -2578,27 +2078,7 @@
           <w:szCs w:val="22"/>
           <w:lang w:val="es"/>
         </w:rPr>
-        <w:t xml:space="preserve">{{ </w:t>
-      </w:r>
-      <w:proofErr w:type="spellStart"/>
-      <w:r>
-        <w:rPr>
-          <w:rFonts w:ascii="Arial" w:hAnsi="Arial" w:cs="Arial"/>
-          <w:sz w:val="22"/>
-          <w:szCs w:val="22"/>
-          <w:lang w:val="es"/>
-        </w:rPr>
-        <w:t>informe.admision.comedor.organizacion.subtipo_entidad</w:t>
-      </w:r>
-      <w:proofErr w:type="spellEnd"/>
-      <w:r>
-        <w:rPr>
-          <w:rFonts w:ascii="Arial" w:hAnsi="Arial" w:cs="Arial"/>
-          <w:sz w:val="22"/>
-          <w:szCs w:val="22"/>
-          <w:lang w:val="es"/>
-        </w:rPr>
-        <w:t xml:space="preserve"> }}</w:t>
+        <w:t>{{ informe.admision.comedor.organizacion.subtipo_entidad }}</w:t>
       </w:r>
       <w:r>
         <w:rPr>
@@ -2627,76 +2107,16 @@
           <w:szCs w:val="22"/>
           <w:lang w:val="es"/>
         </w:rPr>
-        <w:t xml:space="preserve">Cláusula Octava. - Plazo de Utilización de Fondos – </w:t>
-      </w:r>
-      <w:proofErr w:type="spellStart"/>
-      <w:r>
-        <w:rPr>
-          <w:rFonts w:ascii="Arial" w:hAnsi="Arial" w:cs="Arial"/>
-          <w:sz w:val="22"/>
-          <w:szCs w:val="22"/>
-          <w:lang w:val="es"/>
-        </w:rPr>
-        <w:t>Cereo</w:t>
-      </w:r>
-      <w:proofErr w:type="spellEnd"/>
-      <w:r>
-        <w:rPr>
-          <w:rFonts w:ascii="Arial" w:hAnsi="Arial" w:cs="Arial"/>
-          <w:sz w:val="22"/>
-          <w:szCs w:val="22"/>
-          <w:lang w:val="es"/>
-        </w:rPr>
-        <w:t xml:space="preserve">: </w:t>
-      </w:r>
-      <w:proofErr w:type="gramStart"/>
-      <w:r>
-        <w:rPr>
-          <w:rFonts w:ascii="Arial" w:hAnsi="Arial" w:cs="Arial"/>
-          <w:sz w:val="22"/>
-          <w:szCs w:val="22"/>
-          <w:lang w:val="es"/>
-        </w:rPr>
-        <w:t xml:space="preserve">“ </w:t>
-      </w:r>
-      <w:r>
-        <w:rPr>
-          <w:rFonts w:ascii="Arial" w:hAnsi="Arial" w:cs="Arial"/>
-          <w:sz w:val="22"/>
-          <w:szCs w:val="22"/>
-          <w:lang w:val="es"/>
-        </w:rPr>
-        <w:t>{</w:t>
-      </w:r>
-      <w:proofErr w:type="gramEnd"/>
-      <w:r>
-        <w:rPr>
-          <w:rFonts w:ascii="Arial" w:hAnsi="Arial" w:cs="Arial"/>
-          <w:sz w:val="22"/>
-          <w:szCs w:val="22"/>
-          <w:lang w:val="es"/>
-        </w:rPr>
-        <w:t xml:space="preserve">{ </w:t>
-      </w:r>
-      <w:proofErr w:type="spellStart"/>
-      <w:r>
-        <w:rPr>
-          <w:rFonts w:ascii="Arial" w:hAnsi="Arial" w:cs="Arial"/>
-          <w:sz w:val="22"/>
-          <w:szCs w:val="22"/>
-          <w:lang w:val="es"/>
-        </w:rPr>
-        <w:t>informe.admision.comedor.organizacion.subtipo_entidad</w:t>
-      </w:r>
-      <w:proofErr w:type="spellEnd"/>
-      <w:r>
-        <w:rPr>
-          <w:rFonts w:ascii="Arial" w:hAnsi="Arial" w:cs="Arial"/>
-          <w:sz w:val="22"/>
-          <w:szCs w:val="22"/>
-          <w:lang w:val="es"/>
-        </w:rPr>
-        <w:t xml:space="preserve"> }}</w:t>
+        <w:t xml:space="preserve">Cláusula Octava. - Plazo de Utilización de Fondos – Cereo: “ </w:t>
+      </w:r>
+      <w:r>
+        <w:rPr>
+          <w:rFonts w:ascii="Arial" w:hAnsi="Arial" w:cs="Arial"/>
+          <w:sz w:val="22"/>
+          <w:szCs w:val="22"/>
+          <w:lang w:val="es"/>
+        </w:rPr>
+        <w:t>{{ informe.admision.comedor.organizacion.subtipo_entidad }}</w:t>
       </w:r>
       <w:r>
         <w:rPr>
@@ -2736,27 +2156,7 @@
           <w:szCs w:val="22"/>
           <w:lang w:val="es"/>
         </w:rPr>
-        <w:t>Una vez vencido el plazo de utilización de dichos fondos, los saldos existentes inherentes a la acreditación determinada por “LA SECRETARÍA”, se someten a un proceso de “</w:t>
-      </w:r>
-      <w:proofErr w:type="spellStart"/>
-      <w:r>
-        <w:rPr>
-          <w:rFonts w:ascii="Arial" w:hAnsi="Arial" w:cs="Arial"/>
-          <w:sz w:val="22"/>
-          <w:szCs w:val="22"/>
-          <w:lang w:val="es"/>
-        </w:rPr>
-        <w:t>cereo</w:t>
-      </w:r>
-      <w:proofErr w:type="spellEnd"/>
-      <w:r>
-        <w:rPr>
-          <w:rFonts w:ascii="Arial" w:hAnsi="Arial" w:cs="Arial"/>
-          <w:sz w:val="22"/>
-          <w:szCs w:val="22"/>
-          <w:lang w:val="es"/>
-        </w:rPr>
-        <w:t>” (puesta a cero de la cuenta), y serán restituidos y/o puestos a disposición de “LA SECRETARÍA” por intermedio de la institución operadora del proceso de pago.</w:t>
+        <w:t>Una vez vencido el plazo de utilización de dichos fondos, los saldos existentes inherentes a la acreditación determinada por “LA SECRETARÍA”, se someten a un proceso de “cereo” (puesta a cero de la cuenta), y serán restituidos y/o puestos a disposición de “LA SECRETARÍA” por intermedio de la institución operadora del proceso de pago.</w:t>
       </w:r>
     </w:p>
     <w:p>
@@ -2849,56 +2249,16 @@
           <w:szCs w:val="22"/>
           <w:lang w:val="es"/>
         </w:rPr>
-        <w:t xml:space="preserve">Sin perjuicio de ello, “LA SECRETARÍA” podrá dar por finalizado el presente Convenio, cuando así lo considere pertinente y sin necesidad de invocar causal alguna, y previa notificación a </w:t>
-      </w:r>
-      <w:proofErr w:type="gramStart"/>
-      <w:r>
-        <w:rPr>
-          <w:rFonts w:ascii="Arial" w:hAnsi="Arial" w:cs="Arial"/>
-          <w:sz w:val="22"/>
-          <w:szCs w:val="22"/>
-          <w:lang w:val="es"/>
-        </w:rPr>
-        <w:t xml:space="preserve">“ </w:t>
-      </w:r>
-      <w:r>
-        <w:rPr>
-          <w:rFonts w:ascii="Arial" w:hAnsi="Arial" w:cs="Arial"/>
-          <w:sz w:val="22"/>
-          <w:szCs w:val="22"/>
-          <w:lang w:val="es"/>
-        </w:rPr>
-        <w:t>{</w:t>
-      </w:r>
-      <w:proofErr w:type="gramEnd"/>
-      <w:r>
-        <w:rPr>
-          <w:rFonts w:ascii="Arial" w:hAnsi="Arial" w:cs="Arial"/>
-          <w:sz w:val="22"/>
-          <w:szCs w:val="22"/>
-          <w:lang w:val="es"/>
-        </w:rPr>
-        <w:t xml:space="preserve">{ </w:t>
-      </w:r>
-      <w:proofErr w:type="spellStart"/>
-      <w:r>
-        <w:rPr>
-          <w:rFonts w:ascii="Arial" w:hAnsi="Arial" w:cs="Arial"/>
-          <w:sz w:val="22"/>
-          <w:szCs w:val="22"/>
-          <w:lang w:val="es"/>
-        </w:rPr>
-        <w:t>informe.admision.comedor.organizacion.subtipo_entidad</w:t>
-      </w:r>
-      <w:proofErr w:type="spellEnd"/>
-      <w:r>
-        <w:rPr>
-          <w:rFonts w:ascii="Arial" w:hAnsi="Arial" w:cs="Arial"/>
-          <w:sz w:val="22"/>
-          <w:szCs w:val="22"/>
-          <w:lang w:val="es"/>
-        </w:rPr>
-        <w:t xml:space="preserve"> }}</w:t>
+        <w:t xml:space="preserve">Sin perjuicio de ello, “LA SECRETARÍA” podrá dar por finalizado el presente Convenio, cuando así lo considere pertinente y sin necesidad de invocar causal alguna, y previa notificación a “ </w:t>
+      </w:r>
+      <w:r>
+        <w:rPr>
+          <w:rFonts w:ascii="Arial" w:hAnsi="Arial" w:cs="Arial"/>
+          <w:sz w:val="22"/>
+          <w:szCs w:val="22"/>
+          <w:lang w:val="es"/>
+        </w:rPr>
+        <w:t>{{ informe.admision.comedor.organizacion.subtipo_entidad }}</w:t>
       </w:r>
       <w:r>
         <w:rPr>
@@ -2938,48 +2298,16 @@
           <w:szCs w:val="22"/>
           <w:lang w:val="es"/>
         </w:rPr>
-        <w:lastRenderedPageBreak/>
         <w:t>Cláusula Décima. - Registros Documentales: “</w:t>
       </w:r>
-      <w:proofErr w:type="gramStart"/>
-      <w:r>
-        <w:rPr>
-          <w:rFonts w:ascii="Arial" w:hAnsi="Arial" w:cs="Arial"/>
-          <w:sz w:val="22"/>
-          <w:szCs w:val="22"/>
-          <w:lang w:val="es"/>
-        </w:rPr>
-        <w:t xml:space="preserve">{{ </w:t>
-      </w:r>
-      <w:proofErr w:type="spellStart"/>
-      <w:r>
-        <w:rPr>
-          <w:rFonts w:ascii="Arial" w:hAnsi="Arial" w:cs="Arial"/>
-          <w:sz w:val="22"/>
-          <w:szCs w:val="22"/>
-          <w:lang w:val="es"/>
-        </w:rPr>
-        <w:t>informe</w:t>
-      </w:r>
-      <w:proofErr w:type="gramEnd"/>
-      <w:r>
-        <w:rPr>
-          <w:rFonts w:ascii="Arial" w:hAnsi="Arial" w:cs="Arial"/>
-          <w:sz w:val="22"/>
-          <w:szCs w:val="22"/>
-          <w:lang w:val="es"/>
-        </w:rPr>
-        <w:t>.admision.comedor.organizacion.subtipo_entidad</w:t>
-      </w:r>
-      <w:proofErr w:type="spellEnd"/>
-      <w:r>
-        <w:rPr>
-          <w:rFonts w:ascii="Arial" w:hAnsi="Arial" w:cs="Arial"/>
-          <w:sz w:val="22"/>
-          <w:szCs w:val="22"/>
-          <w:lang w:val="es"/>
-        </w:rPr>
-        <w:t xml:space="preserve"> }}</w:t>
+      <w:r>
+        <w:rPr>
+          <w:rFonts w:ascii="Arial" w:hAnsi="Arial" w:cs="Arial"/>
+          <w:sz w:val="22"/>
+          <w:szCs w:val="22"/>
+          <w:lang w:val="es"/>
+        </w:rPr>
+        <w:t>{{ informe.admision.comedor.organizacion.subtipo_entidad }}</w:t>
       </w:r>
       <w:r>
         <w:rPr>
@@ -3062,45 +2390,14 @@
         </w:rPr>
         <w:t xml:space="preserve">Listado Detallado de los colaboradores del </w:t>
       </w:r>
-      <w:proofErr w:type="gramStart"/>
-      <w:r>
-        <w:rPr>
-          <w:rFonts w:ascii="Arial" w:hAnsi="Arial" w:cs="Arial"/>
-          <w:sz w:val="22"/>
-          <w:szCs w:val="22"/>
-          <w:lang w:val="es"/>
-        </w:rPr>
-        <w:t xml:space="preserve">{{ </w:t>
-      </w:r>
-      <w:proofErr w:type="spellStart"/>
-      <w:r>
-        <w:rPr>
-          <w:rFonts w:ascii="Arial" w:hAnsi="Arial" w:cs="Arial"/>
-          <w:sz w:val="22"/>
-          <w:szCs w:val="22"/>
-          <w:lang w:val="es"/>
-        </w:rPr>
-        <w:t>informe</w:t>
-      </w:r>
-      <w:proofErr w:type="gramEnd"/>
-      <w:r>
-        <w:rPr>
-          <w:rFonts w:ascii="Arial" w:hAnsi="Arial" w:cs="Arial"/>
-          <w:sz w:val="22"/>
-          <w:szCs w:val="22"/>
-          <w:lang w:val="es"/>
-        </w:rPr>
-        <w:t>.tipo_espacio</w:t>
-      </w:r>
-      <w:proofErr w:type="spellEnd"/>
-      <w:r>
-        <w:rPr>
-          <w:rFonts w:ascii="Arial" w:hAnsi="Arial" w:cs="Arial"/>
-          <w:sz w:val="22"/>
-          <w:szCs w:val="22"/>
-          <w:lang w:val="es"/>
-        </w:rPr>
-        <w:t xml:space="preserve"> }}</w:t>
+      <w:r>
+        <w:rPr>
+          <w:rFonts w:ascii="Arial" w:hAnsi="Arial" w:cs="Arial"/>
+          <w:sz w:val="22"/>
+          <w:szCs w:val="22"/>
+          <w:lang w:val="es"/>
+        </w:rPr>
+        <w:t>{{ informe.tipo_espacio }}</w:t>
       </w:r>
       <w:r>
         <w:rPr>
@@ -3155,45 +2452,14 @@
         </w:rPr>
         <w:t xml:space="preserve">Dichos registros deberán obrar en dependencias del </w:t>
       </w:r>
-      <w:proofErr w:type="gramStart"/>
-      <w:r>
-        <w:rPr>
-          <w:rFonts w:ascii="Arial" w:hAnsi="Arial" w:cs="Arial"/>
-          <w:sz w:val="22"/>
-          <w:szCs w:val="22"/>
-          <w:lang w:val="es"/>
-        </w:rPr>
-        <w:t xml:space="preserve">{{ </w:t>
-      </w:r>
-      <w:proofErr w:type="spellStart"/>
-      <w:r>
-        <w:rPr>
-          <w:rFonts w:ascii="Arial" w:hAnsi="Arial" w:cs="Arial"/>
-          <w:sz w:val="22"/>
-          <w:szCs w:val="22"/>
-          <w:lang w:val="es"/>
-        </w:rPr>
-        <w:t>informe</w:t>
-      </w:r>
-      <w:proofErr w:type="gramEnd"/>
-      <w:r>
-        <w:rPr>
-          <w:rFonts w:ascii="Arial" w:hAnsi="Arial" w:cs="Arial"/>
-          <w:sz w:val="22"/>
-          <w:szCs w:val="22"/>
-          <w:lang w:val="es"/>
-        </w:rPr>
-        <w:t>.tipo_espacio</w:t>
-      </w:r>
-      <w:proofErr w:type="spellEnd"/>
-      <w:r>
-        <w:rPr>
-          <w:rFonts w:ascii="Arial" w:hAnsi="Arial" w:cs="Arial"/>
-          <w:sz w:val="22"/>
-          <w:szCs w:val="22"/>
-          <w:lang w:val="es"/>
-        </w:rPr>
-        <w:t xml:space="preserve"> }}</w:t>
+      <w:r>
+        <w:rPr>
+          <w:rFonts w:ascii="Arial" w:hAnsi="Arial" w:cs="Arial"/>
+          <w:sz w:val="22"/>
+          <w:szCs w:val="22"/>
+          <w:lang w:val="es"/>
+        </w:rPr>
+        <w:t>{{ informe.tipo_espacio }}</w:t>
       </w:r>
       <w:r>
         <w:rPr>
@@ -3233,56 +2499,16 @@
           <w:szCs w:val="22"/>
           <w:lang w:val="es"/>
         </w:rPr>
-        <w:t xml:space="preserve">Cláusula Décima Primera. - Rendición de Cuentas de Fondos: </w:t>
-      </w:r>
-      <w:proofErr w:type="gramStart"/>
-      <w:r>
-        <w:rPr>
-          <w:rFonts w:ascii="Arial" w:hAnsi="Arial" w:cs="Arial"/>
-          <w:sz w:val="22"/>
-          <w:szCs w:val="22"/>
-          <w:lang w:val="es"/>
-        </w:rPr>
-        <w:t xml:space="preserve">“ </w:t>
-      </w:r>
-      <w:r>
-        <w:rPr>
-          <w:rFonts w:ascii="Arial" w:hAnsi="Arial" w:cs="Arial"/>
-          <w:sz w:val="22"/>
-          <w:szCs w:val="22"/>
-          <w:lang w:val="es"/>
-        </w:rPr>
-        <w:t>{</w:t>
-      </w:r>
-      <w:proofErr w:type="gramEnd"/>
-      <w:r>
-        <w:rPr>
-          <w:rFonts w:ascii="Arial" w:hAnsi="Arial" w:cs="Arial"/>
-          <w:sz w:val="22"/>
-          <w:szCs w:val="22"/>
-          <w:lang w:val="es"/>
-        </w:rPr>
-        <w:t xml:space="preserve">{ </w:t>
-      </w:r>
-      <w:proofErr w:type="spellStart"/>
-      <w:r>
-        <w:rPr>
-          <w:rFonts w:ascii="Arial" w:hAnsi="Arial" w:cs="Arial"/>
-          <w:sz w:val="22"/>
-          <w:szCs w:val="22"/>
-          <w:lang w:val="es"/>
-        </w:rPr>
-        <w:t>informe.admision.comedor.organizacion.subtipo_entidad</w:t>
-      </w:r>
-      <w:proofErr w:type="spellEnd"/>
-      <w:r>
-        <w:rPr>
-          <w:rFonts w:ascii="Arial" w:hAnsi="Arial" w:cs="Arial"/>
-          <w:sz w:val="22"/>
-          <w:szCs w:val="22"/>
-          <w:lang w:val="es"/>
-        </w:rPr>
-        <w:t xml:space="preserve"> }}</w:t>
+        <w:t xml:space="preserve">Cláusula Décima Primera. - Rendición de Cuentas de Fondos: “ </w:t>
+      </w:r>
+      <w:r>
+        <w:rPr>
+          <w:rFonts w:ascii="Arial" w:hAnsi="Arial" w:cs="Arial"/>
+          <w:sz w:val="22"/>
+          <w:szCs w:val="22"/>
+          <w:lang w:val="es"/>
+        </w:rPr>
+        <w:t>{{ informe.admision.comedor.organizacion.subtipo_entidad }}</w:t>
       </w:r>
       <w:r>
         <w:rPr>
@@ -3353,67 +2579,16 @@
           <w:szCs w:val="22"/>
           <w:lang w:val="es"/>
         </w:rPr>
-        <w:t xml:space="preserve">Finalizado el plazo de ejecución del presente Convenio y realizado el </w:t>
-      </w:r>
-      <w:proofErr w:type="spellStart"/>
-      <w:r>
-        <w:rPr>
-          <w:rFonts w:ascii="Arial" w:hAnsi="Arial" w:cs="Arial"/>
-          <w:sz w:val="22"/>
-          <w:szCs w:val="22"/>
-          <w:lang w:val="es"/>
-        </w:rPr>
-        <w:t>cereo</w:t>
-      </w:r>
-      <w:proofErr w:type="spellEnd"/>
-      <w:r>
-        <w:rPr>
-          <w:rFonts w:ascii="Arial" w:hAnsi="Arial" w:cs="Arial"/>
-          <w:sz w:val="22"/>
-          <w:szCs w:val="22"/>
-          <w:lang w:val="es"/>
-        </w:rPr>
-        <w:t xml:space="preserve"> de la cuenta, no se efectuarán más transferencias de fondos, debiendo “</w:t>
-      </w:r>
-      <w:proofErr w:type="gramStart"/>
-      <w:r>
-        <w:rPr>
-          <w:rFonts w:ascii="Arial" w:hAnsi="Arial" w:cs="Arial"/>
-          <w:sz w:val="22"/>
-          <w:szCs w:val="22"/>
-          <w:lang w:val="es"/>
-        </w:rPr>
-        <w:t xml:space="preserve">{{ </w:t>
-      </w:r>
-      <w:proofErr w:type="spellStart"/>
-      <w:r>
-        <w:rPr>
-          <w:rFonts w:ascii="Arial" w:hAnsi="Arial" w:cs="Arial"/>
-          <w:sz w:val="22"/>
-          <w:szCs w:val="22"/>
-          <w:lang w:val="es"/>
-        </w:rPr>
-        <w:t>informe</w:t>
-      </w:r>
-      <w:proofErr w:type="gramEnd"/>
-      <w:r>
-        <w:rPr>
-          <w:rFonts w:ascii="Arial" w:hAnsi="Arial" w:cs="Arial"/>
-          <w:sz w:val="22"/>
-          <w:szCs w:val="22"/>
-          <w:lang w:val="es"/>
-        </w:rPr>
-        <w:t>.admision.comedor.organizacion.subtipo_entidad</w:t>
-      </w:r>
-      <w:proofErr w:type="spellEnd"/>
-      <w:r>
-        <w:rPr>
-          <w:rFonts w:ascii="Arial" w:hAnsi="Arial" w:cs="Arial"/>
-          <w:sz w:val="22"/>
-          <w:szCs w:val="22"/>
-          <w:lang w:val="es"/>
-        </w:rPr>
-        <w:t xml:space="preserve"> }}</w:t>
+        <w:t>Finalizado el plazo de ejecución del presente Convenio y realizado el cereo de la cuenta, no se efectuarán más transferencias de fondos, debiendo “</w:t>
+      </w:r>
+      <w:r>
+        <w:rPr>
+          <w:rFonts w:ascii="Arial" w:hAnsi="Arial" w:cs="Arial"/>
+          <w:sz w:val="22"/>
+          <w:szCs w:val="22"/>
+          <w:lang w:val="es"/>
+        </w:rPr>
+        <w:t>{{ informe.admision.comedor.organizacion.subtipo_entidad }}</w:t>
       </w:r>
       <w:r>
         <w:rPr>
@@ -3431,56 +2606,16 @@
           <w:szCs w:val="22"/>
           <w:lang w:val="es"/>
         </w:rPr>
-        <w:t xml:space="preserve">{{ </w:t>
-      </w:r>
-      <w:proofErr w:type="spellStart"/>
-      <w:r>
-        <w:rPr>
-          <w:rFonts w:ascii="Arial" w:hAnsi="Arial" w:cs="Arial"/>
-          <w:sz w:val="22"/>
-          <w:szCs w:val="22"/>
-          <w:lang w:val="es"/>
-        </w:rPr>
-        <w:t>informe.tipo_espacio</w:t>
-      </w:r>
-      <w:proofErr w:type="spellEnd"/>
-      <w:r>
-        <w:rPr>
-          <w:rFonts w:ascii="Arial" w:hAnsi="Arial" w:cs="Arial"/>
-          <w:sz w:val="22"/>
-          <w:szCs w:val="22"/>
-          <w:lang w:val="es"/>
-        </w:rPr>
-        <w:t xml:space="preserve"> }}</w:t>
-      </w:r>
-      <w:r>
-        <w:rPr>
-          <w:rFonts w:ascii="Arial" w:hAnsi="Arial" w:cs="Arial"/>
-          <w:sz w:val="22"/>
-          <w:szCs w:val="22"/>
-          <w:lang w:val="es"/>
-        </w:rPr>
-        <w:t xml:space="preserve">” de la totalidad de los fondos recibidos en un plazo de TREINTA (30) días posteriores al último </w:t>
-      </w:r>
-      <w:proofErr w:type="spellStart"/>
-      <w:r>
-        <w:rPr>
-          <w:rFonts w:ascii="Arial" w:hAnsi="Arial" w:cs="Arial"/>
-          <w:sz w:val="22"/>
-          <w:szCs w:val="22"/>
-          <w:lang w:val="es"/>
-        </w:rPr>
-        <w:t>cereo</w:t>
-      </w:r>
-      <w:proofErr w:type="spellEnd"/>
-      <w:r>
-        <w:rPr>
-          <w:rFonts w:ascii="Arial" w:hAnsi="Arial" w:cs="Arial"/>
-          <w:sz w:val="22"/>
-          <w:szCs w:val="22"/>
-          <w:lang w:val="es"/>
-        </w:rPr>
-        <w:t>.</w:t>
+        <w:t>{{ informe.tipo_espacio }}</w:t>
+      </w:r>
+      <w:r>
+        <w:rPr>
+          <w:rFonts w:ascii="Arial" w:hAnsi="Arial" w:cs="Arial"/>
+          <w:sz w:val="22"/>
+          <w:szCs w:val="22"/>
+          <w:lang w:val="es"/>
+        </w:rPr>
+        <w:t>” de la totalidad de los fondos recibidos en un plazo de TREINTA (30) días posteriores al último cereo.</w:t>
       </w:r>
     </w:p>
     <w:p>
@@ -3535,45 +2670,14 @@
         </w:rPr>
         <w:t>“</w:t>
       </w:r>
-      <w:proofErr w:type="gramStart"/>
-      <w:r>
-        <w:rPr>
-          <w:rFonts w:ascii="Arial" w:hAnsi="Arial" w:cs="Arial"/>
-          <w:sz w:val="22"/>
-          <w:szCs w:val="22"/>
-          <w:lang w:val="es"/>
-        </w:rPr>
-        <w:t xml:space="preserve">{{ </w:t>
-      </w:r>
-      <w:proofErr w:type="spellStart"/>
-      <w:r>
-        <w:rPr>
-          <w:rFonts w:ascii="Arial" w:hAnsi="Arial" w:cs="Arial"/>
-          <w:sz w:val="22"/>
-          <w:szCs w:val="22"/>
-          <w:lang w:val="es"/>
-        </w:rPr>
-        <w:t>informe</w:t>
-      </w:r>
-      <w:proofErr w:type="gramEnd"/>
-      <w:r>
-        <w:rPr>
-          <w:rFonts w:ascii="Arial" w:hAnsi="Arial" w:cs="Arial"/>
-          <w:sz w:val="22"/>
-          <w:szCs w:val="22"/>
-          <w:lang w:val="es"/>
-        </w:rPr>
-        <w:t>.admision.comedor.organizacion.subtipo_entidad</w:t>
-      </w:r>
-      <w:proofErr w:type="spellEnd"/>
-      <w:r>
-        <w:rPr>
-          <w:rFonts w:ascii="Arial" w:hAnsi="Arial" w:cs="Arial"/>
-          <w:sz w:val="22"/>
-          <w:szCs w:val="22"/>
-          <w:lang w:val="es"/>
-        </w:rPr>
-        <w:t xml:space="preserve"> }}</w:t>
+      <w:r>
+        <w:rPr>
+          <w:rFonts w:ascii="Arial" w:hAnsi="Arial" w:cs="Arial"/>
+          <w:sz w:val="22"/>
+          <w:szCs w:val="22"/>
+          <w:lang w:val="es"/>
+        </w:rPr>
+        <w:t>{{ informe.admision.comedor.organizacion.subtipo_entidad }}</w:t>
       </w:r>
       <w:r>
         <w:rPr>
@@ -3622,28 +2726,7 @@
           <w:szCs w:val="22"/>
           <w:lang w:val="es"/>
         </w:rPr>
-        <w:lastRenderedPageBreak/>
-        <w:t xml:space="preserve">La documentación </w:t>
-      </w:r>
-      <w:proofErr w:type="spellStart"/>
-      <w:r>
-        <w:rPr>
-          <w:rFonts w:ascii="Arial" w:hAnsi="Arial" w:cs="Arial"/>
-          <w:sz w:val="22"/>
-          <w:szCs w:val="22"/>
-          <w:lang w:val="es"/>
-        </w:rPr>
-        <w:t>respaldatoria</w:t>
-      </w:r>
-      <w:proofErr w:type="spellEnd"/>
-      <w:r>
-        <w:rPr>
-          <w:rFonts w:ascii="Arial" w:hAnsi="Arial" w:cs="Arial"/>
-          <w:sz w:val="22"/>
-          <w:szCs w:val="22"/>
-          <w:lang w:val="es"/>
-        </w:rPr>
-        <w:t xml:space="preserve"> deberá cumplir indefectiblemente los requisitos establecidos en la Resolución General Nº 1415/2003 de la AFIP. Los comprobantes podrán ser facturas “A”, “B” o “C” emitidas a nombre del titular y/o tickets emitidos por Controladora Fiscal homologada en AFIP con la debida observancia de los montos a rendir de conformidad con lo expuesto.</w:t>
+        <w:t>La documentación respaldatoria deberá cumplir indefectiblemente los requisitos establecidos en la Resolución General Nº 1415/2003 de la AFIP. Los comprobantes podrán ser facturas “A”, “B” o “C” emitidas a nombre del titular y/o tickets emitidos por Controladora Fiscal homologada en AFIP con la debida observancia de los montos a rendir de conformidad con lo expuesto.</w:t>
       </w:r>
     </w:p>
     <w:p>
@@ -3676,45 +2759,14 @@
         </w:rPr>
         <w:t xml:space="preserve"> “</w:t>
       </w:r>
-      <w:proofErr w:type="gramStart"/>
-      <w:r>
-        <w:rPr>
-          <w:rFonts w:ascii="Arial" w:hAnsi="Arial" w:cs="Arial"/>
-          <w:sz w:val="22"/>
-          <w:szCs w:val="22"/>
-          <w:lang w:val="es"/>
-        </w:rPr>
-        <w:t xml:space="preserve">{{ </w:t>
-      </w:r>
-      <w:proofErr w:type="spellStart"/>
-      <w:r>
-        <w:rPr>
-          <w:rFonts w:ascii="Arial" w:hAnsi="Arial" w:cs="Arial"/>
-          <w:sz w:val="22"/>
-          <w:szCs w:val="22"/>
-          <w:lang w:val="es"/>
-        </w:rPr>
-        <w:t>informe</w:t>
-      </w:r>
-      <w:proofErr w:type="gramEnd"/>
-      <w:r>
-        <w:rPr>
-          <w:rFonts w:ascii="Arial" w:hAnsi="Arial" w:cs="Arial"/>
-          <w:sz w:val="22"/>
-          <w:szCs w:val="22"/>
-          <w:lang w:val="es"/>
-        </w:rPr>
-        <w:t>.admision.comedor.organizacion.subtipo_entidad</w:t>
-      </w:r>
-      <w:proofErr w:type="spellEnd"/>
-      <w:r>
-        <w:rPr>
-          <w:rFonts w:ascii="Arial" w:hAnsi="Arial" w:cs="Arial"/>
-          <w:sz w:val="22"/>
-          <w:szCs w:val="22"/>
-          <w:lang w:val="es"/>
-        </w:rPr>
-        <w:t xml:space="preserve"> }}</w:t>
+      <w:r>
+        <w:rPr>
+          <w:rFonts w:ascii="Arial" w:hAnsi="Arial" w:cs="Arial"/>
+          <w:sz w:val="22"/>
+          <w:szCs w:val="22"/>
+          <w:lang w:val="es"/>
+        </w:rPr>
+        <w:t>{{ informe.admision.comedor.organizacion.subtipo_entidad }}</w:t>
       </w:r>
       <w:r>
         <w:rPr>
@@ -3736,7 +2788,6 @@
           <w:lang w:val="es"/>
         </w:rPr>
       </w:pPr>
-      <w:proofErr w:type="gramStart"/>
       <w:r>
         <w:rPr>
           <w:rFonts w:ascii="Arial" w:hAnsi="Arial" w:cs="Arial"/>
@@ -3746,35 +2797,14 @@
         </w:rPr>
         <w:t>Asimismo,  “</w:t>
       </w:r>
-      <w:proofErr w:type="gramEnd"/>
-      <w:r>
-        <w:rPr>
-          <w:rFonts w:ascii="Arial" w:hAnsi="Arial" w:cs="Arial"/>
-          <w:sz w:val="22"/>
-          <w:szCs w:val="22"/>
-          <w:lang w:val="es"/>
-        </w:rPr>
-        <w:t xml:space="preserve">{{ </w:t>
-      </w:r>
-      <w:proofErr w:type="spellStart"/>
-      <w:r>
-        <w:rPr>
-          <w:rFonts w:ascii="Arial" w:hAnsi="Arial" w:cs="Arial"/>
-          <w:sz w:val="22"/>
-          <w:szCs w:val="22"/>
-          <w:lang w:val="es"/>
-        </w:rPr>
-        <w:t>informe.admision.comedor.organizacion.subtipo_entidad</w:t>
-      </w:r>
-      <w:proofErr w:type="spellEnd"/>
-      <w:r>
-        <w:rPr>
-          <w:rFonts w:ascii="Arial" w:hAnsi="Arial" w:cs="Arial"/>
-          <w:sz w:val="22"/>
-          <w:szCs w:val="22"/>
-          <w:lang w:val="es"/>
-        </w:rPr>
-        <w:t xml:space="preserve"> }}</w:t>
+      <w:r>
+        <w:rPr>
+          <w:rFonts w:ascii="Arial" w:hAnsi="Arial" w:cs="Arial"/>
+          <w:sz w:val="22"/>
+          <w:szCs w:val="22"/>
+          <w:lang w:val="es"/>
+        </w:rPr>
+        <w:t>{{ informe.admision.comedor.organizacion.subtipo_entidad }}</w:t>
       </w:r>
       <w:r>
         <w:rPr>
@@ -3805,283 +2835,121 @@
         </w:rPr>
         <w:t xml:space="preserve"> “</w:t>
       </w:r>
-      <w:proofErr w:type="gramStart"/>
-      <w:r>
-        <w:rPr>
-          <w:rFonts w:ascii="Arial" w:hAnsi="Arial" w:cs="Arial"/>
-          <w:sz w:val="22"/>
-          <w:szCs w:val="22"/>
-          <w:lang w:val="es"/>
-        </w:rPr>
-        <w:t xml:space="preserve">{{ </w:t>
-      </w:r>
-      <w:proofErr w:type="spellStart"/>
-      <w:r>
-        <w:rPr>
-          <w:rFonts w:ascii="Arial" w:hAnsi="Arial" w:cs="Arial"/>
-          <w:sz w:val="22"/>
-          <w:szCs w:val="22"/>
-          <w:lang w:val="es"/>
-        </w:rPr>
-        <w:t>informe</w:t>
-      </w:r>
-      <w:proofErr w:type="gramEnd"/>
-      <w:r>
-        <w:rPr>
-          <w:rFonts w:ascii="Arial" w:hAnsi="Arial" w:cs="Arial"/>
-          <w:sz w:val="22"/>
-          <w:szCs w:val="22"/>
-          <w:lang w:val="es"/>
-        </w:rPr>
-        <w:t>.admision.comedor.organizacion.subtipo_entidad</w:t>
-      </w:r>
-      <w:proofErr w:type="spellEnd"/>
-      <w:r>
-        <w:rPr>
-          <w:rFonts w:ascii="Arial" w:hAnsi="Arial" w:cs="Arial"/>
-          <w:sz w:val="22"/>
-          <w:szCs w:val="22"/>
-          <w:lang w:val="es"/>
-        </w:rPr>
-        <w:t xml:space="preserve"> }}</w:t>
-      </w:r>
-      <w:r>
-        <w:rPr>
-          <w:rFonts w:ascii="Arial" w:hAnsi="Arial" w:cs="Arial"/>
-          <w:sz w:val="22"/>
-          <w:szCs w:val="22"/>
-          <w:lang w:val="es"/>
-        </w:rPr>
-        <w:t xml:space="preserve">”  se compromete a adoptar las medidas necesarias con relación a los sistemas contables, administrativos y financieros a fin de facilitar el control de su correspondiente rendición técnica y a conservar debidamente archivada por el término de DIEZ (10) años toda la documentación original </w:t>
-      </w:r>
-      <w:proofErr w:type="spellStart"/>
-      <w:r>
-        <w:rPr>
-          <w:rFonts w:ascii="Arial" w:hAnsi="Arial" w:cs="Arial"/>
-          <w:sz w:val="22"/>
-          <w:szCs w:val="22"/>
-          <w:lang w:val="es"/>
-        </w:rPr>
-        <w:t>respaldatoria</w:t>
-      </w:r>
-      <w:proofErr w:type="spellEnd"/>
-      <w:r>
-        <w:rPr>
-          <w:rFonts w:ascii="Arial" w:hAnsi="Arial" w:cs="Arial"/>
-          <w:sz w:val="22"/>
-          <w:szCs w:val="22"/>
-          <w:lang w:val="es"/>
-        </w:rPr>
-        <w:t xml:space="preserve"> correspondiente a la ejecución del presente Convenio.</w:t>
-      </w:r>
-    </w:p>
-    <w:p>
-      <w:pPr>
-        <w:jc w:val="both"/>
-        <w:rPr>
-          <w:rFonts w:ascii="Arial" w:hAnsi="Arial" w:cs="Arial"/>
-          <w:sz w:val="22"/>
-          <w:szCs w:val="22"/>
-          <w:lang w:val="es"/>
-        </w:rPr>
-      </w:pPr>
-      <w:r>
-        <w:rPr>
-          <w:rFonts w:ascii="Arial" w:hAnsi="Arial" w:cs="Arial"/>
-          <w:sz w:val="22"/>
-          <w:szCs w:val="22"/>
-          <w:lang w:val="es"/>
-        </w:rPr>
-        <w:t xml:space="preserve">Se deja explicitado que de existir alguna contradicción entre la rendición que presentare </w:t>
-      </w:r>
-      <w:proofErr w:type="gramStart"/>
-      <w:r>
-        <w:rPr>
-          <w:rFonts w:ascii="Arial" w:hAnsi="Arial" w:cs="Arial"/>
-          <w:sz w:val="22"/>
-          <w:szCs w:val="22"/>
-          <w:lang w:val="es"/>
-        </w:rPr>
-        <w:t xml:space="preserve">“ </w:t>
-      </w:r>
-      <w:r>
-        <w:rPr>
-          <w:rFonts w:ascii="Arial" w:hAnsi="Arial" w:cs="Arial"/>
-          <w:sz w:val="22"/>
-          <w:szCs w:val="22"/>
-          <w:lang w:val="es"/>
-        </w:rPr>
-        <w:t>{</w:t>
-      </w:r>
-      <w:proofErr w:type="gramEnd"/>
-      <w:r>
-        <w:rPr>
-          <w:rFonts w:ascii="Arial" w:hAnsi="Arial" w:cs="Arial"/>
-          <w:sz w:val="22"/>
-          <w:szCs w:val="22"/>
-          <w:lang w:val="es"/>
-        </w:rPr>
-        <w:t xml:space="preserve">{ </w:t>
-      </w:r>
-      <w:proofErr w:type="spellStart"/>
-      <w:r>
-        <w:rPr>
-          <w:rFonts w:ascii="Arial" w:hAnsi="Arial" w:cs="Arial"/>
-          <w:sz w:val="22"/>
-          <w:szCs w:val="22"/>
-          <w:lang w:val="es"/>
-        </w:rPr>
-        <w:t>informe.admision.comedor.organizacion.subtipo_entidad</w:t>
-      </w:r>
-      <w:proofErr w:type="spellEnd"/>
-      <w:r>
-        <w:rPr>
-          <w:rFonts w:ascii="Arial" w:hAnsi="Arial" w:cs="Arial"/>
-          <w:sz w:val="22"/>
-          <w:szCs w:val="22"/>
-          <w:lang w:val="es"/>
-        </w:rPr>
-        <w:t xml:space="preserve"> }}</w:t>
-      </w:r>
-      <w:r>
-        <w:rPr>
-          <w:rFonts w:ascii="Arial" w:hAnsi="Arial" w:cs="Arial"/>
-          <w:sz w:val="22"/>
-          <w:szCs w:val="22"/>
-          <w:lang w:val="es"/>
-        </w:rPr>
-        <w:t xml:space="preserve">” con la que formulare el Agente de Pago respectivo (detalle de transacciones producidas), prevalecerá esta última, sometiéndose a realizar los ajustes y/o readecuaciones financieras y/o </w:t>
-      </w:r>
-      <w:proofErr w:type="spellStart"/>
-      <w:r>
-        <w:rPr>
-          <w:rFonts w:ascii="Arial" w:hAnsi="Arial" w:cs="Arial"/>
-          <w:sz w:val="22"/>
-          <w:szCs w:val="22"/>
-          <w:lang w:val="es"/>
-        </w:rPr>
-        <w:t>renditivas</w:t>
-      </w:r>
-      <w:proofErr w:type="spellEnd"/>
-      <w:r>
-        <w:rPr>
-          <w:rFonts w:ascii="Arial" w:hAnsi="Arial" w:cs="Arial"/>
-          <w:sz w:val="22"/>
-          <w:szCs w:val="22"/>
-          <w:lang w:val="es"/>
-        </w:rPr>
-        <w:t>, según correspondiere.</w:t>
-      </w:r>
-    </w:p>
-    <w:p>
-      <w:pPr>
-        <w:jc w:val="both"/>
-        <w:rPr>
-          <w:rFonts w:ascii="Arial" w:hAnsi="Arial" w:cs="Arial"/>
-          <w:sz w:val="22"/>
-          <w:szCs w:val="22"/>
-          <w:lang w:val="es"/>
-        </w:rPr>
-      </w:pPr>
-    </w:p>
-    <w:p>
-      <w:pPr>
-        <w:jc w:val="both"/>
-        <w:rPr>
-          <w:rFonts w:ascii="Arial" w:hAnsi="Arial" w:cs="Arial"/>
-          <w:sz w:val="22"/>
-          <w:szCs w:val="22"/>
-          <w:lang w:val="es"/>
-        </w:rPr>
-      </w:pPr>
-      <w:r>
-        <w:rPr>
-          <w:rFonts w:ascii="Arial" w:hAnsi="Arial" w:cs="Arial"/>
-          <w:sz w:val="22"/>
-          <w:szCs w:val="22"/>
-          <w:lang w:val="es"/>
-        </w:rPr>
-        <w:t xml:space="preserve">No será necesario que efectúe la devolución de aquellos fondos que no hubieren sido consumidos durante el mes correspondiente, dado que las cuentas contarán con </w:t>
-      </w:r>
-      <w:proofErr w:type="spellStart"/>
-      <w:r>
-        <w:rPr>
-          <w:rFonts w:ascii="Arial" w:hAnsi="Arial" w:cs="Arial"/>
-          <w:sz w:val="22"/>
-          <w:szCs w:val="22"/>
-          <w:lang w:val="es"/>
-        </w:rPr>
-        <w:t>cereo</w:t>
-      </w:r>
-      <w:proofErr w:type="spellEnd"/>
-      <w:r>
-        <w:rPr>
-          <w:rFonts w:ascii="Arial" w:hAnsi="Arial" w:cs="Arial"/>
-          <w:sz w:val="22"/>
-          <w:szCs w:val="22"/>
-          <w:lang w:val="es"/>
-        </w:rPr>
-        <w:t xml:space="preserve"> mensual efectuado por el agente de pago designado a dicho efecto.</w:t>
-      </w:r>
-    </w:p>
-    <w:p>
-      <w:pPr>
-        <w:jc w:val="both"/>
-        <w:rPr>
-          <w:rFonts w:ascii="Arial" w:hAnsi="Arial" w:cs="Arial"/>
-          <w:sz w:val="22"/>
-          <w:szCs w:val="22"/>
-          <w:lang w:val="es"/>
-        </w:rPr>
-      </w:pPr>
-      <w:r>
-        <w:rPr>
-          <w:rFonts w:ascii="Arial" w:hAnsi="Arial" w:cs="Arial"/>
-          <w:sz w:val="22"/>
-          <w:szCs w:val="22"/>
-          <w:lang w:val="es"/>
-        </w:rPr>
-        <w:t xml:space="preserve">“LA SECRETARIA” se reserva la facultad de modificar la modalidad de presentación de la rendición de cuentas impuesta, en cuyo caso notificará </w:t>
-      </w:r>
-      <w:proofErr w:type="gramStart"/>
-      <w:r>
-        <w:rPr>
-          <w:rFonts w:ascii="Arial" w:hAnsi="Arial" w:cs="Arial"/>
-          <w:sz w:val="22"/>
-          <w:szCs w:val="22"/>
-          <w:lang w:val="es"/>
-        </w:rPr>
-        <w:t>a  “</w:t>
-      </w:r>
-      <w:proofErr w:type="gramEnd"/>
-      <w:r>
-        <w:rPr>
-          <w:rFonts w:ascii="Arial" w:hAnsi="Arial" w:cs="Arial"/>
-          <w:sz w:val="22"/>
-          <w:szCs w:val="22"/>
-          <w:lang w:val="es"/>
-        </w:rPr>
-        <w:t xml:space="preserve">{{ </w:t>
-      </w:r>
-      <w:proofErr w:type="spellStart"/>
-      <w:r>
-        <w:rPr>
-          <w:rFonts w:ascii="Arial" w:hAnsi="Arial" w:cs="Arial"/>
-          <w:sz w:val="22"/>
-          <w:szCs w:val="22"/>
-          <w:lang w:val="es"/>
-        </w:rPr>
-        <w:t>informe.admision.comedor.organizacion.subtipo_entidad</w:t>
-      </w:r>
-      <w:proofErr w:type="spellEnd"/>
-      <w:r>
-        <w:rPr>
-          <w:rFonts w:ascii="Arial" w:hAnsi="Arial" w:cs="Arial"/>
-          <w:sz w:val="22"/>
-          <w:szCs w:val="22"/>
-          <w:lang w:val="es"/>
-        </w:rPr>
-        <w:t xml:space="preserve"> }}</w:t>
+      <w:r>
+        <w:rPr>
+          <w:rFonts w:ascii="Arial" w:hAnsi="Arial" w:cs="Arial"/>
+          <w:sz w:val="22"/>
+          <w:szCs w:val="22"/>
+          <w:lang w:val="es"/>
+        </w:rPr>
+        <w:t>{{ informe.admision.comedor.organizacion.subtipo_entidad }}</w:t>
+      </w:r>
+      <w:r>
+        <w:rPr>
+          <w:rFonts w:ascii="Arial" w:hAnsi="Arial" w:cs="Arial"/>
+          <w:sz w:val="22"/>
+          <w:szCs w:val="22"/>
+          <w:lang w:val="es"/>
+        </w:rPr>
+        <w:t>”  se compromete a adoptar las medidas necesarias con relación a los sistemas contables, administrativos y financieros a fin de facilitar el control de su correspondiente rendición técnica y a conservar debidamente archivada por el término de DIEZ (10) años toda la documentación original respaldatoria correspondiente a la ejecución del presente Convenio.</w:t>
+      </w:r>
+    </w:p>
+    <w:p>
+      <w:pPr>
+        <w:jc w:val="both"/>
+        <w:rPr>
+          <w:rFonts w:ascii="Arial" w:hAnsi="Arial" w:cs="Arial"/>
+          <w:sz w:val="22"/>
+          <w:szCs w:val="22"/>
+          <w:lang w:val="es"/>
+        </w:rPr>
+      </w:pPr>
+      <w:r>
+        <w:rPr>
+          <w:rFonts w:ascii="Arial" w:hAnsi="Arial" w:cs="Arial"/>
+          <w:sz w:val="22"/>
+          <w:szCs w:val="22"/>
+          <w:lang w:val="es"/>
+        </w:rPr>
+        <w:t xml:space="preserve">Se deja explicitado que de existir alguna contradicción entre la rendición que presentare “ </w:t>
+      </w:r>
+      <w:r>
+        <w:rPr>
+          <w:rFonts w:ascii="Arial" w:hAnsi="Arial" w:cs="Arial"/>
+          <w:sz w:val="22"/>
+          <w:szCs w:val="22"/>
+          <w:lang w:val="es"/>
+        </w:rPr>
+        <w:t>{{ informe.admision.comedor.organizacion.subtipo_entidad }}</w:t>
+      </w:r>
+      <w:r>
+        <w:rPr>
+          <w:rFonts w:ascii="Arial" w:hAnsi="Arial" w:cs="Arial"/>
+          <w:sz w:val="22"/>
+          <w:szCs w:val="22"/>
+          <w:lang w:val="es"/>
+        </w:rPr>
+        <w:t>” con la que formulare el Agente de Pago respectivo (detalle de transacciones producidas), prevalecerá esta última, sometiéndose a realizar los ajustes y/o readecuaciones financieras y/o renditivas, según correspondiere.</w:t>
+      </w:r>
+    </w:p>
+    <w:p>
+      <w:pPr>
+        <w:jc w:val="both"/>
+        <w:rPr>
+          <w:rFonts w:ascii="Arial" w:hAnsi="Arial" w:cs="Arial"/>
+          <w:sz w:val="22"/>
+          <w:szCs w:val="22"/>
+          <w:lang w:val="es"/>
+        </w:rPr>
+      </w:pPr>
+    </w:p>
+    <w:p>
+      <w:pPr>
+        <w:jc w:val="both"/>
+        <w:rPr>
+          <w:rFonts w:ascii="Arial" w:hAnsi="Arial" w:cs="Arial"/>
+          <w:sz w:val="22"/>
+          <w:szCs w:val="22"/>
+          <w:lang w:val="es"/>
+        </w:rPr>
+      </w:pPr>
+      <w:r>
+        <w:rPr>
+          <w:rFonts w:ascii="Arial" w:hAnsi="Arial" w:cs="Arial"/>
+          <w:sz w:val="22"/>
+          <w:szCs w:val="22"/>
+          <w:lang w:val="es"/>
+        </w:rPr>
+        <w:t>No será necesario que efectúe la devolución de aquellos fondos que no hubieren sido consumidos durante el mes correspondiente, dado que las cuentas contarán con cereo mensual efectuado por el agente de pago designado a dicho efecto.</w:t>
+      </w:r>
+    </w:p>
+    <w:p>
+      <w:pPr>
+        <w:jc w:val="both"/>
+        <w:rPr>
+          <w:rFonts w:ascii="Arial" w:hAnsi="Arial" w:cs="Arial"/>
+          <w:sz w:val="22"/>
+          <w:szCs w:val="22"/>
+          <w:lang w:val="es"/>
+        </w:rPr>
+      </w:pPr>
+      <w:r>
+        <w:rPr>
+          <w:rFonts w:ascii="Arial" w:hAnsi="Arial" w:cs="Arial"/>
+          <w:sz w:val="22"/>
+          <w:szCs w:val="22"/>
+          <w:lang w:val="es"/>
+        </w:rPr>
+        <w:t>“LA SECRETARIA” se reserva la facultad de modificar la modalidad de presentación de la rendición de cuentas impuesta, en cuyo caso notificará a  “</w:t>
+      </w:r>
+      <w:r>
+        <w:rPr>
+          <w:rFonts w:ascii="Arial" w:hAnsi="Arial" w:cs="Arial"/>
+          <w:sz w:val="22"/>
+          <w:szCs w:val="22"/>
+          <w:lang w:val="es"/>
+        </w:rPr>
+        <w:t>{{ informe.admision.comedor.organizacion.subtipo_entidad }}</w:t>
       </w:r>
       <w:r>
         <w:rPr>
@@ -4121,56 +2989,16 @@
           <w:szCs w:val="22"/>
           <w:lang w:val="es"/>
         </w:rPr>
-        <w:t xml:space="preserve">Cláusula Décima Segunda. - Carga de comprobantes: Sin perjuicio de las prescripciones establecidas en la cláusula </w:t>
-      </w:r>
-      <w:proofErr w:type="gramStart"/>
-      <w:r>
-        <w:rPr>
-          <w:rFonts w:ascii="Arial" w:hAnsi="Arial" w:cs="Arial"/>
-          <w:sz w:val="22"/>
-          <w:szCs w:val="22"/>
-          <w:lang w:val="es"/>
-        </w:rPr>
-        <w:t>anterior,  “</w:t>
-      </w:r>
-      <w:proofErr w:type="gramEnd"/>
-      <w:r>
-        <w:rPr>
-          <w:rFonts w:ascii="Arial" w:hAnsi="Arial" w:cs="Arial"/>
-          <w:sz w:val="22"/>
-          <w:szCs w:val="22"/>
-          <w:lang w:val="es"/>
-        </w:rPr>
-        <w:t xml:space="preserve"> </w:t>
-      </w:r>
-      <w:r>
-        <w:rPr>
-          <w:rFonts w:ascii="Arial" w:hAnsi="Arial" w:cs="Arial"/>
-          <w:sz w:val="22"/>
-          <w:szCs w:val="22"/>
-          <w:lang w:val="es"/>
-        </w:rPr>
-        <w:t xml:space="preserve">{{ </w:t>
-      </w:r>
-      <w:proofErr w:type="spellStart"/>
-      <w:r>
-        <w:rPr>
-          <w:rFonts w:ascii="Arial" w:hAnsi="Arial" w:cs="Arial"/>
-          <w:sz w:val="22"/>
-          <w:szCs w:val="22"/>
-          <w:lang w:val="es"/>
-        </w:rPr>
-        <w:t>informe.admision.comedor.organizacion.subtipo_entidad</w:t>
-      </w:r>
-      <w:proofErr w:type="spellEnd"/>
-      <w:r>
-        <w:rPr>
-          <w:rFonts w:ascii="Arial" w:hAnsi="Arial" w:cs="Arial"/>
-          <w:sz w:val="22"/>
-          <w:szCs w:val="22"/>
-          <w:lang w:val="es"/>
-        </w:rPr>
-        <w:t xml:space="preserve"> }}</w:t>
+        <w:t xml:space="preserve">Cláusula Décima Segunda. - Carga de comprobantes: Sin perjuicio de las prescripciones establecidas en la cláusula anterior,  “ </w:t>
+      </w:r>
+      <w:r>
+        <w:rPr>
+          <w:rFonts w:ascii="Arial" w:hAnsi="Arial" w:cs="Arial"/>
+          <w:sz w:val="22"/>
+          <w:szCs w:val="22"/>
+          <w:lang w:val="es"/>
+        </w:rPr>
+        <w:t>{{ informe.admision.comedor.organizacion.subtipo_entidad }}</w:t>
       </w:r>
       <w:r>
         <w:rPr>
@@ -4221,45 +3049,14 @@
         </w:rPr>
         <w:t xml:space="preserve"> “</w:t>
       </w:r>
-      <w:proofErr w:type="gramStart"/>
-      <w:r>
-        <w:rPr>
-          <w:rFonts w:ascii="Arial" w:hAnsi="Arial" w:cs="Arial"/>
-          <w:sz w:val="22"/>
-          <w:szCs w:val="22"/>
-          <w:lang w:val="es"/>
-        </w:rPr>
-        <w:t xml:space="preserve">{{ </w:t>
-      </w:r>
-      <w:proofErr w:type="spellStart"/>
-      <w:r>
-        <w:rPr>
-          <w:rFonts w:ascii="Arial" w:hAnsi="Arial" w:cs="Arial"/>
-          <w:sz w:val="22"/>
-          <w:szCs w:val="22"/>
-          <w:lang w:val="es"/>
-        </w:rPr>
-        <w:t>informe</w:t>
-      </w:r>
-      <w:proofErr w:type="gramEnd"/>
-      <w:r>
-        <w:rPr>
-          <w:rFonts w:ascii="Arial" w:hAnsi="Arial" w:cs="Arial"/>
-          <w:sz w:val="22"/>
-          <w:szCs w:val="22"/>
-          <w:lang w:val="es"/>
-        </w:rPr>
-        <w:t>.admision.comedor.organizacion.subtipo_entidad</w:t>
-      </w:r>
-      <w:proofErr w:type="spellEnd"/>
-      <w:r>
-        <w:rPr>
-          <w:rFonts w:ascii="Arial" w:hAnsi="Arial" w:cs="Arial"/>
-          <w:sz w:val="22"/>
-          <w:szCs w:val="22"/>
-          <w:lang w:val="es"/>
-        </w:rPr>
-        <w:t xml:space="preserve"> }}</w:t>
+      <w:r>
+        <w:rPr>
+          <w:rFonts w:ascii="Arial" w:hAnsi="Arial" w:cs="Arial"/>
+          <w:sz w:val="22"/>
+          <w:szCs w:val="22"/>
+          <w:lang w:val="es"/>
+        </w:rPr>
+        <w:t>{{ informe.admision.comedor.organizacion.subtipo_entidad }}</w:t>
       </w:r>
       <w:r>
         <w:rPr>
@@ -4330,47 +3127,16 @@
           <w:szCs w:val="22"/>
           <w:lang w:val="es"/>
         </w:rPr>
-        <w:t>Cláusula Décima Tercera. - Informe de Aplicación de Fondos y de Gestión Social</w:t>
-      </w:r>
-      <w:proofErr w:type="gramStart"/>
-      <w:r>
-        <w:rPr>
-          <w:rFonts w:ascii="Arial" w:hAnsi="Arial" w:cs="Arial"/>
-          <w:sz w:val="22"/>
-          <w:szCs w:val="22"/>
-          <w:lang w:val="es"/>
-        </w:rPr>
-        <w:t>:  “</w:t>
-      </w:r>
-      <w:proofErr w:type="gramEnd"/>
-      <w:r>
-        <w:rPr>
-          <w:rFonts w:ascii="Arial" w:hAnsi="Arial" w:cs="Arial"/>
-          <w:sz w:val="22"/>
-          <w:szCs w:val="22"/>
-          <w:lang w:val="es"/>
-        </w:rPr>
-        <w:t xml:space="preserve">{{ </w:t>
-      </w:r>
-      <w:proofErr w:type="spellStart"/>
-      <w:r>
-        <w:rPr>
-          <w:rFonts w:ascii="Arial" w:hAnsi="Arial" w:cs="Arial"/>
-          <w:sz w:val="22"/>
-          <w:szCs w:val="22"/>
-          <w:lang w:val="es"/>
-        </w:rPr>
-        <w:t>informe.admision.comedor.organizacion.subtipo_entidad</w:t>
-      </w:r>
-      <w:proofErr w:type="spellEnd"/>
-      <w:r>
-        <w:rPr>
-          <w:rFonts w:ascii="Arial" w:hAnsi="Arial" w:cs="Arial"/>
-          <w:sz w:val="22"/>
-          <w:szCs w:val="22"/>
-          <w:lang w:val="es"/>
-        </w:rPr>
-        <w:t xml:space="preserve"> }}</w:t>
+        <w:t>Cláusula Décima Tercera. - Informe de Aplicación de Fondos y de Gestión Social:  “</w:t>
+      </w:r>
+      <w:r>
+        <w:rPr>
+          <w:rFonts w:ascii="Arial" w:hAnsi="Arial" w:cs="Arial"/>
+          <w:sz w:val="22"/>
+          <w:szCs w:val="22"/>
+          <w:lang w:val="es"/>
+        </w:rPr>
+        <w:t>{{ informe.admision.comedor.organizacion.subtipo_entidad }}</w:t>
       </w:r>
       <w:r>
         <w:rPr>
@@ -4483,45 +3249,14 @@
         </w:rPr>
         <w:t xml:space="preserve">En caso de incumplimiento o inconsistencias en la presentación, de alguna de las obligaciones mencionadas previamente, “LA SECRETARÍA” podrá determinar la suspensión de pago asignado al </w:t>
       </w:r>
-      <w:proofErr w:type="gramStart"/>
-      <w:r>
-        <w:rPr>
-          <w:rFonts w:ascii="Arial" w:hAnsi="Arial" w:cs="Arial"/>
-          <w:sz w:val="22"/>
-          <w:szCs w:val="22"/>
-          <w:lang w:val="es"/>
-        </w:rPr>
-        <w:t xml:space="preserve">{{ </w:t>
-      </w:r>
-      <w:proofErr w:type="spellStart"/>
-      <w:r>
-        <w:rPr>
-          <w:rFonts w:ascii="Arial" w:hAnsi="Arial" w:cs="Arial"/>
-          <w:sz w:val="22"/>
-          <w:szCs w:val="22"/>
-          <w:lang w:val="es"/>
-        </w:rPr>
-        <w:t>informe</w:t>
-      </w:r>
-      <w:proofErr w:type="gramEnd"/>
-      <w:r>
-        <w:rPr>
-          <w:rFonts w:ascii="Arial" w:hAnsi="Arial" w:cs="Arial"/>
-          <w:sz w:val="22"/>
-          <w:szCs w:val="22"/>
-          <w:lang w:val="es"/>
-        </w:rPr>
-        <w:t>.tipo_espacio</w:t>
-      </w:r>
-      <w:proofErr w:type="spellEnd"/>
-      <w:r>
-        <w:rPr>
-          <w:rFonts w:ascii="Arial" w:hAnsi="Arial" w:cs="Arial"/>
-          <w:sz w:val="22"/>
-          <w:szCs w:val="22"/>
-          <w:lang w:val="es"/>
-        </w:rPr>
-        <w:t xml:space="preserve"> }}</w:t>
+      <w:r>
+        <w:rPr>
+          <w:rFonts w:ascii="Arial" w:hAnsi="Arial" w:cs="Arial"/>
+          <w:sz w:val="22"/>
+          <w:szCs w:val="22"/>
+          <w:lang w:val="es"/>
+        </w:rPr>
+        <w:t>{{ informe.tipo_espacio }}</w:t>
       </w:r>
       <w:r>
         <w:rPr>
@@ -4552,163 +3287,52 @@
         </w:rPr>
         <w:t xml:space="preserve">Cláusula Décima Cuarta. - Auditoría y Control de Gestión: A los fines de acreditar la asignación específica del subsidio al destino previsto, “LA SECRETARÍA” podrá disponer, por sí o por la Entidad que designare a dicho efecto, la visita al </w:t>
       </w:r>
-      <w:proofErr w:type="gramStart"/>
-      <w:r>
-        <w:rPr>
-          <w:rFonts w:ascii="Arial" w:hAnsi="Arial" w:cs="Arial"/>
-          <w:sz w:val="22"/>
-          <w:szCs w:val="22"/>
-          <w:lang w:val="es"/>
-        </w:rPr>
-        <w:t xml:space="preserve">{{ </w:t>
-      </w:r>
-      <w:proofErr w:type="spellStart"/>
-      <w:r>
-        <w:rPr>
-          <w:rFonts w:ascii="Arial" w:hAnsi="Arial" w:cs="Arial"/>
-          <w:sz w:val="22"/>
-          <w:szCs w:val="22"/>
-          <w:lang w:val="es"/>
-        </w:rPr>
-        <w:t>informe</w:t>
-      </w:r>
-      <w:proofErr w:type="gramEnd"/>
-      <w:r>
-        <w:rPr>
-          <w:rFonts w:ascii="Arial" w:hAnsi="Arial" w:cs="Arial"/>
-          <w:sz w:val="22"/>
-          <w:szCs w:val="22"/>
-          <w:lang w:val="es"/>
-        </w:rPr>
-        <w:t>.tipo_espacio</w:t>
-      </w:r>
-      <w:proofErr w:type="spellEnd"/>
-      <w:r>
-        <w:rPr>
-          <w:rFonts w:ascii="Arial" w:hAnsi="Arial" w:cs="Arial"/>
-          <w:sz w:val="22"/>
-          <w:szCs w:val="22"/>
-          <w:lang w:val="es"/>
-        </w:rPr>
-        <w:t xml:space="preserve"> }}</w:t>
-      </w:r>
-      <w:r>
-        <w:rPr>
-          <w:rFonts w:ascii="Arial" w:hAnsi="Arial" w:cs="Arial"/>
-          <w:sz w:val="22"/>
-          <w:szCs w:val="22"/>
-          <w:lang w:val="es"/>
-        </w:rPr>
-        <w:t xml:space="preserve"> por parte de un agente que supervise la aplicación de los fondos; pudiendo verificar ello asimismo por medios alternativos y/o complementarios (fotos, </w:t>
-      </w:r>
-      <w:proofErr w:type="spellStart"/>
-      <w:r>
-        <w:rPr>
-          <w:rFonts w:ascii="Arial" w:hAnsi="Arial" w:cs="Arial"/>
-          <w:sz w:val="22"/>
-          <w:szCs w:val="22"/>
-          <w:lang w:val="es"/>
-        </w:rPr>
-        <w:t>videollamadas</w:t>
-      </w:r>
-      <w:proofErr w:type="spellEnd"/>
-      <w:r>
-        <w:rPr>
-          <w:rFonts w:ascii="Arial" w:hAnsi="Arial" w:cs="Arial"/>
-          <w:sz w:val="22"/>
-          <w:szCs w:val="22"/>
-          <w:lang w:val="es"/>
-        </w:rPr>
-        <w:t xml:space="preserve">, reuniones virtuales, </w:t>
-      </w:r>
-      <w:proofErr w:type="spellStart"/>
-      <w:r>
-        <w:rPr>
-          <w:rFonts w:ascii="Arial" w:hAnsi="Arial" w:cs="Arial"/>
-          <w:sz w:val="22"/>
-          <w:szCs w:val="22"/>
-          <w:lang w:val="es"/>
-        </w:rPr>
-        <w:t>etc</w:t>
-      </w:r>
-      <w:proofErr w:type="spellEnd"/>
-      <w:r>
-        <w:rPr>
-          <w:rFonts w:ascii="Arial" w:hAnsi="Arial" w:cs="Arial"/>
-          <w:sz w:val="22"/>
-          <w:szCs w:val="22"/>
-          <w:lang w:val="es"/>
-        </w:rPr>
-        <w:t>).</w:t>
-      </w:r>
-    </w:p>
-    <w:p>
-      <w:pPr>
-        <w:jc w:val="both"/>
-        <w:rPr>
-          <w:rFonts w:ascii="Arial" w:hAnsi="Arial" w:cs="Arial"/>
-          <w:sz w:val="22"/>
-          <w:szCs w:val="22"/>
-          <w:lang w:val="es"/>
-        </w:rPr>
-      </w:pPr>
-      <w:r>
-        <w:rPr>
-          <w:rFonts w:ascii="Arial" w:hAnsi="Arial" w:cs="Arial"/>
-          <w:sz w:val="22"/>
-          <w:szCs w:val="22"/>
-          <w:lang w:val="es"/>
-        </w:rPr>
-        <w:t xml:space="preserve">Asimismo, “LA SECRETARÍA” dispondrá de los medios de Auditoría, Monitoreo y Evaluación que considere pertinentes, por sí o por quien en el futuro ésta disponga, para lo </w:t>
-      </w:r>
-      <w:proofErr w:type="gramStart"/>
-      <w:r>
-        <w:rPr>
-          <w:rFonts w:ascii="Arial" w:hAnsi="Arial" w:cs="Arial"/>
-          <w:sz w:val="22"/>
-          <w:szCs w:val="22"/>
-          <w:lang w:val="es"/>
-        </w:rPr>
-        <w:t>cual  “</w:t>
-      </w:r>
-      <w:proofErr w:type="gramEnd"/>
-      <w:r>
-        <w:rPr>
-          <w:rFonts w:ascii="Arial" w:hAnsi="Arial" w:cs="Arial"/>
-          <w:sz w:val="22"/>
-          <w:szCs w:val="22"/>
-          <w:lang w:val="es"/>
-        </w:rPr>
-        <w:t xml:space="preserve"> </w:t>
-      </w:r>
-      <w:r>
-        <w:rPr>
-          <w:rFonts w:ascii="Arial" w:hAnsi="Arial" w:cs="Arial"/>
-          <w:sz w:val="22"/>
-          <w:szCs w:val="22"/>
-          <w:lang w:val="es"/>
-        </w:rPr>
-        <w:t xml:space="preserve">{{ </w:t>
-      </w:r>
-      <w:proofErr w:type="spellStart"/>
-      <w:r>
-        <w:rPr>
-          <w:rFonts w:ascii="Arial" w:hAnsi="Arial" w:cs="Arial"/>
-          <w:sz w:val="22"/>
-          <w:szCs w:val="22"/>
-          <w:lang w:val="es"/>
-        </w:rPr>
-        <w:t>informe.admision.comedor.organizacion.subtipo_entidad</w:t>
-      </w:r>
-      <w:proofErr w:type="spellEnd"/>
-      <w:r>
-        <w:rPr>
-          <w:rFonts w:ascii="Arial" w:hAnsi="Arial" w:cs="Arial"/>
-          <w:sz w:val="22"/>
-          <w:szCs w:val="22"/>
-          <w:lang w:val="es"/>
-        </w:rPr>
-        <w:t xml:space="preserve"> }}</w:t>
+      <w:r>
+        <w:rPr>
+          <w:rFonts w:ascii="Arial" w:hAnsi="Arial" w:cs="Arial"/>
+          <w:sz w:val="22"/>
+          <w:szCs w:val="22"/>
+          <w:lang w:val="es"/>
+        </w:rPr>
+        <w:t>{{ informe.tipo_espacio }}</w:t>
+      </w:r>
+      <w:r>
+        <w:rPr>
+          <w:rFonts w:ascii="Arial" w:hAnsi="Arial" w:cs="Arial"/>
+          <w:sz w:val="22"/>
+          <w:szCs w:val="22"/>
+          <w:lang w:val="es"/>
+        </w:rPr>
+        <w:t xml:space="preserve"> por parte de un agente que supervise la aplicación de los fondos; pudiendo verificar ello asimismo por medios alternativos y/o complementarios (fotos, videollamadas, reuniones virtuales, etc).</w:t>
+      </w:r>
+    </w:p>
+    <w:p>
+      <w:pPr>
+        <w:jc w:val="both"/>
+        <w:rPr>
+          <w:rFonts w:ascii="Arial" w:hAnsi="Arial" w:cs="Arial"/>
+          <w:sz w:val="22"/>
+          <w:szCs w:val="22"/>
+          <w:lang w:val="es"/>
+        </w:rPr>
+      </w:pPr>
+      <w:r>
+        <w:rPr>
+          <w:rFonts w:ascii="Arial" w:hAnsi="Arial" w:cs="Arial"/>
+          <w:sz w:val="22"/>
+          <w:szCs w:val="22"/>
+          <w:lang w:val="es"/>
+        </w:rPr>
+        <w:t xml:space="preserve">Asimismo, “LA SECRETARÍA” dispondrá de los medios de Auditoría, Monitoreo y Evaluación que considere pertinentes, por sí o por quien en el futuro ésta disponga, para lo cual  “ </w:t>
+      </w:r>
+      <w:r>
+        <w:rPr>
+          <w:rFonts w:ascii="Arial" w:hAnsi="Arial" w:cs="Arial"/>
+          <w:sz w:val="22"/>
+          <w:szCs w:val="22"/>
+          <w:lang w:val="es"/>
+        </w:rPr>
+        <w:t>{{ informe.admision.comedor.organizacion.subtipo_entidad }}</w:t>
       </w:r>
       <w:r>
         <w:rPr>
@@ -4768,7 +3392,6 @@
           <w:szCs w:val="22"/>
           <w:lang w:val="es"/>
         </w:rPr>
-        <w:lastRenderedPageBreak/>
         <w:t>24.156 de Administración Financiera y de los Sistemas de Control del Sector Público Nacional.</w:t>
       </w:r>
     </w:p>
@@ -4820,47 +3443,16 @@
           <w:szCs w:val="22"/>
           <w:lang w:val="es"/>
         </w:rPr>
-        <w:t>Cláusula Décima Sexta. – Responsabilidad</w:t>
-      </w:r>
-      <w:proofErr w:type="gramStart"/>
-      <w:r>
-        <w:rPr>
-          <w:rFonts w:ascii="Arial" w:hAnsi="Arial" w:cs="Arial"/>
-          <w:sz w:val="22"/>
-          <w:szCs w:val="22"/>
-          <w:lang w:val="es"/>
-        </w:rPr>
-        <w:t>:  “</w:t>
-      </w:r>
-      <w:proofErr w:type="gramEnd"/>
-      <w:r>
-        <w:rPr>
-          <w:rFonts w:ascii="Arial" w:hAnsi="Arial" w:cs="Arial"/>
-          <w:sz w:val="22"/>
-          <w:szCs w:val="22"/>
-          <w:lang w:val="es"/>
-        </w:rPr>
-        <w:t xml:space="preserve">{{ </w:t>
-      </w:r>
-      <w:proofErr w:type="spellStart"/>
-      <w:r>
-        <w:rPr>
-          <w:rFonts w:ascii="Arial" w:hAnsi="Arial" w:cs="Arial"/>
-          <w:sz w:val="22"/>
-          <w:szCs w:val="22"/>
-          <w:lang w:val="es"/>
-        </w:rPr>
-        <w:t>informe.admision.comedor.organizacion.subtipo_entidad</w:t>
-      </w:r>
-      <w:proofErr w:type="spellEnd"/>
-      <w:r>
-        <w:rPr>
-          <w:rFonts w:ascii="Arial" w:hAnsi="Arial" w:cs="Arial"/>
-          <w:sz w:val="22"/>
-          <w:szCs w:val="22"/>
-          <w:lang w:val="es"/>
-        </w:rPr>
-        <w:t xml:space="preserve"> }}</w:t>
+        <w:t>Cláusula Décima Sexta. – Responsabilidad:  “</w:t>
+      </w:r>
+      <w:r>
+        <w:rPr>
+          <w:rFonts w:ascii="Arial" w:hAnsi="Arial" w:cs="Arial"/>
+          <w:sz w:val="22"/>
+          <w:szCs w:val="22"/>
+          <w:lang w:val="es"/>
+        </w:rPr>
+        <w:t>{{ informe.admision.comedor.organizacion.subtipo_entidad }}</w:t>
       </w:r>
       <w:r>
         <w:rPr>
@@ -4889,87 +3481,36 @@
           <w:szCs w:val="22"/>
           <w:lang w:val="es"/>
         </w:rPr>
-        <w:t xml:space="preserve">“LA SECRETARÍA” no asumirá ningún tipo de responsabilidad frente </w:t>
-      </w:r>
-      <w:proofErr w:type="gramStart"/>
-      <w:r>
-        <w:rPr>
-          <w:rFonts w:ascii="Arial" w:hAnsi="Arial" w:cs="Arial"/>
-          <w:sz w:val="22"/>
-          <w:szCs w:val="22"/>
-          <w:lang w:val="es"/>
-        </w:rPr>
-        <w:t>a  “</w:t>
-      </w:r>
-      <w:proofErr w:type="gramEnd"/>
-      <w:r>
-        <w:rPr>
-          <w:rFonts w:ascii="Arial" w:hAnsi="Arial" w:cs="Arial"/>
-          <w:sz w:val="22"/>
-          <w:szCs w:val="22"/>
-          <w:lang w:val="es"/>
-        </w:rPr>
-        <w:t xml:space="preserve"> SUBTIPO ENTIDAD_”, sus dependientes o terceros por cualquier daño o perjuicio, por obligación laboral, ni por obligación alguna de cualquier especie, ya sea contractual o extracontractual que pueda generarse por la actividad que ésta desarrolle con motivo de la implementación y puesta en marcha de las actividades y/o prácticas objeto del presente. La presente obligación se mantendrá aún terminado el plazo de vigencia del presente.</w:t>
-      </w:r>
-    </w:p>
-    <w:p>
-      <w:pPr>
-        <w:jc w:val="both"/>
-        <w:rPr>
-          <w:rFonts w:ascii="Arial" w:hAnsi="Arial" w:cs="Arial"/>
-          <w:sz w:val="22"/>
-          <w:szCs w:val="22"/>
-          <w:lang w:val="es"/>
-        </w:rPr>
-      </w:pPr>
-      <w:r>
-        <w:rPr>
-          <w:rFonts w:ascii="Arial" w:hAnsi="Arial" w:cs="Arial"/>
-          <w:sz w:val="22"/>
-          <w:szCs w:val="22"/>
-          <w:lang w:val="es"/>
-        </w:rPr>
-        <w:t xml:space="preserve">A tal efecto, “LA SECRETARÍA” queda eximida de responder frente a reclamo alguno relacionado con ello. Asimismo, todos los efectos derivados de la ejecución de las acciones por parte </w:t>
-      </w:r>
-      <w:proofErr w:type="gramStart"/>
-      <w:r>
-        <w:rPr>
-          <w:rFonts w:ascii="Arial" w:hAnsi="Arial" w:cs="Arial"/>
-          <w:sz w:val="22"/>
-          <w:szCs w:val="22"/>
-          <w:lang w:val="es"/>
-        </w:rPr>
-        <w:t>de  “</w:t>
-      </w:r>
-      <w:proofErr w:type="gramEnd"/>
-      <w:r>
-        <w:rPr>
-          <w:rFonts w:ascii="Arial" w:hAnsi="Arial" w:cs="Arial"/>
-          <w:sz w:val="22"/>
-          <w:szCs w:val="22"/>
-          <w:lang w:val="es"/>
-        </w:rPr>
-        <w:t xml:space="preserve">{{ </w:t>
-      </w:r>
-      <w:proofErr w:type="spellStart"/>
-      <w:r>
-        <w:rPr>
-          <w:rFonts w:ascii="Arial" w:hAnsi="Arial" w:cs="Arial"/>
-          <w:sz w:val="22"/>
-          <w:szCs w:val="22"/>
-          <w:lang w:val="es"/>
-        </w:rPr>
-        <w:t>informe.admision.comedor.organizacion.subtipo_entidad</w:t>
-      </w:r>
-      <w:proofErr w:type="spellEnd"/>
-      <w:r>
-        <w:rPr>
-          <w:rFonts w:ascii="Arial" w:hAnsi="Arial" w:cs="Arial"/>
-          <w:sz w:val="22"/>
-          <w:szCs w:val="22"/>
-          <w:lang w:val="es"/>
-        </w:rPr>
-        <w:t xml:space="preserve"> }}</w:t>
+        <w:t>“LA SECRETARÍA” no asumirá ningún tipo de responsabilidad frente a  “ SUBTIPO ENTIDAD_”, sus dependientes o terceros por cualquier daño o perjuicio, por obligación laboral, ni por obligación alguna de cualquier especie, ya sea contractual o extracontractual que pueda generarse por la actividad que ésta desarrolle con motivo de la implementación y puesta en marcha de las actividades y/o prácticas objeto del presente. La presente obligación se mantendrá aún terminado el plazo de vigencia del presente.</w:t>
+      </w:r>
+    </w:p>
+    <w:p>
+      <w:pPr>
+        <w:jc w:val="both"/>
+        <w:rPr>
+          <w:rFonts w:ascii="Arial" w:hAnsi="Arial" w:cs="Arial"/>
+          <w:sz w:val="22"/>
+          <w:szCs w:val="22"/>
+          <w:lang w:val="es"/>
+        </w:rPr>
+      </w:pPr>
+      <w:r>
+        <w:rPr>
+          <w:rFonts w:ascii="Arial" w:hAnsi="Arial" w:cs="Arial"/>
+          <w:sz w:val="22"/>
+          <w:szCs w:val="22"/>
+          <w:lang w:val="es"/>
+        </w:rPr>
+        <w:t>A tal efecto, “LA SECRETARÍA” queda eximida de responder frente a reclamo alguno relacionado con ello. Asimismo, todos los efectos derivados de la ejecución de las acciones por parte de  “</w:t>
+      </w:r>
+      <w:r>
+        <w:rPr>
+          <w:rFonts w:ascii="Arial" w:hAnsi="Arial" w:cs="Arial"/>
+          <w:sz w:val="22"/>
+          <w:szCs w:val="22"/>
+          <w:lang w:val="es"/>
+        </w:rPr>
+        <w:t>{{ informe.admision.comedor.organizacion.subtipo_entidad }}</w:t>
       </w:r>
       <w:r>
         <w:rPr>
@@ -5000,45 +3541,14 @@
         </w:rPr>
         <w:t xml:space="preserve"> “</w:t>
       </w:r>
-      <w:proofErr w:type="gramStart"/>
-      <w:r>
-        <w:rPr>
-          <w:rFonts w:ascii="Arial" w:hAnsi="Arial" w:cs="Arial"/>
-          <w:sz w:val="22"/>
-          <w:szCs w:val="22"/>
-          <w:lang w:val="es"/>
-        </w:rPr>
-        <w:t xml:space="preserve">{{ </w:t>
-      </w:r>
-      <w:proofErr w:type="spellStart"/>
-      <w:r>
-        <w:rPr>
-          <w:rFonts w:ascii="Arial" w:hAnsi="Arial" w:cs="Arial"/>
-          <w:sz w:val="22"/>
-          <w:szCs w:val="22"/>
-          <w:lang w:val="es"/>
-        </w:rPr>
-        <w:t>informe</w:t>
-      </w:r>
-      <w:proofErr w:type="gramEnd"/>
-      <w:r>
-        <w:rPr>
-          <w:rFonts w:ascii="Arial" w:hAnsi="Arial" w:cs="Arial"/>
-          <w:sz w:val="22"/>
-          <w:szCs w:val="22"/>
-          <w:lang w:val="es"/>
-        </w:rPr>
-        <w:t>.admision.comedor.organizacion.subtipo_entidad</w:t>
-      </w:r>
-      <w:proofErr w:type="spellEnd"/>
-      <w:r>
-        <w:rPr>
-          <w:rFonts w:ascii="Arial" w:hAnsi="Arial" w:cs="Arial"/>
-          <w:sz w:val="22"/>
-          <w:szCs w:val="22"/>
-          <w:lang w:val="es"/>
-        </w:rPr>
-        <w:t xml:space="preserve"> }}</w:t>
+      <w:r>
+        <w:rPr>
+          <w:rFonts w:ascii="Arial" w:hAnsi="Arial" w:cs="Arial"/>
+          <w:sz w:val="22"/>
+          <w:szCs w:val="22"/>
+          <w:lang w:val="es"/>
+        </w:rPr>
+        <w:t>{{ informe.admision.comedor.organizacion.subtipo_entidad }}</w:t>
       </w:r>
       <w:r>
         <w:rPr>
@@ -5078,47 +3588,16 @@
           <w:szCs w:val="22"/>
           <w:lang w:val="es"/>
         </w:rPr>
-        <w:t xml:space="preserve">Todos los actos que deba cumplir el responsable administrador de fondos designado en la ejecución del presente serán realizados por cuenta y orden </w:t>
-      </w:r>
-      <w:proofErr w:type="gramStart"/>
-      <w:r>
-        <w:rPr>
-          <w:rFonts w:ascii="Arial" w:hAnsi="Arial" w:cs="Arial"/>
-          <w:sz w:val="22"/>
-          <w:szCs w:val="22"/>
-          <w:lang w:val="es"/>
-        </w:rPr>
-        <w:t>de  “</w:t>
-      </w:r>
-      <w:proofErr w:type="gramEnd"/>
-      <w:r>
-        <w:rPr>
-          <w:rFonts w:ascii="Arial" w:hAnsi="Arial" w:cs="Arial"/>
-          <w:sz w:val="22"/>
-          <w:szCs w:val="22"/>
-          <w:lang w:val="es"/>
-        </w:rPr>
-        <w:t xml:space="preserve">{{ </w:t>
-      </w:r>
-      <w:proofErr w:type="spellStart"/>
-      <w:r>
-        <w:rPr>
-          <w:rFonts w:ascii="Arial" w:hAnsi="Arial" w:cs="Arial"/>
-          <w:sz w:val="22"/>
-          <w:szCs w:val="22"/>
-          <w:lang w:val="es"/>
-        </w:rPr>
-        <w:t>informe.admision.comedor.organizacion.subtipo_entidad</w:t>
-      </w:r>
-      <w:proofErr w:type="spellEnd"/>
-      <w:r>
-        <w:rPr>
-          <w:rFonts w:ascii="Arial" w:hAnsi="Arial" w:cs="Arial"/>
-          <w:sz w:val="22"/>
-          <w:szCs w:val="22"/>
-          <w:lang w:val="es"/>
-        </w:rPr>
-        <w:t xml:space="preserve"> }}</w:t>
+        <w:t>Todos los actos que deba cumplir el responsable administrador de fondos designado en la ejecución del presente serán realizados por cuenta y orden de  “</w:t>
+      </w:r>
+      <w:r>
+        <w:rPr>
+          <w:rFonts w:ascii="Arial" w:hAnsi="Arial" w:cs="Arial"/>
+          <w:sz w:val="22"/>
+          <w:szCs w:val="22"/>
+          <w:lang w:val="es"/>
+        </w:rPr>
+        <w:t>{{ informe.admision.comedor.organizacion.subtipo_entidad }}</w:t>
       </w:r>
       <w:r>
         <w:rPr>
@@ -5178,7 +3657,6 @@
           <w:szCs w:val="22"/>
           <w:lang w:val="es"/>
         </w:rPr>
-        <w:lastRenderedPageBreak/>
         <w:t>“LAS PARTES” se comprometen a mantenerse indemnes entre sí respecto de cualquier reclamo, demanda, acción legal y costos que pudieran surgir por daños ocasionados a terceros en el marco del cumplimiento del objeto del presente Convenio.</w:t>
       </w:r>
     </w:p>
@@ -5199,56 +3677,16 @@
           <w:szCs w:val="22"/>
           <w:lang w:val="es"/>
         </w:rPr>
-        <w:t>Cláusula Décima Séptima. – Integridad</w:t>
-      </w:r>
-      <w:proofErr w:type="gramStart"/>
-      <w:r>
-        <w:rPr>
-          <w:rFonts w:ascii="Arial" w:hAnsi="Arial" w:cs="Arial"/>
-          <w:sz w:val="22"/>
-          <w:szCs w:val="22"/>
-          <w:lang w:val="es"/>
-        </w:rPr>
-        <w:t>:  “</w:t>
-      </w:r>
-      <w:proofErr w:type="gramEnd"/>
-      <w:r>
-        <w:rPr>
-          <w:rFonts w:ascii="Arial" w:hAnsi="Arial" w:cs="Arial"/>
-          <w:sz w:val="22"/>
-          <w:szCs w:val="22"/>
-          <w:lang w:val="es"/>
-        </w:rPr>
-        <w:t xml:space="preserve"> </w:t>
-      </w:r>
-      <w:r>
-        <w:rPr>
-          <w:rFonts w:ascii="Arial" w:hAnsi="Arial" w:cs="Arial"/>
-          <w:sz w:val="22"/>
-          <w:szCs w:val="22"/>
-          <w:lang w:val="es"/>
-        </w:rPr>
-        <w:t xml:space="preserve">{{ </w:t>
-      </w:r>
-      <w:proofErr w:type="spellStart"/>
-      <w:r>
-        <w:rPr>
-          <w:rFonts w:ascii="Arial" w:hAnsi="Arial" w:cs="Arial"/>
-          <w:sz w:val="22"/>
-          <w:szCs w:val="22"/>
-          <w:lang w:val="es"/>
-        </w:rPr>
-        <w:t>informe.admision.comedor.organizacion.subtipo_entidad</w:t>
-      </w:r>
-      <w:proofErr w:type="spellEnd"/>
-      <w:r>
-        <w:rPr>
-          <w:rFonts w:ascii="Arial" w:hAnsi="Arial" w:cs="Arial"/>
-          <w:sz w:val="22"/>
-          <w:szCs w:val="22"/>
-          <w:lang w:val="es"/>
-        </w:rPr>
-        <w:t xml:space="preserve"> }}</w:t>
+        <w:t xml:space="preserve">Cláusula Décima Séptima. – Integridad:  “ </w:t>
+      </w:r>
+      <w:r>
+        <w:rPr>
+          <w:rFonts w:ascii="Arial" w:hAnsi="Arial" w:cs="Arial"/>
+          <w:sz w:val="22"/>
+          <w:szCs w:val="22"/>
+          <w:lang w:val="es"/>
+        </w:rPr>
+        <w:t>{{ informe.admision.comedor.organizacion.subtipo_entidad }}</w:t>
       </w:r>
       <w:r>
         <w:rPr>
@@ -5279,45 +3717,14 @@
         </w:rPr>
         <w:t>“LA SECRETARÍA” podrá adoptar las medidas pertinentes en caso de determinar que “</w:t>
       </w:r>
-      <w:proofErr w:type="gramStart"/>
-      <w:r>
-        <w:rPr>
-          <w:rFonts w:ascii="Arial" w:hAnsi="Arial" w:cs="Arial"/>
-          <w:sz w:val="22"/>
-          <w:szCs w:val="22"/>
-          <w:lang w:val="es"/>
-        </w:rPr>
-        <w:t xml:space="preserve">{{ </w:t>
-      </w:r>
-      <w:proofErr w:type="spellStart"/>
-      <w:r>
-        <w:rPr>
-          <w:rFonts w:ascii="Arial" w:hAnsi="Arial" w:cs="Arial"/>
-          <w:sz w:val="22"/>
-          <w:szCs w:val="22"/>
-          <w:lang w:val="es"/>
-        </w:rPr>
-        <w:t>informe</w:t>
-      </w:r>
-      <w:proofErr w:type="gramEnd"/>
-      <w:r>
-        <w:rPr>
-          <w:rFonts w:ascii="Arial" w:hAnsi="Arial" w:cs="Arial"/>
-          <w:sz w:val="22"/>
-          <w:szCs w:val="22"/>
-          <w:lang w:val="es"/>
-        </w:rPr>
-        <w:t>.admision.comedor.organizacion.subtipo_entidad</w:t>
-      </w:r>
-      <w:proofErr w:type="spellEnd"/>
-      <w:r>
-        <w:rPr>
-          <w:rFonts w:ascii="Arial" w:hAnsi="Arial" w:cs="Arial"/>
-          <w:sz w:val="22"/>
-          <w:szCs w:val="22"/>
-          <w:lang w:val="es"/>
-        </w:rPr>
-        <w:t xml:space="preserve"> }}</w:t>
+      <w:r>
+        <w:rPr>
+          <w:rFonts w:ascii="Arial" w:hAnsi="Arial" w:cs="Arial"/>
+          <w:sz w:val="22"/>
+          <w:szCs w:val="22"/>
+          <w:lang w:val="es"/>
+        </w:rPr>
+        <w:t>{{ informe.admision.comedor.organizacion.subtipo_entidad }}</w:t>
       </w:r>
       <w:r>
         <w:rPr>
@@ -5335,27 +3742,7 @@
           <w:szCs w:val="22"/>
           <w:lang w:val="es"/>
         </w:rPr>
-        <w:t xml:space="preserve">{{ </w:t>
-      </w:r>
-      <w:proofErr w:type="spellStart"/>
-      <w:r>
-        <w:rPr>
-          <w:rFonts w:ascii="Arial" w:hAnsi="Arial" w:cs="Arial"/>
-          <w:sz w:val="22"/>
-          <w:szCs w:val="22"/>
-          <w:lang w:val="es"/>
-        </w:rPr>
-        <w:t>informe.tipo_espacio</w:t>
-      </w:r>
-      <w:proofErr w:type="spellEnd"/>
-      <w:r>
-        <w:rPr>
-          <w:rFonts w:ascii="Arial" w:hAnsi="Arial" w:cs="Arial"/>
-          <w:sz w:val="22"/>
-          <w:szCs w:val="22"/>
-          <w:lang w:val="es"/>
-        </w:rPr>
-        <w:t xml:space="preserve"> }}</w:t>
+        <w:t>{{ informe.tipo_espacio }}</w:t>
       </w:r>
       <w:r>
         <w:rPr>
@@ -5406,45 +3793,14 @@
         </w:rPr>
         <w:t>Cláusula Décima Octava. – Controversias: “</w:t>
       </w:r>
-      <w:proofErr w:type="gramStart"/>
-      <w:r>
-        <w:rPr>
-          <w:rFonts w:ascii="Arial" w:hAnsi="Arial" w:cs="Arial"/>
-          <w:sz w:val="22"/>
-          <w:szCs w:val="22"/>
-          <w:lang w:val="es"/>
-        </w:rPr>
-        <w:t xml:space="preserve">{{ </w:t>
-      </w:r>
-      <w:proofErr w:type="spellStart"/>
-      <w:r>
-        <w:rPr>
-          <w:rFonts w:ascii="Arial" w:hAnsi="Arial" w:cs="Arial"/>
-          <w:sz w:val="22"/>
-          <w:szCs w:val="22"/>
-          <w:lang w:val="es"/>
-        </w:rPr>
-        <w:t>informe</w:t>
-      </w:r>
-      <w:proofErr w:type="gramEnd"/>
-      <w:r>
-        <w:rPr>
-          <w:rFonts w:ascii="Arial" w:hAnsi="Arial" w:cs="Arial"/>
-          <w:sz w:val="22"/>
-          <w:szCs w:val="22"/>
-          <w:lang w:val="es"/>
-        </w:rPr>
-        <w:t>.admision.comedor.organizacion.subtipo_entidad</w:t>
-      </w:r>
-      <w:proofErr w:type="spellEnd"/>
-      <w:r>
-        <w:rPr>
-          <w:rFonts w:ascii="Arial" w:hAnsi="Arial" w:cs="Arial"/>
-          <w:sz w:val="22"/>
-          <w:szCs w:val="22"/>
-          <w:lang w:val="es"/>
-        </w:rPr>
-        <w:t xml:space="preserve"> }}</w:t>
+      <w:r>
+        <w:rPr>
+          <w:rFonts w:ascii="Arial" w:hAnsi="Arial" w:cs="Arial"/>
+          <w:sz w:val="22"/>
+          <w:szCs w:val="22"/>
+          <w:lang w:val="es"/>
+        </w:rPr>
+        <w:t>{{ informe.admision.comedor.organizacion.subtipo_entidad }}</w:t>
       </w:r>
       <w:r>
         <w:rPr>
@@ -5493,56 +3849,16 @@
           <w:szCs w:val="22"/>
           <w:lang w:val="es"/>
         </w:rPr>
-        <w:t xml:space="preserve">Cláusula Décima Novena. - Consentimiento - Ley 25.326: Conforme lo normado por la ley 25.326, </w:t>
-      </w:r>
-      <w:proofErr w:type="gramStart"/>
-      <w:r>
-        <w:rPr>
-          <w:rFonts w:ascii="Arial" w:hAnsi="Arial" w:cs="Arial"/>
-          <w:sz w:val="22"/>
-          <w:szCs w:val="22"/>
-          <w:lang w:val="es"/>
-        </w:rPr>
-        <w:t xml:space="preserve">“ </w:t>
-      </w:r>
-      <w:r>
-        <w:rPr>
-          <w:rFonts w:ascii="Arial" w:hAnsi="Arial" w:cs="Arial"/>
-          <w:sz w:val="22"/>
-          <w:szCs w:val="22"/>
-          <w:lang w:val="es"/>
-        </w:rPr>
-        <w:t>{</w:t>
-      </w:r>
-      <w:proofErr w:type="gramEnd"/>
-      <w:r>
-        <w:rPr>
-          <w:rFonts w:ascii="Arial" w:hAnsi="Arial" w:cs="Arial"/>
-          <w:sz w:val="22"/>
-          <w:szCs w:val="22"/>
-          <w:lang w:val="es"/>
-        </w:rPr>
-        <w:t xml:space="preserve">{ </w:t>
-      </w:r>
-      <w:proofErr w:type="spellStart"/>
-      <w:r>
-        <w:rPr>
-          <w:rFonts w:ascii="Arial" w:hAnsi="Arial" w:cs="Arial"/>
-          <w:sz w:val="22"/>
-          <w:szCs w:val="22"/>
-          <w:lang w:val="es"/>
-        </w:rPr>
-        <w:t>informe.admision.comedor.organizacion.subtipo_entidad</w:t>
-      </w:r>
-      <w:proofErr w:type="spellEnd"/>
-      <w:r>
-        <w:rPr>
-          <w:rFonts w:ascii="Arial" w:hAnsi="Arial" w:cs="Arial"/>
-          <w:sz w:val="22"/>
-          <w:szCs w:val="22"/>
-          <w:lang w:val="es"/>
-        </w:rPr>
-        <w:t xml:space="preserve"> }}</w:t>
+        <w:t xml:space="preserve">Cláusula Décima Novena. - Consentimiento - Ley 25.326: Conforme lo normado por la ley 25.326, “ </w:t>
+      </w:r>
+      <w:r>
+        <w:rPr>
+          <w:rFonts w:ascii="Arial" w:hAnsi="Arial" w:cs="Arial"/>
+          <w:sz w:val="22"/>
+          <w:szCs w:val="22"/>
+          <w:lang w:val="es"/>
+        </w:rPr>
+        <w:t>{{ informe.admision.comedor.organizacion.subtipo_entidad }}</w:t>
       </w:r>
       <w:r>
         <w:rPr>
@@ -5642,7 +3958,6 @@
           <w:szCs w:val="22"/>
           <w:lang w:val="es"/>
         </w:rPr>
-        <w:lastRenderedPageBreak/>
         <w:t>El presente Documento no contará con valor alguno hasta tanto se suscriba el acto citado.</w:t>
       </w:r>
     </w:p>
@@ -5676,45 +3991,14 @@
         </w:rPr>
         <w:t>Cláusula Vigésima Segunda. - Responsable sustituto: Ante la eventualidad de imposibilidad de proseguir la administración por parte del responsable titular citado en el ANEXO por el causal que fuere, “</w:t>
       </w:r>
-      <w:proofErr w:type="gramStart"/>
-      <w:r>
-        <w:rPr>
-          <w:rFonts w:ascii="Arial" w:hAnsi="Arial" w:cs="Arial"/>
-          <w:sz w:val="22"/>
-          <w:szCs w:val="22"/>
-          <w:lang w:val="es"/>
-        </w:rPr>
-        <w:t xml:space="preserve">{{ </w:t>
-      </w:r>
-      <w:proofErr w:type="spellStart"/>
-      <w:r>
-        <w:rPr>
-          <w:rFonts w:ascii="Arial" w:hAnsi="Arial" w:cs="Arial"/>
-          <w:sz w:val="22"/>
-          <w:szCs w:val="22"/>
-          <w:lang w:val="es"/>
-        </w:rPr>
-        <w:t>informe</w:t>
-      </w:r>
-      <w:proofErr w:type="gramEnd"/>
-      <w:r>
-        <w:rPr>
-          <w:rFonts w:ascii="Arial" w:hAnsi="Arial" w:cs="Arial"/>
-          <w:sz w:val="22"/>
-          <w:szCs w:val="22"/>
-          <w:lang w:val="es"/>
-        </w:rPr>
-        <w:t>.admision.comedor.organizacion.subtipo_entidad</w:t>
-      </w:r>
-      <w:proofErr w:type="spellEnd"/>
-      <w:r>
-        <w:rPr>
-          <w:rFonts w:ascii="Arial" w:hAnsi="Arial" w:cs="Arial"/>
-          <w:sz w:val="22"/>
-          <w:szCs w:val="22"/>
-          <w:lang w:val="es"/>
-        </w:rPr>
-        <w:t xml:space="preserve"> }}</w:t>
+      <w:r>
+        <w:rPr>
+          <w:rFonts w:ascii="Arial" w:hAnsi="Arial" w:cs="Arial"/>
+          <w:sz w:val="22"/>
+          <w:szCs w:val="22"/>
+          <w:lang w:val="es"/>
+        </w:rPr>
+        <w:t>{{ informe.admision.comedor.organizacion.subtipo_entidad }}</w:t>
       </w:r>
       <w:r>
         <w:rPr>
@@ -5880,7 +4164,7 @@
                 <w:lang w:val="es"/>
                 <w14:ligatures w14:val="none"/>
               </w:rPr>
-              <w:t>C</w:t>
+              <w:t>Expediente</w:t>
             </w:r>
           </w:p>
         </w:tc>
@@ -5916,25 +4200,7 @@
                 <w:sz w:val="22"/>
                 <w:szCs w:val="22"/>
               </w:rPr>
-              <w:t xml:space="preserve">{{ </w:t>
-            </w:r>
-            <w:proofErr w:type="spellStart"/>
-            <w:r>
-              <w:rPr>
-                <w:rFonts w:ascii="Arial" w:hAnsi="Arial" w:cs="Arial"/>
-                <w:sz w:val="22"/>
-                <w:szCs w:val="22"/>
-              </w:rPr>
-              <w:t>informe.expediente_nro</w:t>
-            </w:r>
-            <w:proofErr w:type="spellEnd"/>
-            <w:r>
-              <w:rPr>
-                <w:rFonts w:ascii="Arial" w:hAnsi="Arial" w:cs="Arial"/>
-                <w:sz w:val="22"/>
-                <w:szCs w:val="22"/>
-              </w:rPr>
-              <w:t xml:space="preserve"> }}</w:t>
+              <w:t>{{ informe.expediente_nro }}</w:t>
             </w:r>
           </w:p>
         </w:tc>
@@ -6008,27 +4274,7 @@
                 <w:sz w:val="22"/>
                 <w:szCs w:val="22"/>
               </w:rPr>
-              <w:t xml:space="preserve">{{ </w:t>
-            </w:r>
-            <w:proofErr w:type="spellStart"/>
-            <w:r>
-              <w:rPr>
-                <w:rFonts w:ascii="Arial" w:hAnsi="Arial" w:cs="Arial"/>
-                <w:color w:val="000000" w:themeColor="text1"/>
-                <w:sz w:val="22"/>
-                <w:szCs w:val="22"/>
-              </w:rPr>
-              <w:t>informe.nombre_espacio</w:t>
-            </w:r>
-            <w:proofErr w:type="spellEnd"/>
-            <w:r>
-              <w:rPr>
-                <w:rFonts w:ascii="Arial" w:hAnsi="Arial" w:cs="Arial"/>
-                <w:color w:val="000000" w:themeColor="text1"/>
-                <w:sz w:val="22"/>
-                <w:szCs w:val="22"/>
-              </w:rPr>
-              <w:t xml:space="preserve"> }}</w:t>
+              <w:t>{{ informe.nombre_espacio }}</w:t>
             </w:r>
           </w:p>
         </w:tc>
@@ -6115,33 +4361,7 @@
                 <w:lang w:val="es"/>
                 <w14:ligatures w14:val="none"/>
               </w:rPr>
-              <w:t xml:space="preserve">{{ </w:t>
-            </w:r>
-            <w:proofErr w:type="spellStart"/>
-            <w:r>
-              <w:rPr>
-                <w:rFonts w:ascii="Arial" w:eastAsia="Times New Roman" w:hAnsi="Arial" w:cs="Arial"/>
-                <w:color w:val="000000" w:themeColor="text1"/>
-                <w:kern w:val="0"/>
-                <w:sz w:val="22"/>
-                <w:szCs w:val="22"/>
-                <w:lang w:val="es"/>
-                <w14:ligatures w14:val="none"/>
-              </w:rPr>
-              <w:t>informe.tipo_espacio</w:t>
-            </w:r>
-            <w:proofErr w:type="spellEnd"/>
-            <w:r>
-              <w:rPr>
-                <w:rFonts w:ascii="Arial" w:eastAsia="Times New Roman" w:hAnsi="Arial" w:cs="Arial"/>
-                <w:color w:val="000000" w:themeColor="text1"/>
-                <w:kern w:val="0"/>
-                <w:sz w:val="22"/>
-                <w:szCs w:val="22"/>
-                <w:lang w:val="es"/>
-                <w14:ligatures w14:val="none"/>
-              </w:rPr>
-              <w:t xml:space="preserve"> }}</w:t>
+              <w:t>{{ informe.tipo_espacio }}</w:t>
             </w:r>
           </w:p>
         </w:tc>
@@ -6215,27 +4435,7 @@
                 <w:sz w:val="22"/>
                 <w:szCs w:val="22"/>
               </w:rPr>
-              <w:t xml:space="preserve">{{ </w:t>
-            </w:r>
-            <w:proofErr w:type="spellStart"/>
-            <w:r>
-              <w:rPr>
-                <w:rFonts w:ascii="Arial" w:hAnsi="Arial" w:cs="Arial"/>
-                <w:color w:val="000000" w:themeColor="text1"/>
-                <w:sz w:val="22"/>
-                <w:szCs w:val="22"/>
-              </w:rPr>
-              <w:t>informe.domicilio_espacio</w:t>
-            </w:r>
-            <w:proofErr w:type="spellEnd"/>
-            <w:r>
-              <w:rPr>
-                <w:rFonts w:ascii="Arial" w:hAnsi="Arial" w:cs="Arial"/>
-                <w:color w:val="000000" w:themeColor="text1"/>
-                <w:sz w:val="22"/>
-                <w:szCs w:val="22"/>
-              </w:rPr>
-              <w:t xml:space="preserve"> }}</w:t>
+              <w:t>{{ informe.domicilio_espacio }}</w:t>
             </w:r>
           </w:p>
         </w:tc>
@@ -6315,33 +4515,7 @@
                 <w:lang w:val="es"/>
                 <w14:ligatures w14:val="none"/>
               </w:rPr>
-              <w:t xml:space="preserve">{{ </w:t>
-            </w:r>
-            <w:proofErr w:type="spellStart"/>
-            <w:r>
-              <w:rPr>
-                <w:rFonts w:ascii="Arial" w:eastAsia="Times New Roman" w:hAnsi="Arial" w:cs="Arial"/>
-                <w:color w:val="000000" w:themeColor="text1"/>
-                <w:kern w:val="0"/>
-                <w:sz w:val="22"/>
-                <w:szCs w:val="22"/>
-                <w:lang w:val="es"/>
-                <w14:ligatures w14:val="none"/>
-              </w:rPr>
-              <w:t>informe.domicilio_electronico_espacio</w:t>
-            </w:r>
-            <w:proofErr w:type="spellEnd"/>
-            <w:r>
-              <w:rPr>
-                <w:rFonts w:ascii="Arial" w:eastAsia="Times New Roman" w:hAnsi="Arial" w:cs="Arial"/>
-                <w:color w:val="000000" w:themeColor="text1"/>
-                <w:kern w:val="0"/>
-                <w:sz w:val="22"/>
-                <w:szCs w:val="22"/>
-                <w:lang w:val="es"/>
-                <w14:ligatures w14:val="none"/>
-              </w:rPr>
-              <w:t xml:space="preserve"> }}</w:t>
+              <w:t>{{ informe.domicilio_electronico_espacio }}</w:t>
             </w:r>
           </w:p>
         </w:tc>
@@ -6460,25 +4634,7 @@
                 <w:sz w:val="22"/>
                 <w:szCs w:val="22"/>
               </w:rPr>
-              <w:t xml:space="preserve">{{ </w:t>
-            </w:r>
-            <w:proofErr w:type="spellStart"/>
-            <w:r>
-              <w:rPr>
-                <w:rFonts w:ascii="Arial" w:hAnsi="Arial" w:cs="Arial"/>
-                <w:sz w:val="22"/>
-                <w:szCs w:val="22"/>
-              </w:rPr>
-              <w:t>informe.responsable_tarjeta_nombre</w:t>
-            </w:r>
-            <w:proofErr w:type="spellEnd"/>
-            <w:r>
-              <w:rPr>
-                <w:rFonts w:ascii="Arial" w:hAnsi="Arial" w:cs="Arial"/>
-                <w:sz w:val="22"/>
-                <w:szCs w:val="22"/>
-              </w:rPr>
-              <w:t xml:space="preserve"> }}</w:t>
+              <w:t>{{ informe.responsable_tarjeta_nombre }}</w:t>
             </w:r>
           </w:p>
         </w:tc>
@@ -6549,16 +4705,7 @@
                 <w:sz w:val="22"/>
                 <w:szCs w:val="22"/>
               </w:rPr>
-              <w:t xml:space="preserve">{{ </w:t>
-            </w:r>
-            <w:proofErr w:type="spellStart"/>
-            <w:r>
-              <w:rPr>
-                <w:rFonts w:ascii="Arial" w:hAnsi="Arial" w:cs="Arial"/>
-                <w:sz w:val="22"/>
-                <w:szCs w:val="22"/>
-              </w:rPr>
-              <w:t>informe.</w:t>
+              <w:t>{{ informe.</w:t>
             </w:r>
             <w:r>
               <w:rPr>
@@ -6568,7 +4715,6 @@
               </w:rPr>
               <w:t>responsable_tarjeta_cuit</w:t>
             </w:r>
-            <w:proofErr w:type="spellEnd"/>
             <w:r>
               <w:rPr>
                 <w:rFonts w:ascii="Arial" w:hAnsi="Arial" w:cs="Arial"/>
@@ -6647,25 +4793,7 @@
                 <w:sz w:val="22"/>
                 <w:szCs w:val="22"/>
               </w:rPr>
-              <w:t xml:space="preserve">{{ </w:t>
-            </w:r>
-            <w:proofErr w:type="spellStart"/>
-            <w:r>
-              <w:rPr>
-                <w:rFonts w:ascii="Arial" w:hAnsi="Arial" w:cs="Arial"/>
-                <w:sz w:val="22"/>
-                <w:szCs w:val="22"/>
-              </w:rPr>
-              <w:t>informe.responsable_tarjeta_domicilio</w:t>
-            </w:r>
-            <w:proofErr w:type="spellEnd"/>
-            <w:r>
-              <w:rPr>
-                <w:rFonts w:ascii="Arial" w:hAnsi="Arial" w:cs="Arial"/>
-                <w:sz w:val="22"/>
-                <w:szCs w:val="22"/>
-              </w:rPr>
-              <w:t xml:space="preserve"> }}</w:t>
+              <w:t>{{ informe.responsable_tarjeta_domicilio }}</w:t>
             </w:r>
           </w:p>
         </w:tc>
@@ -6737,25 +4865,7 @@
                 <w:sz w:val="22"/>
                 <w:szCs w:val="22"/>
               </w:rPr>
-              <w:t xml:space="preserve">{{ </w:t>
-            </w:r>
-            <w:proofErr w:type="spellStart"/>
-            <w:r>
-              <w:rPr>
-                <w:rFonts w:ascii="Arial" w:hAnsi="Arial" w:cs="Arial"/>
-                <w:sz w:val="22"/>
-                <w:szCs w:val="22"/>
-              </w:rPr>
-              <w:t>informe.responsable_tarjeta_mail</w:t>
-            </w:r>
-            <w:proofErr w:type="spellEnd"/>
-            <w:r>
-              <w:rPr>
-                <w:rFonts w:ascii="Arial" w:hAnsi="Arial" w:cs="Arial"/>
-                <w:sz w:val="22"/>
-                <w:szCs w:val="22"/>
-              </w:rPr>
-              <w:t xml:space="preserve"> }}</w:t>
+              <w:t>{{ informe.responsable_tarjeta_mail }}</w:t>
             </w:r>
           </w:p>
         </w:tc>
@@ -6841,7 +4951,6 @@
               </w:rPr>
               <w:t xml:space="preserve">{{ </w:t>
             </w:r>
-            <w:proofErr w:type="spellStart"/>
             <w:r>
               <w:rPr>
                 <w:rFonts w:ascii="Arial" w:hAnsi="Arial" w:cs="Arial"/>
@@ -6850,7 +4959,6 @@
               </w:rPr>
               <w:t>informe.total_acreditaciones</w:t>
             </w:r>
-            <w:proofErr w:type="spellEnd"/>
             <w:r>
               <w:rPr>
                 <w:rFonts w:ascii="Arial" w:hAnsi="Arial" w:cs="Arial"/>
@@ -6943,7 +5051,6 @@
               </w:rPr>
               <w:t xml:space="preserve">{{ </w:t>
             </w:r>
-            <w:proofErr w:type="spellStart"/>
             <w:r>
               <w:rPr>
                 <w:rFonts w:ascii="Arial" w:hAnsi="Arial" w:cs="Arial"/>
@@ -6952,7 +5059,6 @@
               </w:rPr>
               <w:t>informe.plazo_ejecucion</w:t>
             </w:r>
-            <w:proofErr w:type="spellEnd"/>
             <w:r>
               <w:rPr>
                 <w:rFonts w:ascii="Arial" w:hAnsi="Arial" w:cs="Arial"/>
@@ -7240,25 +5346,7 @@
                 <w:sz w:val="22"/>
                 <w:szCs w:val="22"/>
               </w:rPr>
-              <w:t xml:space="preserve">{{ </w:t>
-            </w:r>
-            <w:proofErr w:type="spellStart"/>
-            <w:r>
-              <w:rPr>
-                <w:rFonts w:ascii="Arial" w:hAnsi="Arial" w:cs="Arial"/>
-                <w:sz w:val="22"/>
-                <w:szCs w:val="22"/>
-              </w:rPr>
-              <w:t>informe.aprobadas_desayuno_lunes</w:t>
-            </w:r>
-            <w:proofErr w:type="spellEnd"/>
-            <w:r>
-              <w:rPr>
-                <w:rFonts w:ascii="Arial" w:hAnsi="Arial" w:cs="Arial"/>
-                <w:sz w:val="22"/>
-                <w:szCs w:val="22"/>
-              </w:rPr>
-              <w:t xml:space="preserve"> }}</w:t>
+              <w:t>{{ informe.aprobadas_desayuno_lunes }}</w:t>
             </w:r>
           </w:p>
         </w:tc>
@@ -7283,25 +5371,7 @@
                 <w:sz w:val="22"/>
                 <w:szCs w:val="22"/>
               </w:rPr>
-              <w:t xml:space="preserve">{{ </w:t>
-            </w:r>
-            <w:proofErr w:type="spellStart"/>
-            <w:r>
-              <w:rPr>
-                <w:rFonts w:ascii="Arial" w:hAnsi="Arial" w:cs="Arial"/>
-                <w:sz w:val="22"/>
-                <w:szCs w:val="22"/>
-              </w:rPr>
-              <w:t>informe.aprobadas_almuerzo_lunes</w:t>
-            </w:r>
-            <w:proofErr w:type="spellEnd"/>
-            <w:r>
-              <w:rPr>
-                <w:rFonts w:ascii="Arial" w:hAnsi="Arial" w:cs="Arial"/>
-                <w:sz w:val="22"/>
-                <w:szCs w:val="22"/>
-              </w:rPr>
-              <w:t xml:space="preserve"> }}</w:t>
+              <w:t>{{ informe.aprobadas_almuerzo_lunes }}</w:t>
             </w:r>
           </w:p>
         </w:tc>
@@ -7326,25 +5396,7 @@
                 <w:sz w:val="22"/>
                 <w:szCs w:val="22"/>
               </w:rPr>
-              <w:t xml:space="preserve">{{ </w:t>
-            </w:r>
-            <w:proofErr w:type="spellStart"/>
-            <w:r>
-              <w:rPr>
-                <w:rFonts w:ascii="Arial" w:hAnsi="Arial" w:cs="Arial"/>
-                <w:sz w:val="22"/>
-                <w:szCs w:val="22"/>
-              </w:rPr>
-              <w:t>informe.aprobadas_merienda_lunes</w:t>
-            </w:r>
-            <w:proofErr w:type="spellEnd"/>
-            <w:r>
-              <w:rPr>
-                <w:rFonts w:ascii="Arial" w:hAnsi="Arial" w:cs="Arial"/>
-                <w:sz w:val="22"/>
-                <w:szCs w:val="22"/>
-              </w:rPr>
-              <w:t xml:space="preserve"> }}</w:t>
+              <w:t>{{ informe.aprobadas_merienda_lunes }}</w:t>
             </w:r>
           </w:p>
         </w:tc>
@@ -7369,25 +5421,7 @@
                 <w:sz w:val="22"/>
                 <w:szCs w:val="22"/>
               </w:rPr>
-              <w:t xml:space="preserve">{{ </w:t>
-            </w:r>
-            <w:proofErr w:type="spellStart"/>
-            <w:r>
-              <w:rPr>
-                <w:rFonts w:ascii="Arial" w:hAnsi="Arial" w:cs="Arial"/>
-                <w:sz w:val="22"/>
-                <w:szCs w:val="22"/>
-              </w:rPr>
-              <w:t>informe.aprobadas_cena_lunes</w:t>
-            </w:r>
-            <w:proofErr w:type="spellEnd"/>
-            <w:r>
-              <w:rPr>
-                <w:rFonts w:ascii="Arial" w:hAnsi="Arial" w:cs="Arial"/>
-                <w:sz w:val="22"/>
-                <w:szCs w:val="22"/>
-              </w:rPr>
-              <w:t xml:space="preserve"> }}</w:t>
+              <w:t>{{ informe.aprobadas_cena_lunes }}</w:t>
             </w:r>
           </w:p>
         </w:tc>
@@ -7443,25 +5477,7 @@
                 <w:sz w:val="22"/>
                 <w:szCs w:val="22"/>
               </w:rPr>
-              <w:t xml:space="preserve">{{ </w:t>
-            </w:r>
-            <w:proofErr w:type="spellStart"/>
-            <w:r>
-              <w:rPr>
-                <w:rFonts w:ascii="Arial" w:hAnsi="Arial" w:cs="Arial"/>
-                <w:sz w:val="22"/>
-                <w:szCs w:val="22"/>
-              </w:rPr>
-              <w:t>informe.aprobadas_desayuno_martes</w:t>
-            </w:r>
-            <w:proofErr w:type="spellEnd"/>
-            <w:r>
-              <w:rPr>
-                <w:rFonts w:ascii="Arial" w:hAnsi="Arial" w:cs="Arial"/>
-                <w:sz w:val="22"/>
-                <w:szCs w:val="22"/>
-              </w:rPr>
-              <w:t xml:space="preserve"> }}</w:t>
+              <w:t>{{ informe.aprobadas_desayuno_martes }}</w:t>
             </w:r>
           </w:p>
         </w:tc>
@@ -7486,25 +5502,7 @@
                 <w:sz w:val="22"/>
                 <w:szCs w:val="22"/>
               </w:rPr>
-              <w:t xml:space="preserve">{{ </w:t>
-            </w:r>
-            <w:proofErr w:type="spellStart"/>
-            <w:r>
-              <w:rPr>
-                <w:rFonts w:ascii="Arial" w:hAnsi="Arial" w:cs="Arial"/>
-                <w:sz w:val="22"/>
-                <w:szCs w:val="22"/>
-              </w:rPr>
-              <w:t>informe.aprobadas_almuerzo_martes</w:t>
-            </w:r>
-            <w:proofErr w:type="spellEnd"/>
-            <w:r>
-              <w:rPr>
-                <w:rFonts w:ascii="Arial" w:hAnsi="Arial" w:cs="Arial"/>
-                <w:sz w:val="22"/>
-                <w:szCs w:val="22"/>
-              </w:rPr>
-              <w:t xml:space="preserve"> }}</w:t>
+              <w:t>{{ informe.aprobadas_almuerzo_martes }}</w:t>
             </w:r>
           </w:p>
         </w:tc>
@@ -7529,25 +5527,7 @@
                 <w:sz w:val="22"/>
                 <w:szCs w:val="22"/>
               </w:rPr>
-              <w:t xml:space="preserve">{{ </w:t>
-            </w:r>
-            <w:proofErr w:type="spellStart"/>
-            <w:r>
-              <w:rPr>
-                <w:rFonts w:ascii="Arial" w:hAnsi="Arial" w:cs="Arial"/>
-                <w:sz w:val="22"/>
-                <w:szCs w:val="22"/>
-              </w:rPr>
-              <w:t>informe.aprobadas_merienda_martes</w:t>
-            </w:r>
-            <w:proofErr w:type="spellEnd"/>
-            <w:r>
-              <w:rPr>
-                <w:rFonts w:ascii="Arial" w:hAnsi="Arial" w:cs="Arial"/>
-                <w:sz w:val="22"/>
-                <w:szCs w:val="22"/>
-              </w:rPr>
-              <w:t xml:space="preserve"> }}</w:t>
+              <w:t>{{ informe.aprobadas_merienda_martes }}</w:t>
             </w:r>
           </w:p>
         </w:tc>
@@ -7572,25 +5552,7 @@
                 <w:sz w:val="22"/>
                 <w:szCs w:val="22"/>
               </w:rPr>
-              <w:t xml:space="preserve">{{ </w:t>
-            </w:r>
-            <w:proofErr w:type="spellStart"/>
-            <w:r>
-              <w:rPr>
-                <w:rFonts w:ascii="Arial" w:hAnsi="Arial" w:cs="Arial"/>
-                <w:sz w:val="22"/>
-                <w:szCs w:val="22"/>
-              </w:rPr>
-              <w:t>informe.aprobadas_cena_martes</w:t>
-            </w:r>
-            <w:proofErr w:type="spellEnd"/>
-            <w:r>
-              <w:rPr>
-                <w:rFonts w:ascii="Arial" w:hAnsi="Arial" w:cs="Arial"/>
-                <w:sz w:val="22"/>
-                <w:szCs w:val="22"/>
-              </w:rPr>
-              <w:t xml:space="preserve"> }}</w:t>
+              <w:t>{{ informe.aprobadas_cena_martes }}</w:t>
             </w:r>
           </w:p>
         </w:tc>
@@ -7614,7 +5576,6 @@
                 <w:szCs w:val="22"/>
               </w:rPr>
             </w:pPr>
-            <w:proofErr w:type="spellStart"/>
             <w:r>
               <w:rPr>
                 <w:rFonts w:ascii="Arial" w:hAnsi="Arial" w:cs="Arial"/>
@@ -7623,50 +5584,6 @@
                 <w:szCs w:val="22"/>
               </w:rPr>
               <w:t>Miercoles</w:t>
-            </w:r>
-            <w:proofErr w:type="spellEnd"/>
-          </w:p>
-        </w:tc>
-        <w:tc>
-          <w:tcPr>
-            <w:tcW w:w="1000" w:type="pct"/>
-            <w:vAlign w:val="center"/>
-          </w:tcPr>
-          <w:p>
-            <w:pPr>
-              <w:spacing w:after="160" w:line="278" w:lineRule="auto"/>
-              <w:jc w:val="both"/>
-              <w:rPr>
-                <w:rFonts w:ascii="Arial" w:hAnsi="Arial" w:cs="Arial"/>
-                <w:sz w:val="22"/>
-                <w:szCs w:val="22"/>
-              </w:rPr>
-            </w:pPr>
-            <w:r>
-              <w:rPr>
-                <w:rFonts w:ascii="Arial" w:hAnsi="Arial" w:cs="Arial"/>
-                <w:sz w:val="22"/>
-                <w:szCs w:val="22"/>
-              </w:rPr>
-              <w:t xml:space="preserve">{{ </w:t>
-            </w:r>
-            <w:proofErr w:type="spellStart"/>
-            <w:r>
-              <w:rPr>
-                <w:rFonts w:ascii="Arial" w:hAnsi="Arial" w:cs="Arial"/>
-                <w:sz w:val="22"/>
-                <w:szCs w:val="22"/>
-              </w:rPr>
-              <w:t>informe.aprobadas_desayuno_miercoles</w:t>
-            </w:r>
-            <w:proofErr w:type="spellEnd"/>
-            <w:r>
-              <w:rPr>
-                <w:rFonts w:ascii="Arial" w:hAnsi="Arial" w:cs="Arial"/>
-                <w:sz w:val="22"/>
-                <w:szCs w:val="22"/>
-              </w:rPr>
-              <w:t xml:space="preserve"> }}</w:t>
             </w:r>
           </w:p>
         </w:tc>
@@ -7691,25 +5608,7 @@
                 <w:sz w:val="22"/>
                 <w:szCs w:val="22"/>
               </w:rPr>
-              <w:t xml:space="preserve">{{ </w:t>
-            </w:r>
-            <w:proofErr w:type="spellStart"/>
-            <w:r>
-              <w:rPr>
-                <w:rFonts w:ascii="Arial" w:hAnsi="Arial" w:cs="Arial"/>
-                <w:sz w:val="22"/>
-                <w:szCs w:val="22"/>
-              </w:rPr>
-              <w:t>informe.aprobadas_almuerzo_miercoles</w:t>
-            </w:r>
-            <w:proofErr w:type="spellEnd"/>
-            <w:r>
-              <w:rPr>
-                <w:rFonts w:ascii="Arial" w:hAnsi="Arial" w:cs="Arial"/>
-                <w:sz w:val="22"/>
-                <w:szCs w:val="22"/>
-              </w:rPr>
-              <w:t xml:space="preserve"> }}</w:t>
+              <w:t>{{ informe.aprobadas_desayuno_miercoles }}</w:t>
             </w:r>
           </w:p>
         </w:tc>
@@ -7734,25 +5633,32 @@
                 <w:sz w:val="22"/>
                 <w:szCs w:val="22"/>
               </w:rPr>
-              <w:t xml:space="preserve">{{ </w:t>
+              <w:t>{{ informe.aprobadas_almuerzo_miercoles }}</w:t>
             </w:r>
-            <w:proofErr w:type="spellStart"/>
+          </w:p>
+        </w:tc>
+        <w:tc>
+          <w:tcPr>
+            <w:tcW w:w="1000" w:type="pct"/>
+            <w:vAlign w:val="center"/>
+          </w:tcPr>
+          <w:p>
+            <w:pPr>
+              <w:spacing w:after="160" w:line="278" w:lineRule="auto"/>
+              <w:jc w:val="both"/>
+              <w:rPr>
+                <w:rFonts w:ascii="Arial" w:hAnsi="Arial" w:cs="Arial"/>
+                <w:sz w:val="22"/>
+                <w:szCs w:val="22"/>
+              </w:rPr>
+            </w:pPr>
             <w:r>
               <w:rPr>
                 <w:rFonts w:ascii="Arial" w:hAnsi="Arial" w:cs="Arial"/>
                 <w:sz w:val="22"/>
                 <w:szCs w:val="22"/>
               </w:rPr>
-              <w:t>informe.aprobadas_merienda_miercoles</w:t>
-            </w:r>
-            <w:proofErr w:type="spellEnd"/>
-            <w:r>
-              <w:rPr>
-                <w:rFonts w:ascii="Arial" w:hAnsi="Arial" w:cs="Arial"/>
-                <w:sz w:val="22"/>
-                <w:szCs w:val="22"/>
-              </w:rPr>
-              <w:t xml:space="preserve"> }}</w:t>
+              <w:t>{{ informe.aprobadas_merienda_miercoles }}</w:t>
             </w:r>
           </w:p>
         </w:tc>
@@ -7777,25 +5683,7 @@
                 <w:sz w:val="22"/>
                 <w:szCs w:val="22"/>
               </w:rPr>
-              <w:t xml:space="preserve">{{ </w:t>
-            </w:r>
-            <w:proofErr w:type="spellStart"/>
-            <w:r>
-              <w:rPr>
-                <w:rFonts w:ascii="Arial" w:hAnsi="Arial" w:cs="Arial"/>
-                <w:sz w:val="22"/>
-                <w:szCs w:val="22"/>
-              </w:rPr>
-              <w:t>informe.aprobadas_cena_miercoles</w:t>
-            </w:r>
-            <w:proofErr w:type="spellEnd"/>
-            <w:r>
-              <w:rPr>
-                <w:rFonts w:ascii="Arial" w:hAnsi="Arial" w:cs="Arial"/>
-                <w:sz w:val="22"/>
-                <w:szCs w:val="22"/>
-              </w:rPr>
-              <w:t xml:space="preserve"> }}</w:t>
+              <w:t>{{ informe.aprobadas_cena_miercoles }}</w:t>
             </w:r>
           </w:p>
         </w:tc>
@@ -7851,25 +5739,7 @@
                 <w:sz w:val="22"/>
                 <w:szCs w:val="22"/>
               </w:rPr>
-              <w:t xml:space="preserve">{{ </w:t>
-            </w:r>
-            <w:proofErr w:type="spellStart"/>
-            <w:r>
-              <w:rPr>
-                <w:rFonts w:ascii="Arial" w:hAnsi="Arial" w:cs="Arial"/>
-                <w:sz w:val="22"/>
-                <w:szCs w:val="22"/>
-              </w:rPr>
-              <w:t>informe.aprobadas_desayuno_jueves</w:t>
-            </w:r>
-            <w:proofErr w:type="spellEnd"/>
-            <w:r>
-              <w:rPr>
-                <w:rFonts w:ascii="Arial" w:hAnsi="Arial" w:cs="Arial"/>
-                <w:sz w:val="22"/>
-                <w:szCs w:val="22"/>
-              </w:rPr>
-              <w:t xml:space="preserve"> }}</w:t>
+              <w:t>{{ informe.aprobadas_desayuno_jueves }}</w:t>
             </w:r>
           </w:p>
         </w:tc>
@@ -7894,25 +5764,7 @@
                 <w:sz w:val="22"/>
                 <w:szCs w:val="22"/>
               </w:rPr>
-              <w:t xml:space="preserve">{{ </w:t>
-            </w:r>
-            <w:proofErr w:type="spellStart"/>
-            <w:r>
-              <w:rPr>
-                <w:rFonts w:ascii="Arial" w:hAnsi="Arial" w:cs="Arial"/>
-                <w:sz w:val="22"/>
-                <w:szCs w:val="22"/>
-              </w:rPr>
-              <w:t>informe.aprobadas_almuerzo_jueves</w:t>
-            </w:r>
-            <w:proofErr w:type="spellEnd"/>
-            <w:r>
-              <w:rPr>
-                <w:rFonts w:ascii="Arial" w:hAnsi="Arial" w:cs="Arial"/>
-                <w:sz w:val="22"/>
-                <w:szCs w:val="22"/>
-              </w:rPr>
-              <w:t xml:space="preserve"> }}</w:t>
+              <w:t>{{ informe.aprobadas_almuerzo_jueves }}</w:t>
             </w:r>
           </w:p>
         </w:tc>
@@ -7937,25 +5789,7 @@
                 <w:sz w:val="22"/>
                 <w:szCs w:val="22"/>
               </w:rPr>
-              <w:t xml:space="preserve">{{ </w:t>
-            </w:r>
-            <w:proofErr w:type="spellStart"/>
-            <w:r>
-              <w:rPr>
-                <w:rFonts w:ascii="Arial" w:hAnsi="Arial" w:cs="Arial"/>
-                <w:sz w:val="22"/>
-                <w:szCs w:val="22"/>
-              </w:rPr>
-              <w:t>informe.aprobadas_merienda_jueves</w:t>
-            </w:r>
-            <w:proofErr w:type="spellEnd"/>
-            <w:r>
-              <w:rPr>
-                <w:rFonts w:ascii="Arial" w:hAnsi="Arial" w:cs="Arial"/>
-                <w:sz w:val="22"/>
-                <w:szCs w:val="22"/>
-              </w:rPr>
-              <w:t xml:space="preserve"> }}</w:t>
+              <w:t>{{ informe.aprobadas_merienda_jueves }}</w:t>
             </w:r>
           </w:p>
         </w:tc>
@@ -7980,25 +5814,7 @@
                 <w:sz w:val="22"/>
                 <w:szCs w:val="22"/>
               </w:rPr>
-              <w:t xml:space="preserve">{{ </w:t>
-            </w:r>
-            <w:proofErr w:type="spellStart"/>
-            <w:r>
-              <w:rPr>
-                <w:rFonts w:ascii="Arial" w:hAnsi="Arial" w:cs="Arial"/>
-                <w:sz w:val="22"/>
-                <w:szCs w:val="22"/>
-              </w:rPr>
-              <w:t>informe.aprobadas_cena_jueves</w:t>
-            </w:r>
-            <w:proofErr w:type="spellEnd"/>
-            <w:r>
-              <w:rPr>
-                <w:rFonts w:ascii="Arial" w:hAnsi="Arial" w:cs="Arial"/>
-                <w:sz w:val="22"/>
-                <w:szCs w:val="22"/>
-              </w:rPr>
-              <w:t xml:space="preserve"> }}</w:t>
+              <w:t>{{ informe.aprobadas_cena_jueves }}</w:t>
             </w:r>
           </w:p>
         </w:tc>
@@ -8054,25 +5870,7 @@
                 <w:sz w:val="22"/>
                 <w:szCs w:val="22"/>
               </w:rPr>
-              <w:t xml:space="preserve">{{ </w:t>
-            </w:r>
-            <w:proofErr w:type="spellStart"/>
-            <w:r>
-              <w:rPr>
-                <w:rFonts w:ascii="Arial" w:hAnsi="Arial" w:cs="Arial"/>
-                <w:sz w:val="22"/>
-                <w:szCs w:val="22"/>
-              </w:rPr>
-              <w:t>informe.aprobadas_desayuno_viernes</w:t>
-            </w:r>
-            <w:proofErr w:type="spellEnd"/>
-            <w:r>
-              <w:rPr>
-                <w:rFonts w:ascii="Arial" w:hAnsi="Arial" w:cs="Arial"/>
-                <w:sz w:val="22"/>
-                <w:szCs w:val="22"/>
-              </w:rPr>
-              <w:t xml:space="preserve"> }}</w:t>
+              <w:t>{{ informe.aprobadas_desayuno_viernes }}</w:t>
             </w:r>
           </w:p>
         </w:tc>
@@ -8097,25 +5895,7 @@
                 <w:sz w:val="22"/>
                 <w:szCs w:val="22"/>
               </w:rPr>
-              <w:t xml:space="preserve">{{ </w:t>
-            </w:r>
-            <w:proofErr w:type="spellStart"/>
-            <w:r>
-              <w:rPr>
-                <w:rFonts w:ascii="Arial" w:hAnsi="Arial" w:cs="Arial"/>
-                <w:sz w:val="22"/>
-                <w:szCs w:val="22"/>
-              </w:rPr>
-              <w:t>informe.aprobadas_almuerzo_viernes</w:t>
-            </w:r>
-            <w:proofErr w:type="spellEnd"/>
-            <w:r>
-              <w:rPr>
-                <w:rFonts w:ascii="Arial" w:hAnsi="Arial" w:cs="Arial"/>
-                <w:sz w:val="22"/>
-                <w:szCs w:val="22"/>
-              </w:rPr>
-              <w:t xml:space="preserve"> }}</w:t>
+              <w:t>{{ informe.aprobadas_almuerzo_viernes }}</w:t>
             </w:r>
           </w:p>
         </w:tc>
@@ -8140,25 +5920,7 @@
                 <w:sz w:val="22"/>
                 <w:szCs w:val="22"/>
               </w:rPr>
-              <w:t xml:space="preserve">{{ </w:t>
-            </w:r>
-            <w:proofErr w:type="spellStart"/>
-            <w:r>
-              <w:rPr>
-                <w:rFonts w:ascii="Arial" w:hAnsi="Arial" w:cs="Arial"/>
-                <w:sz w:val="22"/>
-                <w:szCs w:val="22"/>
-              </w:rPr>
-              <w:t>informe.aprobadas_merienda_viernes</w:t>
-            </w:r>
-            <w:proofErr w:type="spellEnd"/>
-            <w:r>
-              <w:rPr>
-                <w:rFonts w:ascii="Arial" w:hAnsi="Arial" w:cs="Arial"/>
-                <w:sz w:val="22"/>
-                <w:szCs w:val="22"/>
-              </w:rPr>
-              <w:t xml:space="preserve"> }}</w:t>
+              <w:t>{{ informe.aprobadas_merienda_viernes }}</w:t>
             </w:r>
           </w:p>
         </w:tc>
@@ -8183,25 +5945,7 @@
                 <w:sz w:val="22"/>
                 <w:szCs w:val="22"/>
               </w:rPr>
-              <w:t xml:space="preserve">{{ </w:t>
-            </w:r>
-            <w:proofErr w:type="spellStart"/>
-            <w:r>
-              <w:rPr>
-                <w:rFonts w:ascii="Arial" w:hAnsi="Arial" w:cs="Arial"/>
-                <w:sz w:val="22"/>
-                <w:szCs w:val="22"/>
-              </w:rPr>
-              <w:t>informe.aprobadas_cena_viernes</w:t>
-            </w:r>
-            <w:proofErr w:type="spellEnd"/>
-            <w:r>
-              <w:rPr>
-                <w:rFonts w:ascii="Arial" w:hAnsi="Arial" w:cs="Arial"/>
-                <w:sz w:val="22"/>
-                <w:szCs w:val="22"/>
-              </w:rPr>
-              <w:t xml:space="preserve"> }}</w:t>
+              <w:t>{{ informe.aprobadas_cena_viernes }}</w:t>
             </w:r>
           </w:p>
         </w:tc>
@@ -8257,25 +6001,7 @@
                 <w:sz w:val="22"/>
                 <w:szCs w:val="22"/>
               </w:rPr>
-              <w:t xml:space="preserve">{{ </w:t>
-            </w:r>
-            <w:proofErr w:type="spellStart"/>
-            <w:r>
-              <w:rPr>
-                <w:rFonts w:ascii="Arial" w:hAnsi="Arial" w:cs="Arial"/>
-                <w:sz w:val="22"/>
-                <w:szCs w:val="22"/>
-              </w:rPr>
-              <w:t>informe.aprobadas_desayuno_sabado</w:t>
-            </w:r>
-            <w:proofErr w:type="spellEnd"/>
-            <w:r>
-              <w:rPr>
-                <w:rFonts w:ascii="Arial" w:hAnsi="Arial" w:cs="Arial"/>
-                <w:sz w:val="22"/>
-                <w:szCs w:val="22"/>
-              </w:rPr>
-              <w:t xml:space="preserve"> }}</w:t>
+              <w:t>{{ informe.aprobadas_desayuno_sabado }}</w:t>
             </w:r>
           </w:p>
         </w:tc>
@@ -8300,25 +6026,7 @@
                 <w:sz w:val="22"/>
                 <w:szCs w:val="22"/>
               </w:rPr>
-              <w:t xml:space="preserve">{{ </w:t>
-            </w:r>
-            <w:proofErr w:type="spellStart"/>
-            <w:r>
-              <w:rPr>
-                <w:rFonts w:ascii="Arial" w:hAnsi="Arial" w:cs="Arial"/>
-                <w:sz w:val="22"/>
-                <w:szCs w:val="22"/>
-              </w:rPr>
-              <w:t>informe.aprobadas_almuerzo_sabado</w:t>
-            </w:r>
-            <w:proofErr w:type="spellEnd"/>
-            <w:r>
-              <w:rPr>
-                <w:rFonts w:ascii="Arial" w:hAnsi="Arial" w:cs="Arial"/>
-                <w:sz w:val="22"/>
-                <w:szCs w:val="22"/>
-              </w:rPr>
-              <w:t xml:space="preserve"> }}</w:t>
+              <w:t>{{ informe.aprobadas_almuerzo_sabado }}</w:t>
             </w:r>
           </w:p>
         </w:tc>
@@ -8343,25 +6051,7 @@
                 <w:sz w:val="22"/>
                 <w:szCs w:val="22"/>
               </w:rPr>
-              <w:t xml:space="preserve">{{ </w:t>
-            </w:r>
-            <w:proofErr w:type="spellStart"/>
-            <w:r>
-              <w:rPr>
-                <w:rFonts w:ascii="Arial" w:hAnsi="Arial" w:cs="Arial"/>
-                <w:sz w:val="22"/>
-                <w:szCs w:val="22"/>
-              </w:rPr>
-              <w:t>informe.aprobadas_merienda_sabado</w:t>
-            </w:r>
-            <w:proofErr w:type="spellEnd"/>
-            <w:r>
-              <w:rPr>
-                <w:rFonts w:ascii="Arial" w:hAnsi="Arial" w:cs="Arial"/>
-                <w:sz w:val="22"/>
-                <w:szCs w:val="22"/>
-              </w:rPr>
-              <w:t xml:space="preserve"> }}</w:t>
+              <w:t>{{ informe.aprobadas_merienda_sabado }}</w:t>
             </w:r>
           </w:p>
         </w:tc>
@@ -8386,25 +6076,7 @@
                 <w:sz w:val="22"/>
                 <w:szCs w:val="22"/>
               </w:rPr>
-              <w:t xml:space="preserve">{{ </w:t>
-            </w:r>
-            <w:proofErr w:type="spellStart"/>
-            <w:r>
-              <w:rPr>
-                <w:rFonts w:ascii="Arial" w:hAnsi="Arial" w:cs="Arial"/>
-                <w:sz w:val="22"/>
-                <w:szCs w:val="22"/>
-              </w:rPr>
-              <w:t>informe.aprobadas_cena_sabado</w:t>
-            </w:r>
-            <w:proofErr w:type="spellEnd"/>
-            <w:r>
-              <w:rPr>
-                <w:rFonts w:ascii="Arial" w:hAnsi="Arial" w:cs="Arial"/>
-                <w:sz w:val="22"/>
-                <w:szCs w:val="22"/>
-              </w:rPr>
-              <w:t xml:space="preserve"> }}</w:t>
+              <w:t>{{ informe.aprobadas_cena_sabado }}</w:t>
             </w:r>
           </w:p>
         </w:tc>
@@ -8460,25 +6132,7 @@
                 <w:sz w:val="22"/>
                 <w:szCs w:val="22"/>
               </w:rPr>
-              <w:t xml:space="preserve">{{ </w:t>
-            </w:r>
-            <w:proofErr w:type="spellStart"/>
-            <w:r>
-              <w:rPr>
-                <w:rFonts w:ascii="Arial" w:hAnsi="Arial" w:cs="Arial"/>
-                <w:sz w:val="22"/>
-                <w:szCs w:val="22"/>
-              </w:rPr>
-              <w:t>informe.aprobadas_desayuno_domingo</w:t>
-            </w:r>
-            <w:proofErr w:type="spellEnd"/>
-            <w:r>
-              <w:rPr>
-                <w:rFonts w:ascii="Arial" w:hAnsi="Arial" w:cs="Arial"/>
-                <w:sz w:val="22"/>
-                <w:szCs w:val="22"/>
-              </w:rPr>
-              <w:t xml:space="preserve"> }}</w:t>
+              <w:t>{{ informe.aprobadas_desayuno_domingo }}</w:t>
             </w:r>
           </w:p>
         </w:tc>
@@ -8503,25 +6157,7 @@
                 <w:sz w:val="22"/>
                 <w:szCs w:val="22"/>
               </w:rPr>
-              <w:t xml:space="preserve">{{ </w:t>
-            </w:r>
-            <w:proofErr w:type="spellStart"/>
-            <w:r>
-              <w:rPr>
-                <w:rFonts w:ascii="Arial" w:hAnsi="Arial" w:cs="Arial"/>
-                <w:sz w:val="22"/>
-                <w:szCs w:val="22"/>
-              </w:rPr>
-              <w:t>informe.aprobadas_almuerzo_domingo</w:t>
-            </w:r>
-            <w:proofErr w:type="spellEnd"/>
-            <w:r>
-              <w:rPr>
-                <w:rFonts w:ascii="Arial" w:hAnsi="Arial" w:cs="Arial"/>
-                <w:sz w:val="22"/>
-                <w:szCs w:val="22"/>
-              </w:rPr>
-              <w:t xml:space="preserve"> }}</w:t>
+              <w:t>{{ informe.aprobadas_almuerzo_domingo }}</w:t>
             </w:r>
           </w:p>
         </w:tc>
@@ -8546,25 +6182,7 @@
                 <w:sz w:val="22"/>
                 <w:szCs w:val="22"/>
               </w:rPr>
-              <w:t xml:space="preserve">{{ </w:t>
-            </w:r>
-            <w:proofErr w:type="spellStart"/>
-            <w:r>
-              <w:rPr>
-                <w:rFonts w:ascii="Arial" w:hAnsi="Arial" w:cs="Arial"/>
-                <w:sz w:val="22"/>
-                <w:szCs w:val="22"/>
-              </w:rPr>
-              <w:t>informe.aprobadas_merienda_domingo</w:t>
-            </w:r>
-            <w:proofErr w:type="spellEnd"/>
-            <w:r>
-              <w:rPr>
-                <w:rFonts w:ascii="Arial" w:hAnsi="Arial" w:cs="Arial"/>
-                <w:sz w:val="22"/>
-                <w:szCs w:val="22"/>
-              </w:rPr>
-              <w:t xml:space="preserve"> }}</w:t>
+              <w:t>{{ informe.aprobadas_merienda_domingo }}</w:t>
             </w:r>
           </w:p>
         </w:tc>
@@ -8589,25 +6207,7 @@
                 <w:sz w:val="22"/>
                 <w:szCs w:val="22"/>
               </w:rPr>
-              <w:t xml:space="preserve">{{ </w:t>
-            </w:r>
-            <w:proofErr w:type="spellStart"/>
-            <w:r>
-              <w:rPr>
-                <w:rFonts w:ascii="Arial" w:hAnsi="Arial" w:cs="Arial"/>
-                <w:sz w:val="22"/>
-                <w:szCs w:val="22"/>
-              </w:rPr>
-              <w:t>informe.aprobadas_cena_domingo</w:t>
-            </w:r>
-            <w:proofErr w:type="spellEnd"/>
-            <w:r>
-              <w:rPr>
-                <w:rFonts w:ascii="Arial" w:hAnsi="Arial" w:cs="Arial"/>
-                <w:sz w:val="22"/>
-                <w:szCs w:val="22"/>
-              </w:rPr>
-              <w:t xml:space="preserve"> }}</w:t>
+              <w:t>{{ informe.aprobadas_cena_domingo }}</w:t>
             </w:r>
           </w:p>
         </w:tc>
@@ -8666,7 +6266,6 @@
           <w:szCs w:val="22"/>
           <w:lang w:val="es"/>
         </w:rPr>
-        <w:lastRenderedPageBreak/>
         <w:t>ANEXO I – INFORME DE MÓDULOS Y BENEFICIARIOS</w:t>
       </w:r>
     </w:p>
@@ -8709,7 +6308,7 @@
           <w:lang w:val="en-US"/>
         </w:rPr>
         <w:drawing>
-          <wp:anchor distT="0" distB="0" distL="0" distR="0" simplePos="0" relativeHeight="251659264" behindDoc="0" locked="0" layoutInCell="1" hidden="0" allowOverlap="1" wp14:anchorId="05DF1111" wp14:editId="599E6263">
+          <wp:anchor distT="0" distB="0" distL="0" distR="0" simplePos="0" relativeHeight="251659264" behindDoc="0" locked="0" layoutInCell="1" hidden="0" allowOverlap="1" wp14:anchorId="2068FA2A" wp14:editId="7651CE55">
             <wp:simplePos x="0" y="0"/>
             <wp:positionH relativeFrom="column">
               <wp:posOffset>18414</wp:posOffset>
@@ -8839,6 +6438,55 @@
           <w:szCs w:val="22"/>
           <w:lang w:val="es"/>
         </w:rPr>
+        <w:t>(A)</w:t>
+      </w:r>
+      <w:r>
+        <w:rPr>
+          <w:rFonts w:ascii="Arial" w:hAnsi="Arial" w:cs="Arial"/>
+          <w:sz w:val="22"/>
+          <w:szCs w:val="22"/>
+          <w:u w:val="single"/>
+          <w:lang w:val="es"/>
+        </w:rPr>
+        <w:t xml:space="preserve">   </w:t>
+      </w:r>
+      <w:proofErr w:type="gramEnd"/>
+      <w:r>
+        <w:rPr>
+          <w:rFonts w:ascii="Arial" w:hAnsi="Arial" w:cs="Arial"/>
+          <w:sz w:val="22"/>
+          <w:szCs w:val="22"/>
+          <w:lang w:val="es"/>
+        </w:rPr>
+        <w:t>para desayuno/merienda y de</w:t>
+      </w:r>
+      <w:proofErr w:type="gramStart"/>
+      <w:r>
+        <w:rPr>
+          <w:rFonts w:ascii="Arial" w:hAnsi="Arial" w:cs="Arial"/>
+          <w:sz w:val="22"/>
+          <w:szCs w:val="22"/>
+          <w:lang w:val="es"/>
+        </w:rPr>
+        <w:t xml:space="preserve"> </w:t>
+      </w:r>
+      <w:r>
+        <w:rPr>
+          <w:rFonts w:ascii="Arial" w:hAnsi="Arial" w:cs="Arial"/>
+          <w:sz w:val="22"/>
+          <w:szCs w:val="22"/>
+          <w:u w:val="single"/>
+          <w:lang w:val="es"/>
+        </w:rPr>
+        <w:t xml:space="preserve">  </w:t>
+      </w:r>
+      <w:r>
+        <w:rPr>
+          <w:rFonts w:ascii="Arial" w:hAnsi="Arial" w:cs="Arial"/>
+          <w:sz w:val="22"/>
+          <w:szCs w:val="22"/>
+          <w:lang w:val="es"/>
+        </w:rPr>
         <w:t>(</w:t>
       </w:r>
       <w:proofErr w:type="gramEnd"/>
@@ -8849,45 +6497,7 @@
           <w:szCs w:val="22"/>
           <w:lang w:val="es"/>
         </w:rPr>
-        <w:t>A)</w:t>
-      </w:r>
-      <w:r>
-        <w:rPr>
-          <w:rFonts w:ascii="Arial" w:hAnsi="Arial" w:cs="Arial"/>
-          <w:sz w:val="22"/>
-          <w:szCs w:val="22"/>
-          <w:u w:val="single"/>
-          <w:lang w:val="es"/>
-        </w:rPr>
-        <w:t xml:space="preserve">   </w:t>
-      </w:r>
-      <w:r>
-        <w:rPr>
-          <w:rFonts w:ascii="Arial" w:hAnsi="Arial" w:cs="Arial"/>
-          <w:sz w:val="22"/>
-          <w:szCs w:val="22"/>
-          <w:lang w:val="es"/>
-        </w:rPr>
-        <w:t xml:space="preserve">para desayuno/merienda y de </w:t>
-      </w:r>
-      <w:r>
-        <w:rPr>
-          <w:rFonts w:ascii="Arial" w:hAnsi="Arial" w:cs="Arial"/>
-          <w:sz w:val="22"/>
-          <w:szCs w:val="22"/>
-          <w:u w:val="single"/>
-          <w:lang w:val="es"/>
-        </w:rPr>
-        <w:t xml:space="preserve">  </w:t>
-      </w:r>
-      <w:r>
-        <w:rPr>
-          <w:rFonts w:ascii="Arial" w:hAnsi="Arial" w:cs="Arial"/>
-          <w:sz w:val="22"/>
-          <w:szCs w:val="22"/>
-          <w:lang w:val="es"/>
-        </w:rPr>
-        <w:t>(B)</w:t>
+        <w:t>B)</w:t>
       </w:r>
       <w:r>
         <w:rPr>
@@ -9511,7 +7121,7 @@
           <w:lang w:val="en-US"/>
         </w:rPr>
         <w:drawing>
-          <wp:inline distT="0" distB="0" distL="0" distR="0" wp14:anchorId="652F8822">
+          <wp:inline distT="0" distB="0" distL="0" distR="0" wp14:anchorId="3B65921C" wp14:editId="42A30022">
             <wp:extent cx="5745480" cy="2743200"/>
             <wp:effectExtent l="0" t="0" r="7620" b="0"/>
             <wp:docPr id="50" name="Imagen 50"/>
@@ -9610,7 +7220,6 @@
           <w:sz w:val="22"/>
           <w:szCs w:val="22"/>
         </w:rPr>
-        <w:lastRenderedPageBreak/>
         <w:t>ANEXO III - DECLARACIÓN JURADA SOBRE APLICACIÓN DE LOS FONDOS DEL SUBSIDIO</w:t>
       </w:r>
     </w:p>
@@ -9767,25 +7376,7 @@
           <w:sz w:val="22"/>
           <w:szCs w:val="22"/>
         </w:rPr>
-        <w:t xml:space="preserve">), con domicilio real/legal en _______________________________ de la Localidad de _______________________________ </w:t>
-      </w:r>
-      <w:proofErr w:type="spellStart"/>
-      <w:r>
-        <w:rPr>
-          <w:rFonts w:ascii="Arial" w:hAnsi="Arial" w:cs="Arial"/>
-          <w:sz w:val="22"/>
-          <w:szCs w:val="22"/>
-        </w:rPr>
-        <w:t>de</w:t>
-      </w:r>
-      <w:proofErr w:type="spellEnd"/>
-      <w:r>
-        <w:rPr>
-          <w:rFonts w:ascii="Arial" w:hAnsi="Arial" w:cs="Arial"/>
-          <w:sz w:val="22"/>
-          <w:szCs w:val="22"/>
-        </w:rPr>
-        <w:t xml:space="preserve"> la Provincia de _______________________________ </w:t>
+        <w:t xml:space="preserve">), con domicilio real/legal en _______________________________ de la Localidad de _______________________________ de la Provincia de _______________________________ </w:t>
       </w:r>
       <w:r>
         <w:rPr>
@@ -10108,25 +7699,7 @@
           <w:sz w:val="22"/>
           <w:szCs w:val="22"/>
         </w:rPr>
-        <w:t xml:space="preserve">Asimismo, cumplimos en adjuntar un detalle de los respectivos comprobantes </w:t>
-      </w:r>
-      <w:proofErr w:type="spellStart"/>
-      <w:r>
-        <w:rPr>
-          <w:rFonts w:ascii="Arial" w:hAnsi="Arial" w:cs="Arial"/>
-          <w:sz w:val="22"/>
-          <w:szCs w:val="22"/>
-        </w:rPr>
-        <w:t>respaldatorios</w:t>
-      </w:r>
-      <w:proofErr w:type="spellEnd"/>
-      <w:r>
-        <w:rPr>
-          <w:rFonts w:ascii="Arial" w:hAnsi="Arial" w:cs="Arial"/>
-          <w:sz w:val="22"/>
-          <w:szCs w:val="22"/>
-        </w:rPr>
-        <w:t xml:space="preserve"> de la inversión documentada con arreglo al detalle que de fecha, tipo y N° de comprobante, proveedor, concepto e importe total, debidamente firmado por Presidente y Tesorero </w:t>
+        <w:t xml:space="preserve">Asimismo, cumplimos en adjuntar un detalle de los respectivos comprobantes respaldatorios de la inversión documentada con arreglo al detalle que de fecha, tipo y N° de comprobante, proveedor, concepto e importe total, debidamente firmado por Presidente y Tesorero </w:t>
       </w:r>
       <w:r>
         <w:rPr>
@@ -10204,25 +7777,7 @@
           <w:sz w:val="22"/>
           <w:szCs w:val="22"/>
         </w:rPr>
-        <w:t xml:space="preserve">La totalidad de la documentación original </w:t>
-      </w:r>
-      <w:proofErr w:type="spellStart"/>
-      <w:r>
-        <w:rPr>
-          <w:rFonts w:ascii="Arial" w:hAnsi="Arial" w:cs="Arial"/>
-          <w:sz w:val="22"/>
-          <w:szCs w:val="22"/>
-        </w:rPr>
-        <w:t>respaldatoria</w:t>
-      </w:r>
-      <w:proofErr w:type="spellEnd"/>
-      <w:r>
-        <w:rPr>
-          <w:rFonts w:ascii="Arial" w:hAnsi="Arial" w:cs="Arial"/>
-          <w:sz w:val="22"/>
-          <w:szCs w:val="22"/>
-        </w:rPr>
-        <w:t xml:space="preserve"> de los fondos del subsidio, cumple con las formalidades y requisitos establecidos por la Resolución N° 1415/03 y complementarias y modificatorias de la Agencia de Regulación y Control Aduanero (ex- AFIP), salvo los casos de excepción que expresamente se detallan. La documentación ORIGINAL se encuentra debidamente archivada</w:t>
+        <w:t>La totalidad de la documentación original respaldatoria de los fondos del subsidio, cumple con las formalidades y requisitos establecidos por la Resolución N° 1415/03 y complementarias y modificatorias de la Agencia de Regulación y Control Aduanero (ex- AFIP), salvo los casos de excepción que expresamente se detallan. La documentación ORIGINAL se encuentra debidamente archivada</w:t>
       </w:r>
       <w:r>
         <w:rPr>
@@ -10238,16 +7793,7 @@
           <w:sz w:val="22"/>
           <w:szCs w:val="22"/>
         </w:rPr>
-        <w:t xml:space="preserve">(sede de la institución), a disposición de la DIRECCIÓN GENERAL DE ADMINISTRACIÓN. DPTO. DE RENDICIÓN DE CUENTAS, para su análisis </w:t>
-      </w:r>
-      <w:r>
-        <w:rPr>
-          <w:rFonts w:ascii="Arial" w:hAnsi="Arial" w:cs="Arial"/>
-          <w:sz w:val="22"/>
-          <w:szCs w:val="22"/>
-        </w:rPr>
-        <w:lastRenderedPageBreak/>
-        <w:t>y verificación en el momento que se considere oportuno y sometidas a las competencias de control previs</w:t>
+        <w:t>(sede de la institución), a disposición de la DIRECCIÓN GENERAL DE ADMINISTRACIÓN. DPTO. DE RENDICIÓN DE CUENTAS, para su análisis y verificación en el momento que se considere oportuno y sometidas a las competencias de control previs</w:t>
       </w:r>
       <w:r>
         <w:rPr>
@@ -10437,7 +7983,6 @@
           <w:szCs w:val="22"/>
           <w:lang w:val="es"/>
         </w:rPr>
-        <w:lastRenderedPageBreak/>
         <w:t>ANEXO IV - DOCUMENTACIÓN RESPALDATORIA DE LA INVERSIÓN DE LOS FONDOS DEL SUBSIDIO</w:t>
       </w:r>
     </w:p>
@@ -10486,7 +8031,6 @@
           <w:lang w:val="es"/>
         </w:rPr>
       </w:pPr>
-      <w:proofErr w:type="gramStart"/>
       <w:r>
         <w:rPr>
           <w:rFonts w:ascii="Arial" w:hAnsi="Arial" w:cs="Arial"/>
@@ -10495,10 +8039,12 @@
           <w:szCs w:val="22"/>
           <w:lang w:val="es"/>
         </w:rPr>
-        <w:t>RESOLUCIÓN Nº</w:t>
-      </w:r>
-      <w:proofErr w:type="gramEnd"/>
-      <w:r>
+        <w:t>RESOLUCIÓN Nº:</w:t>
+      </w:r>
+    </w:p>
+    <w:p>
+      <w:pPr>
+        <w:jc w:val="both"/>
         <w:rPr>
           <w:rFonts w:ascii="Arial" w:hAnsi="Arial" w:cs="Arial"/>
           <w:b/>
@@ -10506,12 +8052,11 @@
           <w:szCs w:val="22"/>
           <w:lang w:val="es"/>
         </w:rPr>
-        <w:t>:</w:t>
-      </w:r>
-    </w:p>
-    <w:p>
-      <w:pPr>
-        <w:jc w:val="both"/>
+      </w:pPr>
+    </w:p>
+    <w:p>
+      <w:pPr>
+        <w:jc w:val="center"/>
         <w:rPr>
           <w:rFonts w:ascii="Arial" w:hAnsi="Arial" w:cs="Arial"/>
           <w:b/>
@@ -10520,18 +8065,6 @@
           <w:lang w:val="es"/>
         </w:rPr>
       </w:pPr>
-    </w:p>
-    <w:p>
-      <w:pPr>
-        <w:jc w:val="center"/>
-        <w:rPr>
-          <w:rFonts w:ascii="Arial" w:hAnsi="Arial" w:cs="Arial"/>
-          <w:b/>
-          <w:sz w:val="22"/>
-          <w:szCs w:val="22"/>
-          <w:lang w:val="es"/>
-        </w:rPr>
-      </w:pPr>
       <w:r>
         <w:rPr>
           <w:rFonts w:ascii="Arial" w:hAnsi="Arial" w:cs="Arial"/>
@@ -10541,7 +8074,7 @@
           <w:lang w:val="en-US"/>
         </w:rPr>
         <w:drawing>
-          <wp:inline distT="0" distB="0" distL="0" distR="0">
+          <wp:inline distT="0" distB="0" distL="0" distR="0" wp14:anchorId="0248E887" wp14:editId="420D4428">
             <wp:extent cx="6242685" cy="1882140"/>
             <wp:effectExtent l="0" t="0" r="5715" b="3810"/>
             <wp:docPr id="21" name="image3.png"/>
@@ -10677,7 +8210,7 @@
 </file>
 
 <file path=word/endnotes.xml><?xml version="1.0" encoding="utf-8"?>
-<w:endnotes xmlns:wpc="http://schemas.microsoft.com/office/word/2010/wordprocessingCanvas" xmlns:cx="http://schemas.microsoft.com/office/drawing/2014/chartex" xmlns:mc="http://schemas.openxmlformats.org/markup-compatibility/2006" xmlns:o="urn:schemas-microsoft-com:office:office" xmlns:r="http://schemas.openxmlformats.org/officeDocument/2006/relationships" xmlns:m="http://schemas.openxmlformats.org/officeDocument/2006/math" xmlns:v="urn:schemas-microsoft-com:vml" xmlns:wp14="http://schemas.microsoft.com/office/word/2010/wordprocessingDrawing" xmlns:wp="http://schemas.openxmlformats.org/drawingml/2006/wordprocessingDrawing" xmlns:w10="urn:schemas-microsoft-com:office:word" xmlns:w="http://schemas.openxmlformats.org/wordprocessingml/2006/main" xmlns:w14="http://schemas.microsoft.com/office/word/2010/wordml" xmlns:w15="http://schemas.microsoft.com/office/word/2012/wordml" xmlns:w16se="http://schemas.microsoft.com/office/word/2015/wordml/symex" xmlns:wpg="http://schemas.microsoft.com/office/word/2010/wordprocessingGroup" xmlns:wpi="http://schemas.microsoft.com/office/word/2010/wordprocessingInk" xmlns:wne="http://schemas.microsoft.com/office/word/2006/wordml" xmlns:wps="http://schemas.microsoft.com/office/word/2010/wordprocessingShape" mc:Ignorable="w14 w15 w16se wp14">
+<w:endnotes xmlns:wpc="http://schemas.microsoft.com/office/word/2010/wordprocessingCanvas" xmlns:cx="http://schemas.microsoft.com/office/drawing/2014/chartex" xmlns:cx1="http://schemas.microsoft.com/office/drawing/2015/9/8/chartex" xmlns:cx2="http://schemas.microsoft.com/office/drawing/2015/10/21/chartex" xmlns:cx3="http://schemas.microsoft.com/office/drawing/2016/5/9/chartex" xmlns:cx4="http://schemas.microsoft.com/office/drawing/2016/5/10/chartex" xmlns:cx5="http://schemas.microsoft.com/office/drawing/2016/5/11/chartex" xmlns:cx6="http://schemas.microsoft.com/office/drawing/2016/5/12/chartex" xmlns:cx7="http://schemas.microsoft.com/office/drawing/2016/5/13/chartex" xmlns:cx8="http://schemas.microsoft.com/office/drawing/2016/5/14/chartex" xmlns:mc="http://schemas.openxmlformats.org/markup-compatibility/2006" xmlns:aink="http://schemas.microsoft.com/office/drawing/2016/ink" xmlns:am3d="http://schemas.microsoft.com/office/drawing/2017/model3d" xmlns:o="urn:schemas-microsoft-com:office:office" xmlns:oel="http://schemas.microsoft.com/office/2019/extlst" xmlns:r="http://schemas.openxmlformats.org/officeDocument/2006/relationships" xmlns:m="http://schemas.openxmlformats.org/officeDocument/2006/math" xmlns:v="urn:schemas-microsoft-com:vml" xmlns:wp14="http://schemas.microsoft.com/office/word/2010/wordprocessingDrawing" xmlns:wp="http://schemas.openxmlformats.org/drawingml/2006/wordprocessingDrawing" xmlns:w10="urn:schemas-microsoft-com:office:word" xmlns:w="http://schemas.openxmlformats.org/wordprocessingml/2006/main" xmlns:w14="http://schemas.microsoft.com/office/word/2010/wordml" xmlns:w15="http://schemas.microsoft.com/office/word/2012/wordml" xmlns:w16cex="http://schemas.microsoft.com/office/word/2018/wordml/cex" xmlns:w16cid="http://schemas.microsoft.com/office/word/2016/wordml/cid" xmlns:w16="http://schemas.microsoft.com/office/word/2018/wordml" xmlns:w16du="http://schemas.microsoft.com/office/word/2023/wordml/word16du" xmlns:w16sdtdh="http://schemas.microsoft.com/office/word/2020/wordml/sdtdatahash" xmlns:w16sdtfl="http://schemas.microsoft.com/office/word/2024/wordml/sdtformatlock" xmlns:w16se="http://schemas.microsoft.com/office/word/2015/wordml/symex" xmlns:wpg="http://schemas.microsoft.com/office/word/2010/wordprocessingGroup" xmlns:wpi="http://schemas.microsoft.com/office/word/2010/wordprocessingInk" xmlns:wne="http://schemas.microsoft.com/office/word/2006/wordml" xmlns:wps="http://schemas.microsoft.com/office/word/2010/wordprocessingShape" mc:Ignorable="w14 w15 w16se w16cid w16 w16cex w16sdtdh w16sdtfl w16du wp14">
   <w:endnote w:type="separator" w:id="-1">
     <w:p>
       <w:pPr>
@@ -10702,7 +8235,7 @@
 </file>
 
 <file path=word/footer1.xml><?xml version="1.0" encoding="utf-8"?>
-<w:ftr xmlns:wpc="http://schemas.microsoft.com/office/word/2010/wordprocessingCanvas" xmlns:cx="http://schemas.microsoft.com/office/drawing/2014/chartex" xmlns:mc="http://schemas.openxmlformats.org/markup-compatibility/2006" xmlns:o="urn:schemas-microsoft-com:office:office" xmlns:r="http://schemas.openxmlformats.org/officeDocument/2006/relationships" xmlns:m="http://schemas.openxmlformats.org/officeDocument/2006/math" xmlns:v="urn:schemas-microsoft-com:vml" xmlns:wp14="http://schemas.microsoft.com/office/word/2010/wordprocessingDrawing" xmlns:wp="http://schemas.openxmlformats.org/drawingml/2006/wordprocessingDrawing" xmlns:w10="urn:schemas-microsoft-com:office:word" xmlns:w="http://schemas.openxmlformats.org/wordprocessingml/2006/main" xmlns:w14="http://schemas.microsoft.com/office/word/2010/wordml" xmlns:w15="http://schemas.microsoft.com/office/word/2012/wordml" xmlns:w16se="http://schemas.microsoft.com/office/word/2015/wordml/symex" xmlns:wpg="http://schemas.microsoft.com/office/word/2010/wordprocessingGroup" xmlns:wpi="http://schemas.microsoft.com/office/word/2010/wordprocessingInk" xmlns:wne="http://schemas.microsoft.com/office/word/2006/wordml" xmlns:wps="http://schemas.microsoft.com/office/word/2010/wordprocessingShape" mc:Ignorable="w14 w15 w16se wp14">
+<w:ftr xmlns:wpc="http://schemas.microsoft.com/office/word/2010/wordprocessingCanvas" xmlns:cx="http://schemas.microsoft.com/office/drawing/2014/chartex" xmlns:cx1="http://schemas.microsoft.com/office/drawing/2015/9/8/chartex" xmlns:cx2="http://schemas.microsoft.com/office/drawing/2015/10/21/chartex" xmlns:cx3="http://schemas.microsoft.com/office/drawing/2016/5/9/chartex" xmlns:cx4="http://schemas.microsoft.com/office/drawing/2016/5/10/chartex" xmlns:cx5="http://schemas.microsoft.com/office/drawing/2016/5/11/chartex" xmlns:cx6="http://schemas.microsoft.com/office/drawing/2016/5/12/chartex" xmlns:cx7="http://schemas.microsoft.com/office/drawing/2016/5/13/chartex" xmlns:cx8="http://schemas.microsoft.com/office/drawing/2016/5/14/chartex" xmlns:mc="http://schemas.openxmlformats.org/markup-compatibility/2006" xmlns:aink="http://schemas.microsoft.com/office/drawing/2016/ink" xmlns:am3d="http://schemas.microsoft.com/office/drawing/2017/model3d" xmlns:o="urn:schemas-microsoft-com:office:office" xmlns:oel="http://schemas.microsoft.com/office/2019/extlst" xmlns:r="http://schemas.openxmlformats.org/officeDocument/2006/relationships" xmlns:m="http://schemas.openxmlformats.org/officeDocument/2006/math" xmlns:v="urn:schemas-microsoft-com:vml" xmlns:wp14="http://schemas.microsoft.com/office/word/2010/wordprocessingDrawing" xmlns:wp="http://schemas.openxmlformats.org/drawingml/2006/wordprocessingDrawing" xmlns:w10="urn:schemas-microsoft-com:office:word" xmlns:w="http://schemas.openxmlformats.org/wordprocessingml/2006/main" xmlns:w14="http://schemas.microsoft.com/office/word/2010/wordml" xmlns:w15="http://schemas.microsoft.com/office/word/2012/wordml" xmlns:w16cex="http://schemas.microsoft.com/office/word/2018/wordml/cex" xmlns:w16cid="http://schemas.microsoft.com/office/word/2016/wordml/cid" xmlns:w16="http://schemas.microsoft.com/office/word/2018/wordml" xmlns:w16du="http://schemas.microsoft.com/office/word/2023/wordml/word16du" xmlns:w16sdtdh="http://schemas.microsoft.com/office/word/2020/wordml/sdtdatahash" xmlns:w16sdtfl="http://schemas.microsoft.com/office/word/2024/wordml/sdtformatlock" xmlns:w16se="http://schemas.microsoft.com/office/word/2015/wordml/symex" xmlns:wpg="http://schemas.microsoft.com/office/word/2010/wordprocessingGroup" xmlns:wpi="http://schemas.microsoft.com/office/word/2010/wordprocessingInk" xmlns:wne="http://schemas.microsoft.com/office/word/2006/wordml" xmlns:wps="http://schemas.microsoft.com/office/word/2010/wordprocessingShape" mc:Ignorable="w14 w15 w16se w16cid w16 w16cex w16sdtdh w16sdtfl w16du wp14">
   <w:p>
     <w:pPr>
       <w:tabs>
@@ -10835,7 +8368,7 @@
 </file>
 
 <file path=word/footnotes.xml><?xml version="1.0" encoding="utf-8"?>
-<w:footnotes xmlns:wpc="http://schemas.microsoft.com/office/word/2010/wordprocessingCanvas" xmlns:cx="http://schemas.microsoft.com/office/drawing/2014/chartex" xmlns:mc="http://schemas.openxmlformats.org/markup-compatibility/2006" xmlns:o="urn:schemas-microsoft-com:office:office" xmlns:r="http://schemas.openxmlformats.org/officeDocument/2006/relationships" xmlns:m="http://schemas.openxmlformats.org/officeDocument/2006/math" xmlns:v="urn:schemas-microsoft-com:vml" xmlns:wp14="http://schemas.microsoft.com/office/word/2010/wordprocessingDrawing" xmlns:wp="http://schemas.openxmlformats.org/drawingml/2006/wordprocessingDrawing" xmlns:w10="urn:schemas-microsoft-com:office:word" xmlns:w="http://schemas.openxmlformats.org/wordprocessingml/2006/main" xmlns:w14="http://schemas.microsoft.com/office/word/2010/wordml" xmlns:w15="http://schemas.microsoft.com/office/word/2012/wordml" xmlns:w16se="http://schemas.microsoft.com/office/word/2015/wordml/symex" xmlns:wpg="http://schemas.microsoft.com/office/word/2010/wordprocessingGroup" xmlns:wpi="http://schemas.microsoft.com/office/word/2010/wordprocessingInk" xmlns:wne="http://schemas.microsoft.com/office/word/2006/wordml" xmlns:wps="http://schemas.microsoft.com/office/word/2010/wordprocessingShape" mc:Ignorable="w14 w15 w16se wp14">
+<w:footnotes xmlns:wpc="http://schemas.microsoft.com/office/word/2010/wordprocessingCanvas" xmlns:cx="http://schemas.microsoft.com/office/drawing/2014/chartex" xmlns:cx1="http://schemas.microsoft.com/office/drawing/2015/9/8/chartex" xmlns:cx2="http://schemas.microsoft.com/office/drawing/2015/10/21/chartex" xmlns:cx3="http://schemas.microsoft.com/office/drawing/2016/5/9/chartex" xmlns:cx4="http://schemas.microsoft.com/office/drawing/2016/5/10/chartex" xmlns:cx5="http://schemas.microsoft.com/office/drawing/2016/5/11/chartex" xmlns:cx6="http://schemas.microsoft.com/office/drawing/2016/5/12/chartex" xmlns:cx7="http://schemas.microsoft.com/office/drawing/2016/5/13/chartex" xmlns:cx8="http://schemas.microsoft.com/office/drawing/2016/5/14/chartex" xmlns:mc="http://schemas.openxmlformats.org/markup-compatibility/2006" xmlns:aink="http://schemas.microsoft.com/office/drawing/2016/ink" xmlns:am3d="http://schemas.microsoft.com/office/drawing/2017/model3d" xmlns:o="urn:schemas-microsoft-com:office:office" xmlns:oel="http://schemas.microsoft.com/office/2019/extlst" xmlns:r="http://schemas.openxmlformats.org/officeDocument/2006/relationships" xmlns:m="http://schemas.openxmlformats.org/officeDocument/2006/math" xmlns:v="urn:schemas-microsoft-com:vml" xmlns:wp14="http://schemas.microsoft.com/office/word/2010/wordprocessingDrawing" xmlns:wp="http://schemas.openxmlformats.org/drawingml/2006/wordprocessingDrawing" xmlns:w10="urn:schemas-microsoft-com:office:word" xmlns:w="http://schemas.openxmlformats.org/wordprocessingml/2006/main" xmlns:w14="http://schemas.microsoft.com/office/word/2010/wordml" xmlns:w15="http://schemas.microsoft.com/office/word/2012/wordml" xmlns:w16cex="http://schemas.microsoft.com/office/word/2018/wordml/cex" xmlns:w16cid="http://schemas.microsoft.com/office/word/2016/wordml/cid" xmlns:w16="http://schemas.microsoft.com/office/word/2018/wordml" xmlns:w16du="http://schemas.microsoft.com/office/word/2023/wordml/word16du" xmlns:w16sdtdh="http://schemas.microsoft.com/office/word/2020/wordml/sdtdatahash" xmlns:w16sdtfl="http://schemas.microsoft.com/office/word/2024/wordml/sdtformatlock" xmlns:w16se="http://schemas.microsoft.com/office/word/2015/wordml/symex" xmlns:wpg="http://schemas.microsoft.com/office/word/2010/wordprocessingGroup" xmlns:wpi="http://schemas.microsoft.com/office/word/2010/wordprocessingInk" xmlns:wne="http://schemas.microsoft.com/office/word/2006/wordml" xmlns:wps="http://schemas.microsoft.com/office/word/2010/wordprocessingShape" mc:Ignorable="w14 w15 w16se w16cid w16 w16cex w16sdtdh w16sdtfl w16du wp14">
   <w:footnote w:type="separator" w:id="-1">
     <w:p>
       <w:pPr>
@@ -10860,7 +8393,7 @@
 </file>
 
 <file path=word/header1.xml><?xml version="1.0" encoding="utf-8"?>
-<w:hdr xmlns:wpc="http://schemas.microsoft.com/office/word/2010/wordprocessingCanvas" xmlns:cx="http://schemas.microsoft.com/office/drawing/2014/chartex" xmlns:mc="http://schemas.openxmlformats.org/markup-compatibility/2006" xmlns:o="urn:schemas-microsoft-com:office:office" xmlns:r="http://schemas.openxmlformats.org/officeDocument/2006/relationships" xmlns:m="http://schemas.openxmlformats.org/officeDocument/2006/math" xmlns:v="urn:schemas-microsoft-com:vml" xmlns:wp14="http://schemas.microsoft.com/office/word/2010/wordprocessingDrawing" xmlns:wp="http://schemas.openxmlformats.org/drawingml/2006/wordprocessingDrawing" xmlns:w10="urn:schemas-microsoft-com:office:word" xmlns:w="http://schemas.openxmlformats.org/wordprocessingml/2006/main" xmlns:w14="http://schemas.microsoft.com/office/word/2010/wordml" xmlns:w15="http://schemas.microsoft.com/office/word/2012/wordml" xmlns:w16se="http://schemas.microsoft.com/office/word/2015/wordml/symex" xmlns:wpg="http://schemas.microsoft.com/office/word/2010/wordprocessingGroup" xmlns:wpi="http://schemas.microsoft.com/office/word/2010/wordprocessingInk" xmlns:wne="http://schemas.microsoft.com/office/word/2006/wordml" xmlns:wps="http://schemas.microsoft.com/office/word/2010/wordprocessingShape" mc:Ignorable="w14 w15 w16se wp14">
+<w:hdr xmlns:wpc="http://schemas.microsoft.com/office/word/2010/wordprocessingCanvas" xmlns:cx="http://schemas.microsoft.com/office/drawing/2014/chartex" xmlns:cx1="http://schemas.microsoft.com/office/drawing/2015/9/8/chartex" xmlns:cx2="http://schemas.microsoft.com/office/drawing/2015/10/21/chartex" xmlns:cx3="http://schemas.microsoft.com/office/drawing/2016/5/9/chartex" xmlns:cx4="http://schemas.microsoft.com/office/drawing/2016/5/10/chartex" xmlns:cx5="http://schemas.microsoft.com/office/drawing/2016/5/11/chartex" xmlns:cx6="http://schemas.microsoft.com/office/drawing/2016/5/12/chartex" xmlns:cx7="http://schemas.microsoft.com/office/drawing/2016/5/13/chartex" xmlns:cx8="http://schemas.microsoft.com/office/drawing/2016/5/14/chartex" xmlns:mc="http://schemas.openxmlformats.org/markup-compatibility/2006" xmlns:aink="http://schemas.microsoft.com/office/drawing/2016/ink" xmlns:am3d="http://schemas.microsoft.com/office/drawing/2017/model3d" xmlns:o="urn:schemas-microsoft-com:office:office" xmlns:oel="http://schemas.microsoft.com/office/2019/extlst" xmlns:r="http://schemas.openxmlformats.org/officeDocument/2006/relationships" xmlns:m="http://schemas.openxmlformats.org/officeDocument/2006/math" xmlns:v="urn:schemas-microsoft-com:vml" xmlns:wp14="http://schemas.microsoft.com/office/word/2010/wordprocessingDrawing" xmlns:wp="http://schemas.openxmlformats.org/drawingml/2006/wordprocessingDrawing" xmlns:w10="urn:schemas-microsoft-com:office:word" xmlns:w="http://schemas.openxmlformats.org/wordprocessingml/2006/main" xmlns:w14="http://schemas.microsoft.com/office/word/2010/wordml" xmlns:w15="http://schemas.microsoft.com/office/word/2012/wordml" xmlns:w16cex="http://schemas.microsoft.com/office/word/2018/wordml/cex" xmlns:w16cid="http://schemas.microsoft.com/office/word/2016/wordml/cid" xmlns:w16="http://schemas.microsoft.com/office/word/2018/wordml" xmlns:w16du="http://schemas.microsoft.com/office/word/2023/wordml/word16du" xmlns:w16sdtdh="http://schemas.microsoft.com/office/word/2020/wordml/sdtdatahash" xmlns:w16sdtfl="http://schemas.microsoft.com/office/word/2024/wordml/sdtformatlock" xmlns:w16se="http://schemas.microsoft.com/office/word/2015/wordml/symex" xmlns:wpg="http://schemas.microsoft.com/office/word/2010/wordprocessingGroup" xmlns:wpi="http://schemas.microsoft.com/office/word/2010/wordprocessingInk" xmlns:wne="http://schemas.microsoft.com/office/word/2006/wordml" xmlns:wps="http://schemas.microsoft.com/office/word/2010/wordprocessingShape" mc:Ignorable="w14 w15 w16se w16cid w16 w16cex w16sdtdh w16sdtfl w16du wp14">
   <w:tbl>
     <w:tblPr>
       <w:tblStyle w:val="Tablaconcuadrcula"/>
@@ -10933,7 +8466,7 @@
               <w:lang w:val="en-US"/>
             </w:rPr>
             <w:drawing>
-              <wp:inline distT="0" distB="0" distL="0" distR="0" wp14:anchorId="0B853947" wp14:editId="10F31603">
+              <wp:inline distT="0" distB="0" distL="0" distR="0" wp14:anchorId="562130A0" wp14:editId="525355B9">
                 <wp:extent cx="284999" cy="431847"/>
                 <wp:effectExtent l="0" t="0" r="1270" b="6350"/>
                 <wp:docPr id="64" name="Imagen 64"/>
@@ -11008,7 +8541,7 @@
 </file>
 
 <file path=word/numbering.xml><?xml version="1.0" encoding="utf-8"?>
-<w:numbering xmlns:wpc="http://schemas.microsoft.com/office/word/2010/wordprocessingCanvas" xmlns:cx="http://schemas.microsoft.com/office/drawing/2014/chartex" xmlns:mc="http://schemas.openxmlformats.org/markup-compatibility/2006" xmlns:o="urn:schemas-microsoft-com:office:office" xmlns:r="http://schemas.openxmlformats.org/officeDocument/2006/relationships" xmlns:m="http://schemas.openxmlformats.org/officeDocument/2006/math" xmlns:v="urn:schemas-microsoft-com:vml" xmlns:wp14="http://schemas.microsoft.com/office/word/2010/wordprocessingDrawing" xmlns:wp="http://schemas.openxmlformats.org/drawingml/2006/wordprocessingDrawing" xmlns:w10="urn:schemas-microsoft-com:office:word" xmlns:w="http://schemas.openxmlformats.org/wordprocessingml/2006/main" xmlns:w14="http://schemas.microsoft.com/office/word/2010/wordml" xmlns:w15="http://schemas.microsoft.com/office/word/2012/wordml" xmlns:w16se="http://schemas.microsoft.com/office/word/2015/wordml/symex" xmlns:wpg="http://schemas.microsoft.com/office/word/2010/wordprocessingGroup" xmlns:wpi="http://schemas.microsoft.com/office/word/2010/wordprocessingInk" xmlns:wne="http://schemas.microsoft.com/office/word/2006/wordml" xmlns:wps="http://schemas.microsoft.com/office/word/2010/wordprocessingShape" mc:Ignorable="w14 w15 w16se wp14">
+<w:numbering xmlns:wpc="http://schemas.microsoft.com/office/word/2010/wordprocessingCanvas" xmlns:cx="http://schemas.microsoft.com/office/drawing/2014/chartex" xmlns:cx1="http://schemas.microsoft.com/office/drawing/2015/9/8/chartex" xmlns:cx2="http://schemas.microsoft.com/office/drawing/2015/10/21/chartex" xmlns:cx3="http://schemas.microsoft.com/office/drawing/2016/5/9/chartex" xmlns:cx4="http://schemas.microsoft.com/office/drawing/2016/5/10/chartex" xmlns:cx5="http://schemas.microsoft.com/office/drawing/2016/5/11/chartex" xmlns:cx6="http://schemas.microsoft.com/office/drawing/2016/5/12/chartex" xmlns:cx7="http://schemas.microsoft.com/office/drawing/2016/5/13/chartex" xmlns:cx8="http://schemas.microsoft.com/office/drawing/2016/5/14/chartex" xmlns:mc="http://schemas.openxmlformats.org/markup-compatibility/2006" xmlns:aink="http://schemas.microsoft.com/office/drawing/2016/ink" xmlns:am3d="http://schemas.microsoft.com/office/drawing/2017/model3d" xmlns:o="urn:schemas-microsoft-com:office:office" xmlns:oel="http://schemas.microsoft.com/office/2019/extlst" xmlns:r="http://schemas.openxmlformats.org/officeDocument/2006/relationships" xmlns:m="http://schemas.openxmlformats.org/officeDocument/2006/math" xmlns:v="urn:schemas-microsoft-com:vml" xmlns:wp14="http://schemas.microsoft.com/office/word/2010/wordprocessingDrawing" xmlns:wp="http://schemas.openxmlformats.org/drawingml/2006/wordprocessingDrawing" xmlns:w10="urn:schemas-microsoft-com:office:word" xmlns:w="http://schemas.openxmlformats.org/wordprocessingml/2006/main" xmlns:w14="http://schemas.microsoft.com/office/word/2010/wordml" xmlns:w15="http://schemas.microsoft.com/office/word/2012/wordml" xmlns:w16cex="http://schemas.microsoft.com/office/word/2018/wordml/cex" xmlns:w16cid="http://schemas.microsoft.com/office/word/2016/wordml/cid" xmlns:w16="http://schemas.microsoft.com/office/word/2018/wordml" xmlns:w16du="http://schemas.microsoft.com/office/word/2023/wordml/word16du" xmlns:w16sdtdh="http://schemas.microsoft.com/office/word/2020/wordml/sdtdatahash" xmlns:w16sdtfl="http://schemas.microsoft.com/office/word/2024/wordml/sdtformatlock" xmlns:w16se="http://schemas.microsoft.com/office/word/2015/wordml/symex" xmlns:wpg="http://schemas.microsoft.com/office/word/2010/wordprocessingGroup" xmlns:wpi="http://schemas.microsoft.com/office/word/2010/wordprocessingInk" xmlns:wne="http://schemas.microsoft.com/office/word/2006/wordml" xmlns:wps="http://schemas.microsoft.com/office/word/2010/wordprocessingShape" mc:Ignorable="w14 w15 w16se w16cid w16 w16cex w16sdtdh w16sdtfl w16du wp14">
   <w:abstractNum w:abstractNumId="0" w15:restartNumberingAfterBreak="0">
     <w:nsid w:val="60B70E91"/>
     <w:multiLevelType w:val="hybridMultilevel"/>
@@ -11293,20 +8826,20 @@
       </w:pPr>
     </w:lvl>
   </w:abstractNum>
-  <w:num w:numId="1">
+  <w:num w:numId="1" w16cid:durableId="1515145897">
     <w:abstractNumId w:val="1"/>
   </w:num>
-  <w:num w:numId="2">
+  <w:num w:numId="2" w16cid:durableId="1667127862">
     <w:abstractNumId w:val="0"/>
   </w:num>
-  <w:num w:numId="3">
+  <w:num w:numId="3" w16cid:durableId="377900754">
     <w:abstractNumId w:val="2"/>
   </w:num>
 </w:numbering>
 </file>
 
 <file path=word/styles.xml><?xml version="1.0" encoding="utf-8"?>
-<w:styles xmlns:mc="http://schemas.openxmlformats.org/markup-compatibility/2006" xmlns:r="http://schemas.openxmlformats.org/officeDocument/2006/relationships" xmlns:w="http://schemas.openxmlformats.org/wordprocessingml/2006/main" xmlns:w14="http://schemas.microsoft.com/office/word/2010/wordml" xmlns:w15="http://schemas.microsoft.com/office/word/2012/wordml" xmlns:w16se="http://schemas.microsoft.com/office/word/2015/wordml/symex" mc:Ignorable="w14 w15 w16se">
+<w:styles xmlns:mc="http://schemas.openxmlformats.org/markup-compatibility/2006" xmlns:r="http://schemas.openxmlformats.org/officeDocument/2006/relationships" xmlns:w="http://schemas.openxmlformats.org/wordprocessingml/2006/main" xmlns:w14="http://schemas.microsoft.com/office/word/2010/wordml" xmlns:w15="http://schemas.microsoft.com/office/word/2012/wordml" xmlns:w16cex="http://schemas.microsoft.com/office/word/2018/wordml/cex" xmlns:w16cid="http://schemas.microsoft.com/office/word/2016/wordml/cid" xmlns:w16="http://schemas.microsoft.com/office/word/2018/wordml" xmlns:w16du="http://schemas.microsoft.com/office/word/2023/wordml/word16du" xmlns:w16sdtdh="http://schemas.microsoft.com/office/word/2020/wordml/sdtdatahash" xmlns:w16sdtfl="http://schemas.microsoft.com/office/word/2024/wordml/sdtformatlock" xmlns:w16se="http://schemas.microsoft.com/office/word/2015/wordml/symex" mc:Ignorable="w14 w15 w16se w16cid w16 w16cex w16sdtdh w16sdtfl w16du">
   <w:docDefaults>
     <w:rPrDefault>
       <w:rPr>
@@ -11324,7 +8857,7 @@
       </w:pPr>
     </w:pPrDefault>
   </w:docDefaults>
-  <w:latentStyles w:defLockedState="0" w:defUIPriority="99" w:defSemiHidden="0" w:defUnhideWhenUsed="0" w:defQFormat="0" w:count="371">
+  <w:latentStyles w:defLockedState="0" w:defUIPriority="99" w:defSemiHidden="0" w:defUnhideWhenUsed="0" w:defQFormat="0" w:count="376">
     <w:lsdException w:name="Normal" w:uiPriority="0" w:qFormat="1"/>
     <w:lsdException w:name="heading 1" w:uiPriority="9" w:qFormat="1"/>
     <w:lsdException w:name="heading 2" w:semiHidden="1" w:uiPriority="9" w:unhideWhenUsed="1" w:qFormat="1"/>
@@ -11696,6 +9229,11 @@
     <w:lsdException w:name="List Table 5 Dark Accent 6" w:uiPriority="50"/>
     <w:lsdException w:name="List Table 6 Colorful Accent 6" w:uiPriority="51"/>
     <w:lsdException w:name="List Table 7 Colorful Accent 6" w:uiPriority="52"/>
+    <w:lsdException w:name="Mention" w:semiHidden="1" w:unhideWhenUsed="1"/>
+    <w:lsdException w:name="Smart Hyperlink" w:semiHidden="1" w:unhideWhenUsed="1"/>
+    <w:lsdException w:name="Hashtag" w:semiHidden="1" w:unhideWhenUsed="1"/>
+    <w:lsdException w:name="Unresolved Mention" w:semiHidden="1" w:unhideWhenUsed="1"/>
+    <w:lsdException w:name="Smart Link" w:semiHidden="1" w:unhideWhenUsed="1"/>
   </w:latentStyles>
   <w:style w:type="paragraph" w:default="1" w:styleId="Normal">
     <w:name w:val="Normal"/>
